--- a/2018/март/07.03/Маловичко  НП.docx
+++ b/2018/март/07.03/Маловичко  НП.docx
@@ -8,11 +8,15 @@
         <w:ind w:left="-567" w:right="-58"/>
         <w:rPr>
           <w:b w:val="0"/>
+          <w:sz w:val="24"/>
+          <w:szCs w:val="24"/>
         </w:rPr>
       </w:pPr>
       <w:r>
         <w:rPr>
           <w:b w:val="0"/>
+          <w:sz w:val="24"/>
+          <w:szCs w:val="24"/>
         </w:rPr>
         <w:t>Выписной эпикриз</w:t>
       </w:r>
@@ -23,15 +27,29 @@
         <w:ind w:left="-567"/>
         <w:rPr>
           <w:b/>
+          <w:sz w:val="24"/>
+          <w:szCs w:val="24"/>
         </w:rPr>
       </w:pPr>
       <w:r>
+        <w:rPr>
+          <w:sz w:val="24"/>
+          <w:szCs w:val="24"/>
+        </w:rPr>
         <w:t xml:space="preserve">Из истории болезни № </w:t>
       </w:r>
       <w:r>
+        <w:rPr>
+          <w:sz w:val="24"/>
+          <w:szCs w:val="24"/>
+        </w:rPr>
         <w:t xml:space="preserve"> </w:t>
       </w:r>
       <w:r>
+        <w:rPr>
+          <w:sz w:val="24"/>
+          <w:szCs w:val="24"/>
+        </w:rPr>
         <w:t>278</w:t>
       </w:r>
     </w:p>
@@ -39,17 +57,24 @@
       <w:pPr>
         <w:pStyle w:val="5"/>
         <w:ind w:left="-567"/>
+        <w:rPr>
+          <w:sz w:val="24"/>
+          <w:szCs w:val="24"/>
+        </w:rPr>
       </w:pPr>
       <w:r>
+        <w:rPr>
+          <w:sz w:val="24"/>
+          <w:szCs w:val="24"/>
+        </w:rPr>
         <w:t xml:space="preserve">Ф.И.О: </w:t>
       </w:r>
-      <w:bookmarkStart w:id="0" w:name="_GoBack"/>
-      <w:r>
-        <w:t xml:space="preserve">Маловичко </w:t>
-      </w:r>
-      <w:bookmarkEnd w:id="0"/>
-      <w:r>
-        <w:t>Николай Павлович</w:t>
+      <w:r>
+        <w:rPr>
+          <w:sz w:val="24"/>
+          <w:szCs w:val="24"/>
+        </w:rPr>
+        <w:t>Маловичко Николай Павлович</w:t>
       </w:r>
     </w:p>
     <w:p>
@@ -57,35 +82,29 @@
         <w:ind w:left="-567"/>
         <w:jc w:val="both"/>
         <w:rPr>
-          <w:sz w:val="28"/>
-          <w:szCs w:val="20"/>
           <w:lang w:val="ru-RU"/>
         </w:rPr>
       </w:pPr>
       <w:r>
         <w:rPr>
-          <w:sz w:val="28"/>
           <w:lang w:val="ru-RU"/>
         </w:rPr>
         <w:t>Год рождения:</w:t>
       </w:r>
       <w:r>
         <w:rPr>
-          <w:sz w:val="28"/>
           <w:lang w:val="ru-RU"/>
         </w:rPr>
         <w:t xml:space="preserve"> </w:t>
       </w:r>
       <w:r>
         <w:rPr>
-          <w:sz w:val="28"/>
           <w:lang w:val="ru-RU"/>
         </w:rPr>
         <w:t>19</w:t>
       </w:r>
       <w:r>
         <w:rPr>
-          <w:sz w:val="28"/>
           <w:lang w:val="ru-RU"/>
         </w:rPr>
         <w:t>53</w:t>
@@ -96,28 +115,30 @@
         <w:ind w:left="-567"/>
         <w:jc w:val="both"/>
         <w:rPr>
-          <w:sz w:val="28"/>
           <w:lang w:val="ru-RU"/>
         </w:rPr>
       </w:pPr>
       <w:r>
         <w:rPr>
-          <w:sz w:val="28"/>
           <w:lang w:val="ru-RU"/>
         </w:rPr>
         <w:t xml:space="preserve">Место жительства: </w:t>
       </w:r>
-      <w:r>
-        <w:rPr>
-          <w:sz w:val="28"/>
-          <w:lang w:val="ru-RU"/>
-        </w:rPr>
-        <w:t>В-</w:t>
-      </w:r>
       <w:proofErr w:type="spellStart"/>
       <w:r>
         <w:rPr>
-          <w:sz w:val="28"/>
+          <w:lang w:val="ru-RU"/>
+        </w:rPr>
+        <w:t>В</w:t>
+      </w:r>
+      <w:r>
+        <w:rPr>
+          <w:lang w:val="ru-RU"/>
+        </w:rPr>
+        <w:t>елико</w:t>
+      </w:r>
+      <w:r>
+        <w:rPr>
           <w:lang w:val="ru-RU"/>
         </w:rPr>
         <w:t>белозерский</w:t>
@@ -125,7 +146,6 @@
       <w:proofErr w:type="spellEnd"/>
       <w:r>
         <w:rPr>
-          <w:sz w:val="28"/>
           <w:lang w:val="ru-RU"/>
         </w:rPr>
         <w:t xml:space="preserve"> р-н, </w:t>
@@ -133,7 +153,6 @@
       <w:proofErr w:type="gramStart"/>
       <w:r>
         <w:rPr>
-          <w:sz w:val="28"/>
           <w:lang w:val="ru-RU"/>
         </w:rPr>
         <w:t>с</w:t>
@@ -141,21 +160,18 @@
       <w:proofErr w:type="gramEnd"/>
       <w:r>
         <w:rPr>
-          <w:sz w:val="28"/>
           <w:lang w:val="ru-RU"/>
         </w:rPr>
         <w:t xml:space="preserve">. В </w:t>
       </w:r>
       <w:r>
         <w:rPr>
-          <w:sz w:val="28"/>
           <w:lang w:val="ru-RU"/>
         </w:rPr>
         <w:t>Б</w:t>
       </w:r>
       <w:r>
         <w:rPr>
-          <w:sz w:val="28"/>
           <w:lang w:val="ru-RU"/>
         </w:rPr>
         <w:t>елозерка ул. Центральная 329</w:t>
@@ -166,21 +182,17 @@
         <w:ind w:left="-567"/>
         <w:jc w:val="both"/>
         <w:rPr>
-          <w:sz w:val="28"/>
-          <w:szCs w:val="20"/>
           <w:lang w:val="ru-RU"/>
         </w:rPr>
       </w:pPr>
       <w:r>
         <w:rPr>
-          <w:sz w:val="28"/>
           <w:lang w:val="ru-RU"/>
         </w:rPr>
         <w:t xml:space="preserve">Место работы: </w:t>
       </w:r>
       <w:r>
         <w:rPr>
-          <w:sz w:val="28"/>
           <w:lang w:val="ru-RU"/>
         </w:rPr>
         <w:t>н/</w:t>
@@ -188,7 +200,6 @@
       <w:proofErr w:type="gramStart"/>
       <w:r>
         <w:rPr>
-          <w:sz w:val="28"/>
           <w:lang w:val="ru-RU"/>
         </w:rPr>
         <w:t>р</w:t>
@@ -196,14 +207,12 @@
       <w:proofErr w:type="gramEnd"/>
       <w:r>
         <w:rPr>
-          <w:sz w:val="28"/>
           <w:lang w:val="ru-RU"/>
         </w:rPr>
         <w:t xml:space="preserve"> </w:t>
       </w:r>
       <w:r>
         <w:rPr>
-          <w:sz w:val="28"/>
           <w:lang w:val="ru-RU"/>
         </w:rPr>
         <w:t xml:space="preserve">, </w:t>
@@ -211,7 +220,6 @@
       <w:proofErr w:type="spellStart"/>
       <w:r>
         <w:rPr>
-          <w:sz w:val="28"/>
           <w:lang w:val="ru-RU"/>
         </w:rPr>
         <w:t>инв</w:t>
@@ -219,7 +227,6 @@
       <w:proofErr w:type="spellEnd"/>
       <w:r>
         <w:rPr>
-          <w:sz w:val="28"/>
           <w:lang w:val="ru-RU"/>
         </w:rPr>
         <w:t xml:space="preserve"> Ш </w:t>
@@ -227,7 +234,6 @@
       <w:proofErr w:type="spellStart"/>
       <w:r>
         <w:rPr>
-          <w:sz w:val="28"/>
           <w:lang w:val="ru-RU"/>
         </w:rPr>
         <w:t>гр</w:t>
@@ -235,7 +241,6 @@
       <w:proofErr w:type="spellEnd"/>
       <w:r>
         <w:rPr>
-          <w:sz w:val="28"/>
           <w:lang w:val="ru-RU"/>
         </w:rPr>
         <w:t xml:space="preserve"> </w:t>
@@ -246,14 +251,12 @@
         <w:ind w:left="-567"/>
         <w:jc w:val="both"/>
         <w:rPr>
-          <w:sz w:val="28"/>
           <w:lang w:val="ru-RU"/>
         </w:rPr>
       </w:pPr>
       <w:sdt>
         <w:sdtPr>
           <w:rPr>
-            <w:sz w:val="28"/>
             <w:lang w:val="ru-RU"/>
           </w:rPr>
           <w:id w:val="-898747501"/>
@@ -269,7 +272,6 @@
         <w:sdtContent>
           <w:r>
             <w:rPr>
-              <w:sz w:val="28"/>
               <w:lang w:val="ru-RU"/>
             </w:rPr>
             <w:t xml:space="preserve">Находился </w:t>
@@ -278,77 +280,66 @@
       </w:sdt>
       <w:r>
         <w:rPr>
-          <w:sz w:val="28"/>
           <w:lang w:val="ru-RU"/>
         </w:rPr>
         <w:t xml:space="preserve"> на лечении с </w:t>
       </w:r>
       <w:r>
         <w:rPr>
-          <w:sz w:val="28"/>
           <w:lang w:val="ru-RU"/>
         </w:rPr>
         <w:t xml:space="preserve">  </w:t>
       </w:r>
       <w:r>
         <w:rPr>
-          <w:sz w:val="28"/>
           <w:lang w:val="ru-RU"/>
         </w:rPr>
         <w:t>26</w:t>
       </w:r>
       <w:r>
         <w:rPr>
-          <w:sz w:val="28"/>
           <w:lang w:val="ru-RU"/>
         </w:rPr>
         <w:t>.</w:t>
       </w:r>
       <w:r>
         <w:rPr>
-          <w:sz w:val="28"/>
           <w:lang w:val="ru-RU"/>
         </w:rPr>
         <w:t>02.18</w:t>
       </w:r>
       <w:r>
         <w:rPr>
-          <w:sz w:val="28"/>
           <w:lang w:val="ru-RU"/>
         </w:rPr>
         <w:t xml:space="preserve"> по   </w:t>
       </w:r>
       <w:r>
         <w:rPr>
-          <w:sz w:val="28"/>
-          <w:lang w:val="ru-RU"/>
-        </w:rPr>
-        <w:t>09</w:t>
-      </w:r>
-      <w:r>
-        <w:rPr>
-          <w:sz w:val="28"/>
+          <w:lang w:val="ru-RU"/>
+        </w:rPr>
+        <w:t>10</w:t>
+      </w:r>
+      <w:r>
+        <w:rPr>
           <w:lang w:val="ru-RU"/>
         </w:rPr>
         <w:t>.</w:t>
       </w:r>
       <w:r>
         <w:rPr>
-          <w:sz w:val="28"/>
           <w:lang w:val="ru-RU"/>
         </w:rPr>
         <w:t>03</w:t>
       </w:r>
       <w:r>
         <w:rPr>
-          <w:sz w:val="28"/>
           <w:lang w:val="ru-RU"/>
         </w:rPr>
         <w:t>.18</w:t>
       </w:r>
       <w:r>
         <w:rPr>
-          <w:sz w:val="28"/>
           <w:lang w:val="ru-RU"/>
         </w:rPr>
         <w:t xml:space="preserve"> в </w:t>
@@ -356,7 +347,6 @@
       <w:sdt>
         <w:sdtPr>
           <w:rPr>
-            <w:sz w:val="28"/>
             <w:lang w:val="ru-RU"/>
           </w:rPr>
           <w:id w:val="-690990251"/>
@@ -372,7 +362,6 @@
         <w:sdtContent>
           <w:r>
             <w:rPr>
-              <w:sz w:val="28"/>
               <w:lang w:val="ru-RU"/>
             </w:rPr>
             <w:t>энд.</w:t>
@@ -381,7 +370,6 @@
       </w:sdt>
       <w:r>
         <w:rPr>
-          <w:sz w:val="28"/>
           <w:lang w:val="ru-RU"/>
         </w:rPr>
         <w:t xml:space="preserve">  отд.</w:t>
@@ -392,15 +380,11 @@
         <w:ind w:left="-567"/>
         <w:jc w:val="both"/>
         <w:rPr>
-          <w:sz w:val="28"/>
-          <w:szCs w:val="28"/>
           <w:lang w:val="ru-RU"/>
         </w:rPr>
       </w:pPr>
       <w:r>
         <w:rPr>
-          <w:sz w:val="28"/>
-          <w:szCs w:val="28"/>
           <w:u w:val="single"/>
           <w:lang w:val="ru-RU"/>
         </w:rPr>
@@ -408,53 +392,33 @@
       </w:r>
       <w:r>
         <w:rPr>
-          <w:sz w:val="28"/>
-          <w:szCs w:val="28"/>
           <w:lang w:val="ru-RU"/>
         </w:rPr>
         <w:t>:</w:t>
       </w:r>
-      <w:bookmarkStart w:id="1" w:name="дз"/>
-      <w:bookmarkEnd w:id="1"/>
-      <w:r>
-        <w:rPr>
-          <w:sz w:val="28"/>
-          <w:szCs w:val="28"/>
-          <w:lang w:val="ru-RU"/>
-        </w:rPr>
-        <w:t xml:space="preserve">  </w:t>
-      </w:r>
-      <w:r>
-        <w:rPr>
-          <w:sz w:val="26"/>
-          <w:szCs w:val="26"/>
-          <w:lang w:val="ru-RU"/>
-        </w:rPr>
-        <w:t>Сахарный диабет, тип</w:t>
-      </w:r>
-      <w:proofErr w:type="gramStart"/>
-      <w:r>
-        <w:rPr>
-          <w:sz w:val="26"/>
-          <w:szCs w:val="26"/>
-          <w:lang w:val="ru-RU"/>
-        </w:rPr>
-        <w:t xml:space="preserve"> ,</w:t>
-      </w:r>
-      <w:proofErr w:type="gramEnd"/>
-      <w:r>
-        <w:rPr>
-          <w:sz w:val="26"/>
-          <w:szCs w:val="26"/>
-          <w:lang w:val="ru-RU"/>
-        </w:rPr>
-        <w:t xml:space="preserve"> </w:t>
+      <w:bookmarkStart w:id="0" w:name="дз"/>
+      <w:bookmarkEnd w:id="0"/>
+      <w:r>
+        <w:rPr>
+          <w:lang w:val="ru-RU"/>
+        </w:rPr>
+        <w:t xml:space="preserve">  Сахарный диабет, тип </w:t>
+      </w:r>
+      <w:r>
+        <w:rPr>
+          <w:lang w:val="ru-RU"/>
+        </w:rPr>
+        <w:t>2</w:t>
+      </w:r>
+      <w:r>
+        <w:rPr>
+          <w:lang w:val="ru-RU"/>
+        </w:rPr>
+        <w:t xml:space="preserve">, </w:t>
       </w:r>
       <w:proofErr w:type="spellStart"/>
       <w:r>
         <w:rPr>
-          <w:sz w:val="26"/>
-          <w:szCs w:val="26"/>
           <w:lang w:val="ru-RU"/>
         </w:rPr>
         <w:t>вторичноинсулинзависимый</w:t>
@@ -462,8 +426,6 @@
       <w:proofErr w:type="spellEnd"/>
       <w:r>
         <w:rPr>
-          <w:sz w:val="26"/>
-          <w:szCs w:val="26"/>
           <w:lang w:val="ru-RU"/>
         </w:rPr>
         <w:t xml:space="preserve">, </w:t>
@@ -471,8 +433,6 @@
       <w:sdt>
         <w:sdtPr>
           <w:rPr>
-            <w:sz w:val="26"/>
-            <w:szCs w:val="26"/>
             <w:lang w:val="ru-RU"/>
           </w:rPr>
           <w:id w:val="355073878"/>
@@ -489,8 +449,6 @@
         <w:sdtContent>
           <w:r>
             <w:rPr>
-              <w:sz w:val="26"/>
-              <w:szCs w:val="26"/>
               <w:lang w:val="ru-RU"/>
             </w:rPr>
             <w:t>средней тяжести,</w:t>
@@ -499,16 +457,12 @@
       </w:sdt>
       <w:r>
         <w:rPr>
-          <w:sz w:val="26"/>
-          <w:szCs w:val="26"/>
           <w:lang w:val="ru-RU"/>
         </w:rPr>
         <w:t xml:space="preserve"> </w:t>
       </w:r>
       <w:r>
         <w:rPr>
-          <w:sz w:val="26"/>
-          <w:szCs w:val="26"/>
           <w:lang w:val="ru-RU"/>
         </w:rPr>
         <w:t xml:space="preserve">ст. </w:t>
@@ -516,8 +470,6 @@
       <w:sdt>
         <w:sdtPr>
           <w:rPr>
-            <w:sz w:val="26"/>
-            <w:szCs w:val="26"/>
             <w:lang w:val="ru-RU"/>
           </w:rPr>
           <w:alias w:val="диабет"/>
@@ -537,8 +489,6 @@
         <w:sdtContent>
           <w:r>
             <w:rPr>
-              <w:sz w:val="26"/>
-              <w:szCs w:val="26"/>
               <w:lang w:val="ru-RU"/>
             </w:rPr>
             <w:t>декомпенсации.</w:t>
@@ -547,523 +497,44 @@
       </w:sdt>
       <w:r>
         <w:rPr>
-          <w:sz w:val="26"/>
-          <w:szCs w:val="26"/>
           <w:lang w:val="ru-RU"/>
         </w:rPr>
         <w:t xml:space="preserve">  </w:t>
       </w:r>
-    </w:p>
-    <w:p>
-      <w:pPr>
-        <w:ind w:left="-567"/>
-        <w:jc w:val="both"/>
-        <w:rPr>
-          <w:sz w:val="28"/>
-          <w:szCs w:val="28"/>
-          <w:lang w:val="ru-RU"/>
-        </w:rPr>
-      </w:pPr>
-      <w:r>
-        <w:rPr>
-          <w:sz w:val="28"/>
-          <w:szCs w:val="28"/>
-          <w:lang w:val="ru-RU"/>
-        </w:rPr>
-        <w:t xml:space="preserve">Диабетическая ангиопатия сетчатки ОИ. </w:t>
-      </w:r>
-    </w:p>
-    <w:p>
-      <w:pPr>
-        <w:ind w:left="-567"/>
-        <w:jc w:val="both"/>
-        <w:rPr>
-          <w:color w:val="0000CC"/>
-          <w:sz w:val="28"/>
-          <w:szCs w:val="28"/>
-          <w:lang w:val="ru-RU"/>
-        </w:rPr>
-      </w:pPr>
-      <w:r>
-        <w:rPr>
-          <w:color w:val="0000CC"/>
-          <w:sz w:val="28"/>
-          <w:szCs w:val="28"/>
-          <w:lang w:val="ru-RU"/>
-        </w:rPr>
-        <w:t>Диабетическая дистальная симметричная полинейропатия н/к, сенсомоторная форма</w:t>
-      </w:r>
-      <w:r>
-        <w:rPr>
-          <w:color w:val="0000CC"/>
-          <w:sz w:val="28"/>
-          <w:szCs w:val="28"/>
-          <w:lang w:val="ru-RU"/>
-        </w:rPr>
-        <w:t xml:space="preserve"> (NSS 6, NDS 6), </w:t>
-      </w:r>
-      <w:r>
-        <w:rPr>
-          <w:color w:val="0000CC"/>
-          <w:sz w:val="28"/>
-          <w:szCs w:val="28"/>
-          <w:lang w:val="ru-RU"/>
-        </w:rPr>
-        <w:t xml:space="preserve">  хроническое течение</w:t>
-      </w:r>
-    </w:p>
-    <w:p>
-      <w:pPr>
-        <w:ind w:left="-567"/>
-        <w:jc w:val="both"/>
-        <w:rPr>
-          <w:sz w:val="28"/>
-          <w:szCs w:val="28"/>
-          <w:lang w:val="ru-RU"/>
-        </w:rPr>
-      </w:pPr>
-      <w:r>
-        <w:rPr>
-          <w:sz w:val="28"/>
-          <w:szCs w:val="28"/>
-          <w:lang w:val="ru-RU"/>
-        </w:rPr>
-        <w:t>Диабетическая ангиопатия артерий н/к</w:t>
-      </w:r>
-      <w:r>
-        <w:rPr>
-          <w:sz w:val="28"/>
-          <w:szCs w:val="28"/>
-          <w:lang w:val="ru-RU"/>
-        </w:rPr>
-        <w:t xml:space="preserve"> II ст</w:t>
-      </w:r>
-      <w:r>
-        <w:rPr>
-          <w:sz w:val="28"/>
-          <w:szCs w:val="28"/>
-          <w:lang w:val="ru-RU"/>
-        </w:rPr>
-        <w:t xml:space="preserve">. </w:t>
-      </w:r>
-    </w:p>
-    <w:p>
-      <w:pPr>
-        <w:ind w:left="-567"/>
-        <w:jc w:val="both"/>
-        <w:rPr>
-          <w:sz w:val="28"/>
-          <w:szCs w:val="28"/>
-          <w:lang w:val="ru-RU"/>
-        </w:rPr>
-      </w:pPr>
-      <w:r>
-        <w:rPr>
-          <w:color w:val="7030A0"/>
-          <w:sz w:val="28"/>
-          <w:szCs w:val="28"/>
-          <w:lang w:val="ru-RU"/>
-        </w:rPr>
-        <w:t>ХБП II-IV ст. Диабетическая нефропатия III-IV ст.</w:t>
-      </w:r>
-      <w:r>
-        <w:rPr>
-          <w:color w:val="7030A0"/>
-          <w:sz w:val="28"/>
-          <w:szCs w:val="28"/>
+      <w:r>
+        <w:rPr>
+          <w:lang w:val="ru-RU"/>
+        </w:rPr>
+        <w:t xml:space="preserve"> Диабетическая дистальная симметричная полинейропатия н/к, сенсомоторная форма (NSS 6, NDS 3),  Диабетическая ангиопатия артерий н/к. </w:t>
+      </w:r>
+      <w:r>
+        <w:rPr>
+          <w:lang w:val="ru-RU"/>
+        </w:rPr>
+        <w:t xml:space="preserve">Непролиферативная  диабетическая </w:t>
+      </w:r>
+      <w:proofErr w:type="spellStart"/>
+      <w:r>
+        <w:rPr>
+          <w:lang w:val="ru-RU"/>
+        </w:rPr>
+        <w:t>ретинопатия</w:t>
+      </w:r>
+      <w:proofErr w:type="spellEnd"/>
+      <w:r>
+        <w:rPr>
           <w:lang w:val="ru-RU"/>
         </w:rPr>
         <w:t xml:space="preserve"> </w:t>
-      </w:r>
-    </w:p>
-    <w:p>
-      <w:pPr>
-        <w:ind w:left="-567"/>
-        <w:jc w:val="both"/>
-        <w:rPr>
-          <w:color w:val="E36C0A" w:themeColor="accent6" w:themeShade="BF"/>
-          <w:sz w:val="28"/>
-          <w:szCs w:val="28"/>
-          <w:lang w:val="ru-RU"/>
-        </w:rPr>
-      </w:pPr>
-      <w:r>
-        <w:rPr>
-          <w:color w:val="E36C0A" w:themeColor="accent6" w:themeShade="BF"/>
-          <w:sz w:val="28"/>
-          <w:szCs w:val="28"/>
-          <w:lang w:val="ru-RU"/>
-        </w:rPr>
-        <w:t xml:space="preserve">Ожирение II ст. (ИМТ кг/м2) </w:t>
-      </w:r>
-      <w:proofErr w:type="spellStart"/>
-      <w:r>
-        <w:rPr>
-          <w:color w:val="E36C0A" w:themeColor="accent6" w:themeShade="BF"/>
-          <w:sz w:val="28"/>
-          <w:szCs w:val="28"/>
-          <w:lang w:val="ru-RU"/>
-        </w:rPr>
-        <w:t>алим</w:t>
-      </w:r>
-      <w:proofErr w:type="spellEnd"/>
-      <w:proofErr w:type="gramStart"/>
-      <w:r>
-        <w:rPr>
-          <w:color w:val="E36C0A" w:themeColor="accent6" w:themeShade="BF"/>
-          <w:sz w:val="28"/>
-          <w:szCs w:val="28"/>
-          <w:lang w:val="ru-RU"/>
-        </w:rPr>
-        <w:t>.-</w:t>
-      </w:r>
-      <w:proofErr w:type="gramEnd"/>
-      <w:r>
-        <w:rPr>
-          <w:color w:val="E36C0A" w:themeColor="accent6" w:themeShade="BF"/>
-          <w:sz w:val="28"/>
-          <w:szCs w:val="28"/>
-          <w:lang w:val="ru-RU"/>
-        </w:rPr>
-        <w:t xml:space="preserve">конституционального генеза, стабильное течение.  </w:t>
-      </w:r>
-    </w:p>
-    <w:p>
-      <w:pPr>
-        <w:ind w:left="-567"/>
-        <w:jc w:val="both"/>
-        <w:rPr>
-          <w:sz w:val="28"/>
-          <w:szCs w:val="28"/>
-          <w:lang w:val="ru-RU"/>
-        </w:rPr>
-      </w:pPr>
-      <w:proofErr w:type="gramStart"/>
-      <w:r>
-        <w:rPr>
-          <w:color w:val="4F6228" w:themeColor="accent3" w:themeShade="80"/>
-          <w:sz w:val="28"/>
-          <w:szCs w:val="28"/>
-          <w:lang w:val="ru-RU"/>
-        </w:rPr>
-        <w:t>Аутоиммунный</w:t>
-      </w:r>
-      <w:proofErr w:type="gramEnd"/>
-      <w:r>
-        <w:rPr>
-          <w:color w:val="4F6228" w:themeColor="accent3" w:themeShade="80"/>
-          <w:sz w:val="28"/>
-          <w:szCs w:val="28"/>
-          <w:lang w:val="ru-RU"/>
-        </w:rPr>
-        <w:t xml:space="preserve"> </w:t>
-      </w:r>
-      <w:proofErr w:type="spellStart"/>
-      <w:r>
-        <w:rPr>
-          <w:color w:val="4F6228" w:themeColor="accent3" w:themeShade="80"/>
-          <w:sz w:val="28"/>
-          <w:szCs w:val="28"/>
-          <w:lang w:val="ru-RU"/>
-        </w:rPr>
-        <w:t>тиреоидит</w:t>
-      </w:r>
-      <w:proofErr w:type="spellEnd"/>
-      <w:r>
-        <w:rPr>
-          <w:color w:val="4F6228" w:themeColor="accent3" w:themeShade="80"/>
-          <w:sz w:val="28"/>
-          <w:szCs w:val="28"/>
-          <w:lang w:val="ru-RU"/>
-        </w:rPr>
-        <w:t xml:space="preserve">, </w:t>
       </w:r>
       <w:sdt>
         <w:sdtPr>
           <w:rPr>
-            <w:color w:val="4F6228" w:themeColor="accent3" w:themeShade="80"/>
-            <w:sz w:val="28"/>
-            <w:szCs w:val="28"/>
             <w:lang w:val="ru-RU"/>
           </w:rPr>
-          <w:id w:val="105240480"/>
+          <w:id w:val="389392371"/>
           <w:placeholder>
-            <w:docPart w:val="FBFC6A18E07A484F9E976562E903BEB7"/>
-          </w:placeholder>
-          <w:comboBox>
-            <w:listItem w:displayText="без увеличения объема щит. железы." w:value="без увеличения объема щит. железы."/>
-            <w:listItem w:displayText="гипертрофическая форма." w:value="гипертрофическая форма."/>
-          </w:comboBox>
-        </w:sdtPr>
-        <w:sdtEndPr/>
-        <w:sdtContent>
-          <w:r>
-            <w:rPr>
-              <w:color w:val="4F6228" w:themeColor="accent3" w:themeShade="80"/>
-              <w:sz w:val="28"/>
-              <w:szCs w:val="28"/>
-              <w:lang w:val="ru-RU"/>
-            </w:rPr>
-            <w:t>гипертрофическая форма.</w:t>
-          </w:r>
-        </w:sdtContent>
-      </w:sdt>
-      <w:r>
-        <w:rPr>
-          <w:color w:val="4F6228" w:themeColor="accent3" w:themeShade="80"/>
-          <w:sz w:val="28"/>
-          <w:szCs w:val="28"/>
-          <w:lang w:val="ru-RU"/>
-        </w:rPr>
-        <w:t xml:space="preserve"> Гипотиреоз, средней тяжести,  </w:t>
-      </w:r>
-      <w:r>
-        <w:rPr>
-          <w:color w:val="4F6228" w:themeColor="accent3" w:themeShade="80"/>
-          <w:sz w:val="28"/>
-          <w:szCs w:val="28"/>
-          <w:lang w:val="ru-RU"/>
-        </w:rPr>
-        <w:t xml:space="preserve">ст. </w:t>
-      </w:r>
-      <w:r>
-        <w:rPr>
-          <w:color w:val="4F6228" w:themeColor="accent3" w:themeShade="80"/>
-          <w:sz w:val="28"/>
-          <w:szCs w:val="28"/>
-          <w:lang w:val="ru-RU"/>
-        </w:rPr>
-        <w:t>медикаментозн</w:t>
-      </w:r>
-      <w:r>
-        <w:rPr>
-          <w:color w:val="4F6228" w:themeColor="accent3" w:themeShade="80"/>
-          <w:sz w:val="28"/>
-          <w:szCs w:val="28"/>
-          <w:lang w:val="ru-RU"/>
-        </w:rPr>
-        <w:t>ой</w:t>
-      </w:r>
-      <w:r>
-        <w:rPr>
-          <w:color w:val="4F6228" w:themeColor="accent3" w:themeShade="80"/>
-          <w:sz w:val="28"/>
-          <w:szCs w:val="28"/>
-          <w:lang w:val="ru-RU"/>
-        </w:rPr>
-        <w:t xml:space="preserve"> </w:t>
-      </w:r>
-      <w:proofErr w:type="spellStart"/>
-      <w:r>
-        <w:rPr>
-          <w:color w:val="4F6228" w:themeColor="accent3" w:themeShade="80"/>
-          <w:sz w:val="28"/>
-          <w:szCs w:val="28"/>
-          <w:lang w:val="ru-RU"/>
-        </w:rPr>
-        <w:t>субкомпенсаци</w:t>
-      </w:r>
-      <w:r>
-        <w:rPr>
-          <w:color w:val="4F6228" w:themeColor="accent3" w:themeShade="80"/>
-          <w:sz w:val="28"/>
-          <w:szCs w:val="28"/>
-          <w:lang w:val="ru-RU"/>
-        </w:rPr>
-        <w:t>и</w:t>
-      </w:r>
-      <w:proofErr w:type="spellEnd"/>
-      <w:r>
-        <w:rPr>
-          <w:color w:val="4F6228" w:themeColor="accent3" w:themeShade="80"/>
-          <w:sz w:val="28"/>
-          <w:szCs w:val="28"/>
-          <w:lang w:val="ru-RU"/>
-        </w:rPr>
-        <w:t xml:space="preserve">. </w:t>
-      </w:r>
-      <w:sdt>
-        <w:sdtPr>
-          <w:rPr>
-            <w:color w:val="4F6228" w:themeColor="accent3" w:themeShade="80"/>
-            <w:sz w:val="28"/>
-            <w:szCs w:val="28"/>
-            <w:lang w:val="ru-RU"/>
-          </w:rPr>
-          <w:id w:val="590198144"/>
-          <w:placeholder>
-            <w:docPart w:val="DefaultPlaceholder_1082065159"/>
-          </w:placeholder>
-          <w:dropDownList>
-            <w:listItem w:value="Выберите элемент."/>
-            <w:listItem w:displayText="Диффузный токсический " w:value="Диффузный токсический "/>
-            <w:listItem w:displayText="Диффузный " w:value="Диффузный "/>
-            <w:listItem w:displayText="Смешаный " w:value="Смешаный "/>
-            <w:listItem w:displayText="Узловой " w:value="Узловой "/>
-          </w:dropDownList>
-        </w:sdtPr>
-        <w:sdtEndPr/>
-        <w:sdtContent>
-          <w:r>
-            <w:rPr>
-              <w:color w:val="4F6228" w:themeColor="accent3" w:themeShade="80"/>
-              <w:sz w:val="28"/>
-              <w:szCs w:val="28"/>
-              <w:lang w:val="ru-RU"/>
-            </w:rPr>
-            <w:t xml:space="preserve">Диффузный токсический </w:t>
-          </w:r>
-        </w:sdtContent>
-      </w:sdt>
-      <w:r>
-        <w:rPr>
-          <w:color w:val="4F6228" w:themeColor="accent3" w:themeShade="80"/>
-          <w:sz w:val="28"/>
-          <w:szCs w:val="28"/>
-          <w:lang w:val="ru-RU"/>
-        </w:rPr>
-        <w:t xml:space="preserve"> зоб II. </w:t>
-      </w:r>
-      <w:proofErr w:type="spellStart"/>
-      <w:r>
-        <w:rPr>
-          <w:color w:val="4F6228" w:themeColor="accent3" w:themeShade="80"/>
-          <w:sz w:val="28"/>
-          <w:szCs w:val="28"/>
-          <w:lang w:val="ru-RU"/>
-        </w:rPr>
-        <w:t>Эутиреоидное</w:t>
-      </w:r>
-      <w:proofErr w:type="spellEnd"/>
-      <w:r>
-        <w:rPr>
-          <w:color w:val="4F6228" w:themeColor="accent3" w:themeShade="80"/>
-          <w:sz w:val="28"/>
-          <w:szCs w:val="28"/>
-          <w:lang w:val="ru-RU"/>
-        </w:rPr>
-        <w:t xml:space="preserve"> состояние</w:t>
-      </w:r>
-      <w:r>
-        <w:rPr>
-          <w:sz w:val="28"/>
-          <w:szCs w:val="28"/>
-          <w:lang w:val="ru-RU"/>
-        </w:rPr>
-        <w:t xml:space="preserve">. </w:t>
-      </w:r>
-    </w:p>
-    <w:p>
-      <w:pPr>
-        <w:ind w:left="-567"/>
-        <w:jc w:val="both"/>
-        <w:rPr>
-          <w:color w:val="17365D" w:themeColor="text2" w:themeShade="BF"/>
-          <w:sz w:val="28"/>
-          <w:szCs w:val="28"/>
-          <w:lang w:val="ru-RU"/>
-        </w:rPr>
-      </w:pPr>
-      <w:r>
-        <w:rPr>
-          <w:color w:val="17365D" w:themeColor="text2" w:themeShade="BF"/>
-          <w:sz w:val="28"/>
-          <w:szCs w:val="28"/>
-          <w:lang w:val="ru-RU"/>
-        </w:rPr>
-        <w:t xml:space="preserve">Миопия </w:t>
-      </w:r>
-      <w:sdt>
-        <w:sdtPr>
-          <w:rPr>
-            <w:color w:val="17365D" w:themeColor="text2" w:themeShade="BF"/>
-            <w:sz w:val="28"/>
-            <w:szCs w:val="28"/>
-            <w:lang w:val="ru-RU"/>
-          </w:rPr>
-          <w:id w:val="-1410379913"/>
-          <w:placeholder>
-            <w:docPart w:val="DefaultPlaceholder_1082065159"/>
-          </w:placeholder>
-          <w:comboBox>
-            <w:listItem w:value="Выберите элемент."/>
-            <w:listItem w:displayText="слабой " w:value="слабой "/>
-            <w:listItem w:displayText="высокой" w:value="высокой"/>
-            <w:listItem w:displayText="средней" w:value="средней"/>
-          </w:comboBox>
-        </w:sdtPr>
-        <w:sdtEndPr/>
-        <w:sdtContent>
-          <w:r>
-            <w:rPr>
-              <w:color w:val="17365D" w:themeColor="text2" w:themeShade="BF"/>
-              <w:sz w:val="28"/>
-              <w:szCs w:val="28"/>
-              <w:lang w:val="ru-RU"/>
-            </w:rPr>
-            <w:t xml:space="preserve">слабой </w:t>
-          </w:r>
-        </w:sdtContent>
-      </w:sdt>
-      <w:r>
-        <w:rPr>
-          <w:color w:val="17365D" w:themeColor="text2" w:themeShade="BF"/>
-          <w:sz w:val="28"/>
-          <w:szCs w:val="28"/>
-          <w:lang w:val="ru-RU"/>
-        </w:rPr>
-        <w:t xml:space="preserve"> степени ОИ.</w:t>
-      </w:r>
-      <w:r>
-        <w:rPr>
-          <w:color w:val="17365D" w:themeColor="text2" w:themeShade="BF"/>
-          <w:sz w:val="28"/>
-          <w:szCs w:val="28"/>
-          <w:lang w:val="ru-RU"/>
-        </w:rPr>
-        <w:t xml:space="preserve"> </w:t>
-      </w:r>
-    </w:p>
-    <w:p>
-      <w:pPr>
-        <w:ind w:left="-567"/>
-        <w:jc w:val="both"/>
-        <w:rPr>
-          <w:color w:val="17365D" w:themeColor="text2" w:themeShade="BF"/>
-          <w:sz w:val="28"/>
-          <w:szCs w:val="28"/>
-          <w:lang w:val="ru-RU"/>
-        </w:rPr>
-      </w:pPr>
-      <w:r>
-        <w:rPr>
-          <w:color w:val="17365D" w:themeColor="text2" w:themeShade="BF"/>
-          <w:sz w:val="28"/>
-          <w:szCs w:val="28"/>
-          <w:lang w:val="ru-RU"/>
-        </w:rPr>
-        <w:t>А</w:t>
-      </w:r>
-      <w:r>
-        <w:rPr>
-          <w:color w:val="17365D" w:themeColor="text2" w:themeShade="BF"/>
-          <w:sz w:val="28"/>
-          <w:szCs w:val="28"/>
-          <w:lang w:val="ru-RU"/>
-        </w:rPr>
-        <w:t xml:space="preserve">нгиопатия сосудов сетчатки </w:t>
-      </w:r>
-      <w:sdt>
-        <w:sdtPr>
-          <w:rPr>
-            <w:color w:val="17365D" w:themeColor="text2" w:themeShade="BF"/>
-            <w:sz w:val="28"/>
-            <w:szCs w:val="28"/>
-            <w:lang w:val="ru-RU"/>
-          </w:rPr>
-          <w:id w:val="2051261544"/>
-          <w:placeholder>
-            <w:docPart w:val="DefaultPlaceholder_1082065159"/>
+            <w:docPart w:val="33F2C2680DA1472CB6B685166BBFE385"/>
           </w:placeholder>
           <w:comboBox>
             <w:listItem w:value="Выберите элемент."/>
@@ -1072,13 +543,9 @@
             <w:listItem w:displayText="OS" w:value="OS"/>
           </w:comboBox>
         </w:sdtPr>
-        <w:sdtEndPr/>
         <w:sdtContent>
           <w:r>
             <w:rPr>
-              <w:color w:val="17365D" w:themeColor="text2" w:themeShade="BF"/>
-              <w:sz w:val="28"/>
-              <w:szCs w:val="28"/>
               <w:lang w:val="ru-RU"/>
             </w:rPr>
             <w:t>ОИ</w:t>
@@ -1087,77 +554,130 @@
       </w:sdt>
       <w:r>
         <w:rPr>
-          <w:color w:val="17365D" w:themeColor="text2" w:themeShade="BF"/>
-          <w:sz w:val="28"/>
-          <w:szCs w:val="28"/>
           <w:lang w:val="ru-RU"/>
         </w:rPr>
         <w:t>.</w:t>
       </w:r>
       <w:r>
         <w:rPr>
-          <w:color w:val="17365D" w:themeColor="text2" w:themeShade="BF"/>
-          <w:sz w:val="28"/>
-          <w:szCs w:val="28"/>
           <w:lang w:val="ru-RU"/>
         </w:rPr>
         <w:t xml:space="preserve"> </w:t>
       </w:r>
       <w:r>
         <w:rPr>
-          <w:color w:val="17365D" w:themeColor="text2" w:themeShade="BF"/>
-          <w:sz w:val="28"/>
-          <w:szCs w:val="28"/>
-          <w:lang w:val="ru-RU"/>
-        </w:rPr>
-        <w:t xml:space="preserve">Начальная катаракта </w:t>
-      </w:r>
-      <w:sdt>
-        <w:sdtPr>
-          <w:rPr>
-            <w:color w:val="17365D" w:themeColor="text2" w:themeShade="BF"/>
-            <w:sz w:val="28"/>
-            <w:szCs w:val="28"/>
-            <w:lang w:val="ru-RU"/>
-          </w:rPr>
-          <w:id w:val="517513702"/>
-          <w:placeholder>
-            <w:docPart w:val="DB435B1E68954750936FB322747598D2"/>
-          </w:placeholder>
-          <w:comboBox>
-            <w:listItem w:value="Выберите элемент."/>
-            <w:listItem w:displayText="ОИ" w:value="ОИ"/>
-            <w:listItem w:displayText="ОД" w:value="ОД"/>
-            <w:listItem w:displayText="OS" w:value="OS"/>
-          </w:comboBox>
-        </w:sdtPr>
-        <w:sdtEndPr/>
-        <w:sdtContent>
-          <w:r>
-            <w:rPr>
-              <w:color w:val="17365D" w:themeColor="text2" w:themeShade="BF"/>
-              <w:sz w:val="28"/>
-              <w:szCs w:val="28"/>
-              <w:lang w:val="ru-RU"/>
-            </w:rPr>
-            <w:t>ОИ</w:t>
-          </w:r>
-        </w:sdtContent>
-      </w:sdt>
-      <w:r>
-        <w:rPr>
-          <w:color w:val="17365D" w:themeColor="text2" w:themeShade="BF"/>
-          <w:sz w:val="28"/>
-          <w:szCs w:val="28"/>
+          <w:lang w:val="ru-RU"/>
+        </w:rPr>
+        <w:t xml:space="preserve">ХБП I ст. Диабетическая нефропатия III ст. </w:t>
+      </w:r>
+      <w:r>
+        <w:rPr>
+          <w:lang w:val="ru-RU"/>
+        </w:rPr>
+        <w:t xml:space="preserve"> </w:t>
+      </w:r>
+      <w:proofErr w:type="gramStart"/>
+      <w:r>
+        <w:rPr>
+          <w:lang w:val="ru-RU"/>
+        </w:rPr>
+        <w:t>Хронический</w:t>
+      </w:r>
+      <w:proofErr w:type="gramEnd"/>
+      <w:r>
+        <w:rPr>
+          <w:lang w:val="ru-RU"/>
+        </w:rPr>
+        <w:t xml:space="preserve"> пиелонефрит в стадии нестойкой ремиссии. </w:t>
+      </w:r>
+      <w:r>
+        <w:rPr>
+          <w:lang w:val="ru-RU"/>
+        </w:rPr>
+        <w:t>САГ</w:t>
+      </w:r>
+      <w:r>
+        <w:rPr>
+          <w:lang w:val="ru-RU"/>
+        </w:rPr>
+        <w:t xml:space="preserve"> 1 ст. </w:t>
+      </w:r>
+      <w:r>
+        <w:rPr>
+          <w:lang w:val="ru-RU"/>
+        </w:rPr>
+        <w:t xml:space="preserve">Ожирение I ст. (ИМТ </w:t>
+      </w:r>
+      <w:r>
+        <w:rPr>
+          <w:lang w:val="ru-RU"/>
+        </w:rPr>
+        <w:t>33</w:t>
+      </w:r>
+      <w:r>
+        <w:rPr>
+          <w:lang w:val="ru-RU"/>
+        </w:rPr>
+        <w:t xml:space="preserve">кг/м2) </w:t>
+      </w:r>
+      <w:proofErr w:type="spellStart"/>
+      <w:r>
+        <w:rPr>
+          <w:lang w:val="ru-RU"/>
+        </w:rPr>
+        <w:t>алим</w:t>
+      </w:r>
+      <w:proofErr w:type="spellEnd"/>
+      <w:proofErr w:type="gramStart"/>
+      <w:r>
+        <w:rPr>
+          <w:lang w:val="ru-RU"/>
+        </w:rPr>
+        <w:t>.-</w:t>
+      </w:r>
+      <w:proofErr w:type="gramEnd"/>
+      <w:r>
+        <w:rPr>
+          <w:lang w:val="ru-RU"/>
+        </w:rPr>
+        <w:t xml:space="preserve">конституционального генеза, стабильное течение. </w:t>
+      </w:r>
+      <w:r>
+        <w:rPr>
+          <w:lang w:val="ru-RU"/>
+        </w:rPr>
+        <w:t xml:space="preserve"> ИБС, диффузный   </w:t>
+      </w:r>
+      <w:proofErr w:type="spellStart"/>
+      <w:r>
+        <w:rPr>
+          <w:lang w:val="ru-RU"/>
+        </w:rPr>
+        <w:t>каодиосклреоз</w:t>
+      </w:r>
+      <w:proofErr w:type="spellEnd"/>
+      <w:r>
+        <w:rPr>
+          <w:lang w:val="ru-RU"/>
+        </w:rPr>
+        <w:t xml:space="preserve"> СН II </w:t>
+      </w:r>
+      <w:proofErr w:type="spellStart"/>
+      <w:r>
+        <w:rPr>
+          <w:lang w:val="ru-RU"/>
+        </w:rPr>
+        <w:t>ф.кл</w:t>
+      </w:r>
+      <w:proofErr w:type="spellEnd"/>
+      <w:r>
+        <w:rPr>
           <w:lang w:val="ru-RU"/>
         </w:rPr>
         <w:t xml:space="preserve">. </w:t>
       </w:r>
       <w:r>
         <w:rPr>
-          <w:color w:val="17365D" w:themeColor="text2" w:themeShade="BF"/>
-          <w:sz w:val="28"/>
-          <w:szCs w:val="28"/>
           <w:lang w:val="ru-RU"/>
         </w:rPr>
         <w:t xml:space="preserve"> </w:t>
@@ -1168,96 +688,188 @@
         <w:ind w:left="-567"/>
         <w:jc w:val="both"/>
         <w:rPr>
-          <w:color w:val="17365D" w:themeColor="text2" w:themeShade="BF"/>
-          <w:sz w:val="28"/>
-          <w:szCs w:val="28"/>
           <w:lang w:val="ru-RU"/>
         </w:rPr>
       </w:pPr>
-      <w:r>
-        <w:rPr>
-          <w:color w:val="17365D" w:themeColor="text2" w:themeShade="BF"/>
-          <w:sz w:val="28"/>
-          <w:szCs w:val="28"/>
-          <w:lang w:val="ru-RU"/>
-        </w:rPr>
-        <w:t>Непро</w:t>
-      </w:r>
-      <w:r>
-        <w:rPr>
-          <w:color w:val="17365D" w:themeColor="text2" w:themeShade="BF"/>
-          <w:sz w:val="28"/>
-          <w:szCs w:val="28"/>
-          <w:lang w:val="ru-RU"/>
-        </w:rPr>
-        <w:t>лиферативная  диабетическая</w:t>
-      </w:r>
-      <w:r>
-        <w:rPr>
-          <w:color w:val="17365D" w:themeColor="text2" w:themeShade="BF"/>
-          <w:sz w:val="28"/>
-          <w:szCs w:val="28"/>
+      <w:bookmarkStart w:id="1" w:name="дк"/>
+      <w:bookmarkEnd w:id="1"/>
+      <w:r>
+        <w:rPr>
+          <w:u w:val="single"/>
+          <w:lang w:val="ru-RU"/>
+        </w:rPr>
+        <w:t xml:space="preserve">Жалобы при поступлении </w:t>
+      </w:r>
+      <w:r>
+        <w:rPr>
+          <w:lang w:val="ru-RU"/>
+        </w:rPr>
+        <w:t xml:space="preserve">на </w:t>
+      </w:r>
+      <w:r>
+        <w:rPr>
+          <w:lang w:val="ru-RU"/>
+        </w:rPr>
+        <w:t xml:space="preserve">сухость во рту, </w:t>
+      </w:r>
+      <w:r>
+        <w:rPr>
+          <w:lang w:val="ru-RU"/>
+        </w:rPr>
+        <w:t>жажду,</w:t>
+      </w:r>
+      <w:r>
+        <w:rPr>
           <w:lang w:val="ru-RU"/>
         </w:rPr>
         <w:t xml:space="preserve"> </w:t>
       </w:r>
+      <w:r>
+        <w:rPr>
+          <w:lang w:val="ru-RU"/>
+        </w:rPr>
+        <w:t>полиурию,</w:t>
+      </w:r>
+      <w:r>
+        <w:rPr>
+          <w:lang w:val="ru-RU"/>
+        </w:rPr>
+        <w:t xml:space="preserve"> </w:t>
+      </w:r>
+      <w:r>
+        <w:rPr>
+          <w:lang w:val="ru-RU"/>
+        </w:rPr>
+        <w:t>ухудшение зрения,</w:t>
+      </w:r>
+      <w:r>
+        <w:rPr>
+          <w:lang w:val="ru-RU"/>
+        </w:rPr>
+        <w:t xml:space="preserve"> </w:t>
+      </w:r>
+      <w:r>
+        <w:rPr>
+          <w:lang w:val="ru-RU"/>
+        </w:rPr>
+        <w:t xml:space="preserve"> </w:t>
+      </w:r>
+      <w:r>
+        <w:rPr>
+          <w:lang w:val="ru-RU"/>
+        </w:rPr>
+        <w:t>боли  в н/</w:t>
+      </w:r>
+      <w:proofErr w:type="gramStart"/>
+      <w:r>
+        <w:rPr>
+          <w:lang w:val="ru-RU"/>
+        </w:rPr>
+        <w:t>к</w:t>
+      </w:r>
+      <w:proofErr w:type="gramEnd"/>
+      <w:r>
+        <w:rPr>
+          <w:lang w:val="ru-RU"/>
+        </w:rPr>
+        <w:t xml:space="preserve">, </w:t>
+      </w:r>
+      <w:proofErr w:type="gramStart"/>
+      <w:r>
+        <w:rPr>
+          <w:lang w:val="ru-RU"/>
+        </w:rPr>
+        <w:t>судороги</w:t>
+      </w:r>
+      <w:proofErr w:type="gramEnd"/>
+      <w:r>
+        <w:rPr>
+          <w:lang w:val="ru-RU"/>
+        </w:rPr>
+        <w:t>,</w:t>
+      </w:r>
+      <w:r>
+        <w:rPr>
+          <w:lang w:val="ru-RU"/>
+        </w:rPr>
+        <w:t xml:space="preserve"> онемение ног,</w:t>
+      </w:r>
+      <w:r>
+        <w:rPr>
+          <w:lang w:val="ru-RU"/>
+        </w:rPr>
+        <w:t xml:space="preserve"> </w:t>
+      </w:r>
+      <w:r>
+        <w:rPr>
+          <w:lang w:val="ru-RU"/>
+        </w:rPr>
+        <w:t>повышение</w:t>
+      </w:r>
+      <w:r>
+        <w:rPr>
+          <w:lang w:val="ru-RU"/>
+        </w:rPr>
+        <w:t xml:space="preserve"> </w:t>
+      </w:r>
+      <w:r>
+        <w:rPr>
+          <w:lang w:val="ru-RU"/>
+        </w:rPr>
+        <w:t xml:space="preserve">АД макс. до </w:t>
+      </w:r>
+      <w:r>
+        <w:rPr>
+          <w:lang w:val="ru-RU"/>
+        </w:rPr>
+        <w:t>160/90</w:t>
+      </w:r>
+      <w:r>
+        <w:rPr>
+          <w:lang w:val="ru-RU"/>
+        </w:rPr>
+        <w:t xml:space="preserve"> </w:t>
+      </w:r>
+      <w:r>
+        <w:rPr>
+          <w:lang w:val="ru-RU"/>
+        </w:rPr>
+        <w:t xml:space="preserve">мм </w:t>
+      </w:r>
       <w:proofErr w:type="spellStart"/>
       <w:r>
         <w:rPr>
-          <w:color w:val="17365D" w:themeColor="text2" w:themeShade="BF"/>
-          <w:sz w:val="28"/>
-          <w:szCs w:val="28"/>
-          <w:lang w:val="ru-RU"/>
-        </w:rPr>
-        <w:t>ретинопатия</w:t>
+          <w:lang w:val="ru-RU"/>
+        </w:rPr>
+        <w:t>рт.</w:t>
+      </w:r>
+      <w:r>
+        <w:rPr>
+          <w:lang w:val="ru-RU"/>
+        </w:rPr>
+        <w:t>ст</w:t>
       </w:r>
       <w:proofErr w:type="spellEnd"/>
       <w:r>
         <w:rPr>
-          <w:color w:val="17365D" w:themeColor="text2" w:themeShade="BF"/>
-          <w:sz w:val="28"/>
-          <w:szCs w:val="28"/>
-          <w:lang w:val="ru-RU"/>
-        </w:rPr>
-        <w:t xml:space="preserve"> </w:t>
-      </w:r>
-      <w:sdt>
-        <w:sdtPr>
-          <w:rPr>
-            <w:color w:val="17365D" w:themeColor="text2" w:themeShade="BF"/>
-            <w:sz w:val="28"/>
-            <w:szCs w:val="28"/>
-            <w:lang w:val="ru-RU"/>
-          </w:rPr>
-          <w:id w:val="389392371"/>
-          <w:placeholder>
-            <w:docPart w:val="5917FEE754784A0BA4173B51A4E1CE95"/>
-          </w:placeholder>
-          <w:comboBox>
-            <w:listItem w:value="Выберите элемент."/>
-            <w:listItem w:displayText="ОИ" w:value="ОИ"/>
-            <w:listItem w:displayText="ОД" w:value="ОД"/>
-            <w:listItem w:displayText="OS" w:value="OS"/>
-          </w:comboBox>
-        </w:sdtPr>
-        <w:sdtEndPr/>
-        <w:sdtContent>
-          <w:r>
-            <w:rPr>
-              <w:color w:val="17365D" w:themeColor="text2" w:themeShade="BF"/>
-              <w:sz w:val="28"/>
-              <w:szCs w:val="28"/>
-              <w:lang w:val="ru-RU"/>
-            </w:rPr>
-            <w:t>ОИ</w:t>
-          </w:r>
-        </w:sdtContent>
-      </w:sdt>
-      <w:r>
-        <w:rPr>
-          <w:color w:val="17365D" w:themeColor="text2" w:themeShade="BF"/>
-          <w:sz w:val="28"/>
-          <w:szCs w:val="28"/>
+          <w:lang w:val="ru-RU"/>
+        </w:rPr>
+        <w:t>.</w:t>
+      </w:r>
+      <w:r>
+        <w:rPr>
+          <w:lang w:val="ru-RU"/>
+        </w:rPr>
+        <w:t xml:space="preserve">, </w:t>
+      </w:r>
+      <w:r>
+        <w:rPr>
+          <w:lang w:val="ru-RU"/>
+        </w:rPr>
+        <w:t>головные боли, головокружение</w:t>
+      </w:r>
+      <w:r>
+        <w:rPr>
           <w:lang w:val="ru-RU"/>
         </w:rPr>
         <w:t>.</w:t>
@@ -1268,675 +880,49 @@
         <w:ind w:left="-567"/>
         <w:jc w:val="both"/>
         <w:rPr>
-          <w:color w:val="C00000"/>
-          <w:sz w:val="28"/>
-          <w:szCs w:val="28"/>
           <w:lang w:val="ru-RU"/>
         </w:rPr>
       </w:pPr>
       <w:r>
         <w:rPr>
-          <w:color w:val="C00000"/>
-          <w:sz w:val="28"/>
-          <w:szCs w:val="28"/>
-          <w:lang w:val="ru-RU"/>
-        </w:rPr>
-        <w:t xml:space="preserve">ИБС, стенокардия напряжения, диффузный кардиосклероз, II </w:t>
-      </w:r>
-      <w:proofErr w:type="spellStart"/>
-      <w:r>
-        <w:rPr>
-          <w:color w:val="C00000"/>
-          <w:sz w:val="28"/>
-          <w:szCs w:val="28"/>
-          <w:lang w:val="ru-RU"/>
-        </w:rPr>
-        <w:t>ф.кл</w:t>
-      </w:r>
-      <w:proofErr w:type="spellEnd"/>
-      <w:r>
-        <w:rPr>
-          <w:color w:val="C00000"/>
-          <w:sz w:val="28"/>
-          <w:szCs w:val="28"/>
-          <w:lang w:val="ru-RU"/>
-        </w:rPr>
-        <w:t>. СН II</w:t>
-      </w:r>
-      <w:proofErr w:type="gramStart"/>
-      <w:r>
-        <w:rPr>
-          <w:color w:val="C00000"/>
-          <w:sz w:val="28"/>
-          <w:szCs w:val="28"/>
-          <w:lang w:val="ru-RU"/>
-        </w:rPr>
-        <w:t xml:space="preserve"> А</w:t>
-      </w:r>
-      <w:proofErr w:type="gramEnd"/>
-      <w:r>
-        <w:rPr>
-          <w:color w:val="C00000"/>
-          <w:sz w:val="28"/>
-          <w:szCs w:val="28"/>
+          <w:u w:val="single"/>
+          <w:lang w:val="ru-RU"/>
+        </w:rPr>
+        <w:t>Краткий анамнез</w:t>
+      </w:r>
+      <w:r>
+        <w:rPr>
+          <w:lang w:val="ru-RU"/>
+        </w:rPr>
+        <w:t xml:space="preserve">: СД </w:t>
+      </w:r>
+      <w:r>
+        <w:rPr>
+          <w:lang w:val="ru-RU"/>
+        </w:rPr>
+        <w:t>выявлен в</w:t>
+      </w:r>
+      <w:r>
+        <w:rPr>
           <w:lang w:val="ru-RU"/>
         </w:rPr>
         <w:t xml:space="preserve"> </w:t>
       </w:r>
-      <w:proofErr w:type="spellStart"/>
-      <w:r>
-        <w:rPr>
-          <w:color w:val="C00000"/>
-          <w:sz w:val="28"/>
-          <w:szCs w:val="28"/>
-          <w:lang w:val="ru-RU"/>
-        </w:rPr>
-        <w:t>ф.кл</w:t>
-      </w:r>
-      <w:proofErr w:type="spellEnd"/>
-      <w:r>
-        <w:rPr>
-          <w:color w:val="C00000"/>
-          <w:sz w:val="28"/>
-          <w:szCs w:val="28"/>
-          <w:lang w:val="ru-RU"/>
-        </w:rPr>
-        <w:t xml:space="preserve">. II. Гипертоническая болезнь III стадии … степени. Гипертензивное сердце СН I. Риск 4. Метаболическая кардиомиопатия СН 0-I. </w:t>
-      </w:r>
-      <w:proofErr w:type="spellStart"/>
-      <w:r>
-        <w:rPr>
-          <w:color w:val="C00000"/>
-          <w:sz w:val="28"/>
-          <w:szCs w:val="28"/>
-          <w:lang w:val="ru-RU"/>
-        </w:rPr>
-        <w:t>ф.кл</w:t>
-      </w:r>
-      <w:proofErr w:type="spellEnd"/>
-      <w:r>
-        <w:rPr>
-          <w:color w:val="C00000"/>
-          <w:sz w:val="28"/>
-          <w:szCs w:val="28"/>
-          <w:lang w:val="ru-RU"/>
-        </w:rPr>
-        <w:t>. II.</w:t>
-      </w:r>
-    </w:p>
-    <w:p>
-      <w:pPr>
-        <w:ind w:left="-567"/>
-        <w:jc w:val="both"/>
-        <w:rPr>
-          <w:color w:val="C00000"/>
-          <w:sz w:val="28"/>
-          <w:szCs w:val="28"/>
-          <w:lang w:val="ru-RU"/>
-        </w:rPr>
-      </w:pPr>
-      <w:r>
-        <w:rPr>
-          <w:color w:val="C00000"/>
-          <w:sz w:val="28"/>
-          <w:szCs w:val="28"/>
-          <w:lang w:val="ru-RU"/>
-        </w:rPr>
-        <w:t>НЦД по смешанному типу.</w:t>
-      </w:r>
-    </w:p>
-    <w:p>
-      <w:pPr>
-        <w:ind w:left="-567"/>
-        <w:jc w:val="both"/>
-        <w:rPr>
-          <w:color w:val="0000FF"/>
-          <w:sz w:val="28"/>
-          <w:szCs w:val="28"/>
-          <w:lang w:val="ru-RU"/>
-        </w:rPr>
-      </w:pPr>
+      <w:r>
+        <w:rPr>
+          <w:lang w:val="ru-RU"/>
+        </w:rPr>
+        <w:t>2003</w:t>
+      </w:r>
+      <w:r>
+        <w:rPr>
+          <w:lang w:val="ru-RU"/>
+        </w:rPr>
+        <w:t xml:space="preserve">г. Комы отрицает. С начала заболевания </w:t>
+      </w:r>
       <w:sdt>
         <w:sdtPr>
           <w:rPr>
-            <w:color w:val="0000FF"/>
-            <w:sz w:val="28"/>
-            <w:szCs w:val="28"/>
-            <w:lang w:val="ru-RU"/>
-          </w:rPr>
-          <w:id w:val="-968201283"/>
-          <w:placeholder>
-            <w:docPart w:val="DefaultPlaceholder_1082065159"/>
-          </w:placeholder>
-          <w:comboBox>
-            <w:listItem w:value="Выберите элемент."/>
-            <w:listItem w:displayText="Дисциркуляторная" w:value="Дисциркуляторная"/>
-            <w:listItem w:displayText="Диабетическая" w:value="Диабетическая"/>
-            <w:listItem w:displayText="Дисметаболическая" w:value="Дисметаболическая"/>
-          </w:comboBox>
-        </w:sdtPr>
-        <w:sdtEndPr/>
-        <w:sdtContent>
-          <w:proofErr w:type="spellStart"/>
-          <w:r>
-            <w:rPr>
-              <w:color w:val="0000FF"/>
-              <w:sz w:val="28"/>
-              <w:szCs w:val="28"/>
-              <w:lang w:val="ru-RU"/>
-            </w:rPr>
-            <w:t>Дисциркуляторная</w:t>
-          </w:r>
-          <w:proofErr w:type="spellEnd"/>
-        </w:sdtContent>
-      </w:sdt>
-      <w:r>
-        <w:rPr>
-          <w:color w:val="0000FF"/>
-          <w:sz w:val="28"/>
-          <w:szCs w:val="28"/>
-          <w:lang w:val="ru-RU"/>
-        </w:rPr>
-        <w:t xml:space="preserve"> энцефалопатия I-II сочетанного генеза (</w:t>
-      </w:r>
-      <w:proofErr w:type="spellStart"/>
-      <w:r>
-        <w:rPr>
-          <w:color w:val="0000FF"/>
-          <w:sz w:val="28"/>
-          <w:szCs w:val="28"/>
-          <w:lang w:val="ru-RU"/>
-        </w:rPr>
-        <w:t>дисметаболическая</w:t>
-      </w:r>
-      <w:proofErr w:type="spellEnd"/>
-      <w:r>
-        <w:rPr>
-          <w:color w:val="0000FF"/>
-          <w:sz w:val="28"/>
-          <w:szCs w:val="28"/>
-          <w:lang w:val="ru-RU"/>
-        </w:rPr>
-        <w:t>, гипертоническая).</w:t>
-      </w:r>
-    </w:p>
-    <w:p>
-      <w:pPr>
-        <w:ind w:left="-567"/>
-        <w:jc w:val="both"/>
-        <w:rPr>
-          <w:color w:val="0000FF"/>
-          <w:sz w:val="28"/>
-          <w:szCs w:val="28"/>
-          <w:lang w:val="ru-RU"/>
-        </w:rPr>
-      </w:pPr>
-      <w:r>
-        <w:rPr>
-          <w:color w:val="0000FF"/>
-          <w:sz w:val="28"/>
-          <w:szCs w:val="28"/>
-          <w:lang w:val="ru-RU"/>
-        </w:rPr>
-        <w:t xml:space="preserve">астеновегетативный </w:t>
-      </w:r>
-      <w:proofErr w:type="gramStart"/>
-      <w:r>
-        <w:rPr>
-          <w:color w:val="0000FF"/>
-          <w:sz w:val="28"/>
-          <w:szCs w:val="28"/>
-          <w:lang w:val="ru-RU"/>
-        </w:rPr>
-        <w:t>с-м</w:t>
-      </w:r>
-      <w:proofErr w:type="gramEnd"/>
-      <w:r>
-        <w:rPr>
-          <w:color w:val="0000FF"/>
-          <w:sz w:val="28"/>
-          <w:szCs w:val="28"/>
-          <w:lang w:val="ru-RU"/>
-        </w:rPr>
-        <w:t xml:space="preserve">, </w:t>
-      </w:r>
-      <w:proofErr w:type="spellStart"/>
-      <w:r>
-        <w:rPr>
-          <w:color w:val="0000FF"/>
-          <w:sz w:val="28"/>
-          <w:szCs w:val="28"/>
-          <w:lang w:val="ru-RU"/>
-        </w:rPr>
-        <w:t>астено</w:t>
-      </w:r>
-      <w:proofErr w:type="spellEnd"/>
-      <w:r>
-        <w:rPr>
-          <w:color w:val="0000FF"/>
-          <w:sz w:val="28"/>
-          <w:szCs w:val="28"/>
-          <w:lang w:val="ru-RU"/>
-        </w:rPr>
-        <w:t xml:space="preserve">-невротический с-м, </w:t>
-      </w:r>
-      <w:proofErr w:type="spellStart"/>
-      <w:r>
-        <w:rPr>
-          <w:color w:val="0000FF"/>
-          <w:sz w:val="28"/>
-          <w:szCs w:val="28"/>
-          <w:lang w:val="ru-RU"/>
-        </w:rPr>
-        <w:t>вестибуло</w:t>
-      </w:r>
-      <w:proofErr w:type="spellEnd"/>
-      <w:r>
-        <w:rPr>
-          <w:color w:val="0000FF"/>
-          <w:sz w:val="28"/>
-          <w:szCs w:val="28"/>
-          <w:lang w:val="ru-RU"/>
-        </w:rPr>
-        <w:t xml:space="preserve">-атактический с-м.  </w:t>
-      </w:r>
-      <w:proofErr w:type="spellStart"/>
-      <w:r>
-        <w:rPr>
-          <w:color w:val="0000FF"/>
-          <w:sz w:val="28"/>
-          <w:szCs w:val="28"/>
-          <w:lang w:val="ru-RU"/>
-        </w:rPr>
-        <w:t>цереброастенический</w:t>
-      </w:r>
-      <w:proofErr w:type="spellEnd"/>
-      <w:r>
-        <w:rPr>
-          <w:color w:val="0000FF"/>
-          <w:sz w:val="28"/>
-          <w:szCs w:val="28"/>
-          <w:lang w:val="ru-RU"/>
-        </w:rPr>
-        <w:t xml:space="preserve"> с-м, </w:t>
-      </w:r>
-      <w:proofErr w:type="spellStart"/>
-      <w:r>
-        <w:rPr>
-          <w:color w:val="0000FF"/>
-          <w:sz w:val="28"/>
-          <w:szCs w:val="28"/>
-          <w:lang w:val="ru-RU"/>
-        </w:rPr>
-        <w:t>цефалгический</w:t>
-      </w:r>
-      <w:proofErr w:type="spellEnd"/>
-      <w:r>
-        <w:rPr>
-          <w:color w:val="0000FF"/>
-          <w:sz w:val="28"/>
-          <w:szCs w:val="28"/>
-          <w:lang w:val="ru-RU"/>
-        </w:rPr>
-        <w:t xml:space="preserve"> с-м,</w:t>
-      </w:r>
-    </w:p>
-    <w:p>
-      <w:pPr>
-        <w:ind w:left="-567"/>
-        <w:jc w:val="both"/>
-        <w:rPr>
-          <w:color w:val="0000FF"/>
-          <w:sz w:val="28"/>
-          <w:szCs w:val="28"/>
-          <w:lang w:val="ru-RU"/>
-        </w:rPr>
-      </w:pPr>
-    </w:p>
-    <w:p>
-      <w:pPr>
-        <w:ind w:left="-567"/>
-        <w:jc w:val="both"/>
-        <w:rPr>
-          <w:sz w:val="28"/>
-          <w:lang w:val="ru-RU"/>
-        </w:rPr>
-      </w:pPr>
-    </w:p>
-    <w:p>
-      <w:pPr>
-        <w:ind w:left="-567"/>
-        <w:jc w:val="both"/>
-        <w:rPr>
-          <w:sz w:val="28"/>
-          <w:szCs w:val="28"/>
-          <w:lang w:val="ru-RU"/>
-        </w:rPr>
-      </w:pPr>
-      <w:bookmarkStart w:id="2" w:name="дк"/>
-      <w:bookmarkEnd w:id="2"/>
-      <w:r>
-        <w:rPr>
-          <w:sz w:val="28"/>
-          <w:szCs w:val="28"/>
-          <w:u w:val="single"/>
-          <w:lang w:val="ru-RU"/>
-        </w:rPr>
-        <w:t xml:space="preserve">Жалобы при поступлении </w:t>
-      </w:r>
-      <w:r>
-        <w:rPr>
-          <w:sz w:val="28"/>
-          <w:szCs w:val="28"/>
-          <w:lang w:val="ru-RU"/>
-        </w:rPr>
-        <w:t xml:space="preserve">на </w:t>
-      </w:r>
-      <w:r>
-        <w:rPr>
-          <w:sz w:val="28"/>
-          <w:szCs w:val="28"/>
-          <w:lang w:val="ru-RU"/>
-        </w:rPr>
-        <w:t xml:space="preserve">сухость во рту, </w:t>
-      </w:r>
-      <w:r>
-        <w:rPr>
-          <w:sz w:val="28"/>
-          <w:szCs w:val="28"/>
-          <w:lang w:val="ru-RU"/>
-        </w:rPr>
-        <w:t>жажду,</w:t>
-      </w:r>
-      <w:r>
-        <w:rPr>
-          <w:sz w:val="28"/>
-          <w:szCs w:val="28"/>
-          <w:lang w:val="ru-RU"/>
-        </w:rPr>
-        <w:t xml:space="preserve"> </w:t>
-      </w:r>
-      <w:r>
-        <w:rPr>
-          <w:sz w:val="28"/>
-          <w:szCs w:val="28"/>
-          <w:lang w:val="ru-RU"/>
-        </w:rPr>
-        <w:t>полиурию,</w:t>
-      </w:r>
-      <w:r>
-        <w:rPr>
-          <w:sz w:val="28"/>
-          <w:szCs w:val="28"/>
-          <w:lang w:val="ru-RU"/>
-        </w:rPr>
-        <w:t xml:space="preserve"> </w:t>
-      </w:r>
-      <w:r>
-        <w:rPr>
-          <w:sz w:val="28"/>
-          <w:szCs w:val="28"/>
-          <w:lang w:val="ru-RU"/>
-        </w:rPr>
-        <w:t>ухудшение зрения,</w:t>
-      </w:r>
-      <w:r>
-        <w:rPr>
-          <w:sz w:val="28"/>
-          <w:szCs w:val="28"/>
-          <w:lang w:val="ru-RU"/>
-        </w:rPr>
-        <w:t xml:space="preserve"> </w:t>
-      </w:r>
-      <w:r>
-        <w:rPr>
-          <w:sz w:val="28"/>
-          <w:szCs w:val="28"/>
-          <w:lang w:val="ru-RU"/>
-        </w:rPr>
-        <w:t xml:space="preserve"> </w:t>
-      </w:r>
-      <w:r>
-        <w:rPr>
-          <w:sz w:val="28"/>
-          <w:szCs w:val="28"/>
-          <w:lang w:val="ru-RU"/>
-        </w:rPr>
-        <w:t>боли  в н/</w:t>
-      </w:r>
-      <w:proofErr w:type="gramStart"/>
-      <w:r>
-        <w:rPr>
-          <w:sz w:val="28"/>
-          <w:szCs w:val="28"/>
-          <w:lang w:val="ru-RU"/>
-        </w:rPr>
-        <w:t>к</w:t>
-      </w:r>
-      <w:proofErr w:type="gramEnd"/>
-      <w:r>
-        <w:rPr>
-          <w:sz w:val="28"/>
-          <w:szCs w:val="28"/>
-          <w:lang w:val="ru-RU"/>
-        </w:rPr>
-        <w:t xml:space="preserve">, </w:t>
-      </w:r>
-      <w:proofErr w:type="gramStart"/>
-      <w:r>
-        <w:rPr>
-          <w:sz w:val="28"/>
-          <w:szCs w:val="28"/>
-          <w:lang w:val="ru-RU"/>
-        </w:rPr>
-        <w:t>судороги</w:t>
-      </w:r>
-      <w:proofErr w:type="gramEnd"/>
-      <w:r>
-        <w:rPr>
-          <w:sz w:val="28"/>
-          <w:szCs w:val="28"/>
-          <w:lang w:val="ru-RU"/>
-        </w:rPr>
-        <w:t>,</w:t>
-      </w:r>
-      <w:r>
-        <w:rPr>
-          <w:sz w:val="28"/>
-          <w:szCs w:val="28"/>
-          <w:lang w:val="ru-RU"/>
-        </w:rPr>
-        <w:t xml:space="preserve"> онемение ног,</w:t>
-      </w:r>
-      <w:r>
-        <w:rPr>
-          <w:sz w:val="28"/>
-          <w:szCs w:val="28"/>
-          <w:lang w:val="ru-RU"/>
-        </w:rPr>
-        <w:t xml:space="preserve"> </w:t>
-      </w:r>
-      <w:r>
-        <w:rPr>
-          <w:sz w:val="28"/>
-          <w:szCs w:val="28"/>
-          <w:lang w:val="ru-RU"/>
-        </w:rPr>
-        <w:t>повышение</w:t>
-      </w:r>
-      <w:r>
-        <w:rPr>
-          <w:sz w:val="28"/>
-          <w:szCs w:val="28"/>
-          <w:lang w:val="ru-RU"/>
-        </w:rPr>
-        <w:t xml:space="preserve"> </w:t>
-      </w:r>
-      <w:r>
-        <w:rPr>
-          <w:sz w:val="28"/>
-          <w:szCs w:val="28"/>
-          <w:lang w:val="ru-RU"/>
-        </w:rPr>
-        <w:t xml:space="preserve">АД макс. до </w:t>
-      </w:r>
-      <w:r>
-        <w:rPr>
-          <w:sz w:val="28"/>
-          <w:szCs w:val="28"/>
-          <w:lang w:val="ru-RU"/>
-        </w:rPr>
-        <w:t>160/90</w:t>
-      </w:r>
-      <w:r>
-        <w:rPr>
-          <w:sz w:val="28"/>
-          <w:szCs w:val="28"/>
-          <w:lang w:val="ru-RU"/>
-        </w:rPr>
-        <w:t xml:space="preserve"> </w:t>
-      </w:r>
-      <w:r>
-        <w:rPr>
-          <w:sz w:val="28"/>
-          <w:szCs w:val="28"/>
-          <w:lang w:val="ru-RU"/>
-        </w:rPr>
-        <w:t xml:space="preserve">мм </w:t>
-      </w:r>
-      <w:proofErr w:type="spellStart"/>
-      <w:r>
-        <w:rPr>
-          <w:sz w:val="28"/>
-          <w:szCs w:val="28"/>
-          <w:lang w:val="ru-RU"/>
-        </w:rPr>
-        <w:t>рт.</w:t>
-      </w:r>
-      <w:r>
-        <w:rPr>
-          <w:sz w:val="28"/>
-          <w:szCs w:val="28"/>
-          <w:lang w:val="ru-RU"/>
-        </w:rPr>
-        <w:t>ст</w:t>
-      </w:r>
-      <w:proofErr w:type="spellEnd"/>
-      <w:r>
-        <w:rPr>
-          <w:sz w:val="28"/>
-          <w:szCs w:val="28"/>
-          <w:lang w:val="ru-RU"/>
-        </w:rPr>
-        <w:t>.</w:t>
-      </w:r>
-      <w:r>
-        <w:rPr>
-          <w:sz w:val="28"/>
-          <w:szCs w:val="28"/>
-          <w:lang w:val="ru-RU"/>
-        </w:rPr>
-        <w:t xml:space="preserve">, </w:t>
-      </w:r>
-      <w:r>
-        <w:rPr>
-          <w:sz w:val="28"/>
-          <w:szCs w:val="28"/>
-          <w:lang w:val="ru-RU"/>
-        </w:rPr>
-        <w:t>головные боли, головокружение</w:t>
-      </w:r>
-      <w:r>
-        <w:rPr>
-          <w:sz w:val="28"/>
-          <w:szCs w:val="28"/>
-          <w:lang w:val="ru-RU"/>
-        </w:rPr>
-        <w:t>.</w:t>
-      </w:r>
-    </w:p>
-    <w:p>
-      <w:pPr>
-        <w:ind w:left="-567"/>
-        <w:jc w:val="both"/>
-        <w:rPr>
-          <w:sz w:val="28"/>
-          <w:szCs w:val="20"/>
-          <w:lang w:val="ru-RU"/>
-        </w:rPr>
-      </w:pPr>
-      <w:r>
-        <w:rPr>
-          <w:sz w:val="28"/>
-          <w:szCs w:val="28"/>
-          <w:u w:val="single"/>
-          <w:lang w:val="ru-RU"/>
-        </w:rPr>
-        <w:t>Краткий анамнез</w:t>
-      </w:r>
-      <w:r>
-        <w:rPr>
-          <w:sz w:val="28"/>
-          <w:szCs w:val="28"/>
-          <w:lang w:val="ru-RU"/>
-        </w:rPr>
-        <w:t xml:space="preserve">: СД </w:t>
-      </w:r>
-      <w:r>
-        <w:rPr>
-          <w:sz w:val="28"/>
-          <w:szCs w:val="28"/>
-          <w:lang w:val="ru-RU"/>
-        </w:rPr>
-        <w:t>выявлен в</w:t>
-      </w:r>
-      <w:r>
-        <w:rPr>
-          <w:sz w:val="28"/>
-          <w:szCs w:val="28"/>
-          <w:lang w:val="ru-RU"/>
-        </w:rPr>
-        <w:t xml:space="preserve"> </w:t>
-      </w:r>
-      <w:r>
-        <w:rPr>
-          <w:sz w:val="28"/>
-          <w:szCs w:val="28"/>
-          <w:lang w:val="ru-RU"/>
-        </w:rPr>
-        <w:t>2003</w:t>
-      </w:r>
-      <w:r>
-        <w:rPr>
-          <w:sz w:val="28"/>
-          <w:szCs w:val="28"/>
-          <w:lang w:val="ru-RU"/>
-        </w:rPr>
-        <w:t>г.</w:t>
-      </w:r>
-      <w:proofErr w:type="gramStart"/>
-      <w:r>
-        <w:rPr>
-          <w:sz w:val="28"/>
-          <w:szCs w:val="28"/>
-          <w:lang w:val="ru-RU"/>
-        </w:rPr>
-        <w:t xml:space="preserve"> .</w:t>
-      </w:r>
-      <w:proofErr w:type="gramEnd"/>
-      <w:r>
-        <w:rPr>
-          <w:sz w:val="28"/>
-          <w:szCs w:val="28"/>
-          <w:lang w:val="ru-RU"/>
-        </w:rPr>
-        <w:t xml:space="preserve"> Комы отрицает. С начала заболевания </w:t>
-      </w:r>
-      <w:sdt>
-        <w:sdtPr>
-          <w:rPr>
-            <w:sz w:val="28"/>
-            <w:szCs w:val="28"/>
             <w:lang w:val="ru-RU"/>
           </w:rPr>
           <w:id w:val="1862779417"/>
@@ -1954,8 +940,6 @@
         <w:sdtContent>
           <w:r>
             <w:rPr>
-              <w:sz w:val="28"/>
-              <w:szCs w:val="28"/>
               <w:lang w:val="ru-RU"/>
             </w:rPr>
             <w:t>принимает ССП.</w:t>
@@ -1964,35 +948,30 @@
       </w:sdt>
       <w:r>
         <w:rPr>
-          <w:sz w:val="28"/>
           <w:lang w:val="ru-RU"/>
         </w:rPr>
         <w:t xml:space="preserve"> </w:t>
       </w:r>
       <w:r>
         <w:rPr>
-          <w:sz w:val="28"/>
           <w:lang w:val="ru-RU"/>
         </w:rPr>
         <w:t xml:space="preserve"> </w:t>
       </w:r>
       <w:r>
         <w:rPr>
-          <w:sz w:val="28"/>
           <w:lang w:val="ru-RU"/>
         </w:rPr>
         <w:t xml:space="preserve">С </w:t>
       </w:r>
       <w:r>
         <w:rPr>
-          <w:sz w:val="28"/>
           <w:lang w:val="ru-RU"/>
         </w:rPr>
         <w:t>2009</w:t>
       </w:r>
       <w:r>
         <w:rPr>
-          <w:sz w:val="28"/>
           <w:lang w:val="ru-RU"/>
         </w:rPr>
         <w:t xml:space="preserve"> в связи с декомпенсацией СД </w:t>
@@ -2000,7 +979,6 @@
       <w:proofErr w:type="gramStart"/>
       <w:r>
         <w:rPr>
-          <w:sz w:val="28"/>
           <w:lang w:val="ru-RU"/>
         </w:rPr>
         <w:t>переведен</w:t>
@@ -2008,7 +986,6 @@
       <w:proofErr w:type="gramEnd"/>
       <w:r>
         <w:rPr>
-          <w:sz w:val="28"/>
           <w:lang w:val="ru-RU"/>
         </w:rPr>
         <w:t xml:space="preserve"> на инсулинотерапию. </w:t>
@@ -2019,13 +996,11 @@
         <w:ind w:left="-567"/>
         <w:jc w:val="both"/>
         <w:rPr>
-          <w:sz w:val="28"/>
           <w:lang w:val="ru-RU"/>
         </w:rPr>
       </w:pPr>
       <w:r>
         <w:rPr>
-          <w:sz w:val="28"/>
           <w:lang w:val="ru-RU"/>
         </w:rPr>
         <w:t>В наст</w:t>
@@ -2033,7 +1008,6 @@
       <w:proofErr w:type="gramStart"/>
       <w:r>
         <w:rPr>
-          <w:sz w:val="28"/>
           <w:lang w:val="ru-RU"/>
         </w:rPr>
         <w:t>.</w:t>
@@ -2041,7 +1015,6 @@
       <w:proofErr w:type="gramEnd"/>
       <w:r>
         <w:rPr>
-          <w:sz w:val="28"/>
           <w:lang w:val="ru-RU"/>
         </w:rPr>
         <w:t xml:space="preserve"> </w:t>
@@ -2049,7 +1022,6 @@
       <w:proofErr w:type="gramStart"/>
       <w:r>
         <w:rPr>
-          <w:sz w:val="28"/>
           <w:lang w:val="ru-RU"/>
         </w:rPr>
         <w:t>в</w:t>
@@ -2057,14 +1029,12 @@
       <w:proofErr w:type="gramEnd"/>
       <w:r>
         <w:rPr>
-          <w:sz w:val="28"/>
           <w:lang w:val="ru-RU"/>
         </w:rPr>
         <w:t xml:space="preserve">ремя принимает:  </w:t>
       </w:r>
       <w:r>
         <w:rPr>
-          <w:sz w:val="28"/>
           <w:lang w:val="ru-RU"/>
         </w:rPr>
         <w:t xml:space="preserve"> </w:t>
@@ -2072,7 +1042,6 @@
       <w:proofErr w:type="spellStart"/>
       <w:r>
         <w:rPr>
-          <w:sz w:val="28"/>
           <w:lang w:val="ru-RU"/>
         </w:rPr>
         <w:t>Фармасулин</w:t>
@@ -2080,7 +1049,6 @@
       <w:proofErr w:type="spellEnd"/>
       <w:r>
         <w:rPr>
-          <w:sz w:val="28"/>
           <w:lang w:val="ru-RU"/>
         </w:rPr>
         <w:t xml:space="preserve"> Н </w:t>
@@ -2088,7 +1056,6 @@
       <w:proofErr w:type="gramStart"/>
       <w:r>
         <w:rPr>
-          <w:sz w:val="28"/>
           <w:lang w:val="ru-RU"/>
         </w:rPr>
         <w:t>п</w:t>
@@ -2096,35 +1063,30 @@
       <w:proofErr w:type="gramEnd"/>
       <w:r>
         <w:rPr>
-          <w:sz w:val="28"/>
           <w:lang w:val="ru-RU"/>
         </w:rPr>
         <w:t>/з-</w:t>
       </w:r>
       <w:r>
         <w:rPr>
-          <w:sz w:val="28"/>
           <w:lang w:val="ru-RU"/>
         </w:rPr>
         <w:t>10</w:t>
       </w:r>
       <w:r>
         <w:rPr>
-          <w:sz w:val="28"/>
           <w:lang w:val="ru-RU"/>
         </w:rPr>
         <w:t xml:space="preserve"> ед., п/у-</w:t>
       </w:r>
       <w:r>
         <w:rPr>
-          <w:sz w:val="28"/>
           <w:lang w:val="ru-RU"/>
         </w:rPr>
         <w:t>8</w:t>
       </w:r>
       <w:r>
         <w:rPr>
-          <w:sz w:val="28"/>
           <w:lang w:val="ru-RU"/>
         </w:rPr>
         <w:t xml:space="preserve"> ед., </w:t>
@@ -2132,7 +1094,6 @@
       <w:proofErr w:type="spellStart"/>
       <w:r>
         <w:rPr>
-          <w:sz w:val="28"/>
           <w:lang w:val="ru-RU"/>
         </w:rPr>
         <w:t>Фармасулин</w:t>
@@ -2140,7 +1101,6 @@
       <w:proofErr w:type="spellEnd"/>
       <w:r>
         <w:rPr>
-          <w:sz w:val="28"/>
           <w:lang w:val="ru-RU"/>
         </w:rPr>
         <w:t xml:space="preserve"> НNP  п/з 34 </w:t>
@@ -2148,7 +1108,6 @@
       <w:proofErr w:type="spellStart"/>
       <w:r>
         <w:rPr>
-          <w:sz w:val="28"/>
           <w:lang w:val="ru-RU"/>
         </w:rPr>
         <w:t>ед</w:t>
@@ -2156,35 +1115,30 @@
       <w:proofErr w:type="spellEnd"/>
       <w:r>
         <w:rPr>
-          <w:sz w:val="28"/>
           <w:lang w:val="ru-RU"/>
         </w:rPr>
         <w:t xml:space="preserve">, п/у 14 ед. </w:t>
       </w:r>
       <w:r>
         <w:rPr>
-          <w:sz w:val="28"/>
           <w:lang w:val="ru-RU"/>
         </w:rPr>
         <w:t xml:space="preserve">Гликемия </w:t>
       </w:r>
       <w:r>
         <w:rPr>
-          <w:sz w:val="28"/>
           <w:lang w:val="ru-RU"/>
         </w:rPr>
         <w:t>–</w:t>
       </w:r>
       <w:r>
         <w:rPr>
-          <w:sz w:val="28"/>
           <w:lang w:val="ru-RU"/>
         </w:rPr>
         <w:t>6,0-9,5</w:t>
       </w:r>
       <w:r>
         <w:rPr>
-          <w:sz w:val="28"/>
           <w:lang w:val="ru-RU"/>
         </w:rPr>
         <w:t xml:space="preserve"> </w:t>
@@ -2192,7 +1146,6 @@
       <w:proofErr w:type="spellStart"/>
       <w:r>
         <w:rPr>
-          <w:sz w:val="28"/>
           <w:lang w:val="ru-RU"/>
         </w:rPr>
         <w:t>ммоль</w:t>
@@ -2200,28 +1153,24 @@
       <w:proofErr w:type="spellEnd"/>
       <w:r>
         <w:rPr>
-          <w:sz w:val="28"/>
           <w:lang w:val="ru-RU"/>
         </w:rPr>
         <w:t>/л</w:t>
       </w:r>
       <w:r>
         <w:rPr>
-          <w:sz w:val="28"/>
           <w:lang w:val="ru-RU"/>
         </w:rPr>
         <w:t>.</w:t>
       </w:r>
       <w:r>
         <w:rPr>
-          <w:sz w:val="28"/>
           <w:lang w:val="ru-RU"/>
         </w:rPr>
         <w:t xml:space="preserve">. </w:t>
       </w:r>
       <w:r>
         <w:rPr>
-          <w:sz w:val="28"/>
           <w:lang w:val="ru-RU"/>
         </w:rPr>
         <w:t xml:space="preserve">Последнее </w:t>
@@ -2229,7 +1178,6 @@
       <w:proofErr w:type="spellStart"/>
       <w:r>
         <w:rPr>
-          <w:sz w:val="28"/>
           <w:lang w:val="ru-RU"/>
         </w:rPr>
         <w:t>стац</w:t>
@@ -2237,49 +1185,42 @@
       <w:proofErr w:type="spellEnd"/>
       <w:r>
         <w:rPr>
-          <w:sz w:val="28"/>
           <w:lang w:val="ru-RU"/>
         </w:rPr>
         <w:t xml:space="preserve">. лечение  в </w:t>
       </w:r>
       <w:r>
         <w:rPr>
-          <w:sz w:val="28"/>
           <w:lang w:val="ru-RU"/>
         </w:rPr>
         <w:t>2017</w:t>
       </w:r>
       <w:r>
         <w:rPr>
-          <w:sz w:val="28"/>
           <w:lang w:val="ru-RU"/>
         </w:rPr>
         <w:t xml:space="preserve">г. Повышение АД в течение </w:t>
       </w:r>
       <w:r>
         <w:rPr>
-          <w:sz w:val="28"/>
           <w:lang w:val="ru-RU"/>
         </w:rPr>
         <w:t>3</w:t>
       </w:r>
       <w:r>
         <w:rPr>
-          <w:sz w:val="28"/>
           <w:lang w:val="ru-RU"/>
         </w:rPr>
         <w:t xml:space="preserve"> </w:t>
       </w:r>
       <w:r>
         <w:rPr>
-          <w:sz w:val="28"/>
           <w:lang w:val="ru-RU"/>
         </w:rPr>
         <w:t xml:space="preserve">лет. Из гипотензивных принимает </w:t>
       </w:r>
       <w:r>
         <w:rPr>
-          <w:sz w:val="28"/>
           <w:lang w:val="ru-RU"/>
         </w:rPr>
         <w:t xml:space="preserve"> эналаприл 10 мг утром</w:t>
@@ -2287,7 +1228,6 @@
       <w:proofErr w:type="gramStart"/>
       <w:r>
         <w:rPr>
-          <w:sz w:val="28"/>
           <w:lang w:val="ru-RU"/>
         </w:rPr>
         <w:t xml:space="preserve"> .</w:t>
@@ -2295,14 +1235,12 @@
       <w:proofErr w:type="gramEnd"/>
       <w:r>
         <w:rPr>
-          <w:sz w:val="28"/>
           <w:lang w:val="ru-RU"/>
         </w:rPr>
         <w:t>Госпитализирован  в обл. энд. диспансер для коррекции инсулинотерапии,  лечения хр. осложнений СД.</w:t>
       </w:r>
       <w:r>
         <w:rPr>
-          <w:sz w:val="28"/>
           <w:lang w:val="ru-RU"/>
         </w:rPr>
         <w:t xml:space="preserve"> </w:t>
@@ -2313,14 +1251,12 @@
         <w:ind w:left="-567"/>
         <w:jc w:val="both"/>
         <w:rPr>
-          <w:sz w:val="28"/>
           <w:u w:val="single"/>
           <w:lang w:val="ru-RU"/>
         </w:rPr>
       </w:pPr>
       <w:r>
         <w:rPr>
-          <w:sz w:val="28"/>
           <w:u w:val="single"/>
           <w:lang w:val="ru-RU"/>
         </w:rPr>
@@ -2332,7 +1268,6 @@
         <w:ind w:left="-567"/>
         <w:jc w:val="both"/>
         <w:rPr>
-          <w:sz w:val="28"/>
           <w:u w:val="single"/>
           <w:lang w:val="ru-RU"/>
         </w:rPr>
@@ -2817,8 +1752,6 @@
         <w:ind w:left="-567"/>
         <w:jc w:val="both"/>
         <w:rPr>
-          <w:sz w:val="28"/>
-          <w:szCs w:val="20"/>
           <w:u w:val="single"/>
           <w:lang w:val="ru-RU"/>
         </w:rPr>
@@ -2869,19 +1802,14 @@
               <w:jc w:val="both"/>
               <w:rPr>
                 <w:rFonts w:asciiTheme="minorHAnsi" w:hAnsiTheme="minorHAnsi"/>
-                <w:sz w:val="23"/>
-                <w:szCs w:val="23"/>
                 <w:lang w:val="ru-RU"/>
               </w:rPr>
             </w:pPr>
             <w:r>
               <w:rPr>
                 <w:rFonts w:asciiTheme="minorHAnsi" w:hAnsiTheme="minorHAnsi"/>
-                <w:sz w:val="23"/>
-                <w:szCs w:val="23"/>
-                <w:lang w:val="ru-RU"/>
-              </w:rPr>
-              <w:lastRenderedPageBreak/>
+                <w:lang w:val="ru-RU"/>
+              </w:rPr>
               <w:t>биохимия</w:t>
             </w:r>
           </w:p>
@@ -2899,16 +1827,12 @@
               <w:jc w:val="both"/>
               <w:rPr>
                 <w:rFonts w:asciiTheme="minorHAnsi" w:hAnsiTheme="minorHAnsi"/>
-                <w:sz w:val="23"/>
-                <w:szCs w:val="23"/>
                 <w:lang w:val="ru-RU"/>
               </w:rPr>
             </w:pPr>
             <w:r>
               <w:rPr>
                 <w:rFonts w:asciiTheme="minorHAnsi" w:hAnsiTheme="minorHAnsi"/>
-                <w:sz w:val="23"/>
-                <w:szCs w:val="23"/>
                 <w:lang w:val="ru-RU"/>
               </w:rPr>
               <w:t xml:space="preserve">СКФ </w:t>
@@ -2928,8 +1852,6 @@
               <w:jc w:val="both"/>
               <w:rPr>
                 <w:rFonts w:asciiTheme="minorHAnsi" w:hAnsiTheme="minorHAnsi"/>
-                <w:sz w:val="23"/>
-                <w:szCs w:val="23"/>
                 <w:lang w:val="ru-RU"/>
               </w:rPr>
             </w:pPr>
@@ -2937,8 +1859,6 @@
             <w:r>
               <w:rPr>
                 <w:rFonts w:asciiTheme="minorHAnsi" w:hAnsiTheme="minorHAnsi"/>
-                <w:sz w:val="23"/>
-                <w:szCs w:val="23"/>
                 <w:lang w:val="ru-RU"/>
               </w:rPr>
               <w:t>хол</w:t>
@@ -2959,8 +1879,6 @@
               <w:jc w:val="both"/>
               <w:rPr>
                 <w:rFonts w:asciiTheme="minorHAnsi" w:hAnsiTheme="minorHAnsi"/>
-                <w:sz w:val="23"/>
-                <w:szCs w:val="23"/>
                 <w:lang w:val="ru-RU"/>
               </w:rPr>
             </w:pPr>
@@ -2968,8 +1886,6 @@
             <w:r>
               <w:rPr>
                 <w:rFonts w:asciiTheme="minorHAnsi" w:hAnsiTheme="minorHAnsi"/>
-                <w:sz w:val="23"/>
-                <w:szCs w:val="23"/>
                 <w:lang w:val="ru-RU"/>
               </w:rPr>
               <w:t>тригл</w:t>
@@ -2978,8 +1894,6 @@
             <w:r>
               <w:rPr>
                 <w:rFonts w:asciiTheme="minorHAnsi" w:hAnsiTheme="minorHAnsi"/>
-                <w:sz w:val="23"/>
-                <w:szCs w:val="23"/>
                 <w:lang w:val="ru-RU"/>
               </w:rPr>
               <w:t xml:space="preserve"> </w:t>
@@ -2999,16 +1913,12 @@
               <w:jc w:val="both"/>
               <w:rPr>
                 <w:rFonts w:asciiTheme="minorHAnsi" w:hAnsiTheme="minorHAnsi"/>
-                <w:sz w:val="23"/>
-                <w:szCs w:val="23"/>
                 <w:lang w:val="ru-RU"/>
               </w:rPr>
             </w:pPr>
             <w:r>
               <w:rPr>
                 <w:rFonts w:asciiTheme="minorHAnsi" w:hAnsiTheme="minorHAnsi"/>
-                <w:sz w:val="23"/>
-                <w:szCs w:val="23"/>
                 <w:lang w:val="ru-RU"/>
               </w:rPr>
               <w:t xml:space="preserve">ХСЛПВП </w:t>
@@ -3028,16 +1938,12 @@
               <w:jc w:val="both"/>
               <w:rPr>
                 <w:rFonts w:asciiTheme="minorHAnsi" w:hAnsiTheme="minorHAnsi"/>
-                <w:sz w:val="23"/>
-                <w:szCs w:val="23"/>
                 <w:lang w:val="ru-RU"/>
               </w:rPr>
             </w:pPr>
             <w:r>
               <w:rPr>
                 <w:rFonts w:asciiTheme="minorHAnsi" w:hAnsiTheme="minorHAnsi"/>
-                <w:sz w:val="23"/>
-                <w:szCs w:val="23"/>
                 <w:lang w:val="ru-RU"/>
               </w:rPr>
               <w:t xml:space="preserve">ХСЛПНП </w:t>
@@ -3057,16 +1963,12 @@
               <w:jc w:val="both"/>
               <w:rPr>
                 <w:rFonts w:asciiTheme="minorHAnsi" w:hAnsiTheme="minorHAnsi"/>
-                <w:sz w:val="23"/>
-                <w:szCs w:val="23"/>
                 <w:lang w:val="ru-RU"/>
               </w:rPr>
             </w:pPr>
             <w:r>
               <w:rPr>
                 <w:rFonts w:asciiTheme="minorHAnsi" w:hAnsiTheme="minorHAnsi"/>
-                <w:sz w:val="23"/>
-                <w:szCs w:val="23"/>
                 <w:lang w:val="ru-RU"/>
               </w:rPr>
               <w:t xml:space="preserve">Катер </w:t>
@@ -3086,16 +1988,12 @@
               <w:jc w:val="both"/>
               <w:rPr>
                 <w:rFonts w:asciiTheme="minorHAnsi" w:hAnsiTheme="minorHAnsi"/>
-                <w:sz w:val="23"/>
-                <w:szCs w:val="23"/>
                 <w:lang w:val="ru-RU"/>
               </w:rPr>
             </w:pPr>
             <w:r>
               <w:rPr>
                 <w:rFonts w:asciiTheme="minorHAnsi" w:hAnsiTheme="minorHAnsi"/>
-                <w:sz w:val="23"/>
-                <w:szCs w:val="23"/>
                 <w:lang w:val="ru-RU"/>
               </w:rPr>
               <w:t xml:space="preserve">мочевина </w:t>
@@ -3115,8 +2013,6 @@
               <w:jc w:val="both"/>
               <w:rPr>
                 <w:rFonts w:asciiTheme="minorHAnsi" w:hAnsiTheme="minorHAnsi"/>
-                <w:sz w:val="23"/>
-                <w:szCs w:val="23"/>
                 <w:lang w:val="ru-RU"/>
               </w:rPr>
             </w:pPr>
@@ -3124,8 +2020,6 @@
             <w:r>
               <w:rPr>
                 <w:rFonts w:asciiTheme="minorHAnsi" w:hAnsiTheme="minorHAnsi"/>
-                <w:sz w:val="23"/>
-                <w:szCs w:val="23"/>
                 <w:lang w:val="ru-RU"/>
               </w:rPr>
               <w:t>креатинин</w:t>
@@ -3134,8 +2028,6 @@
             <w:r>
               <w:rPr>
                 <w:rFonts w:asciiTheme="minorHAnsi" w:hAnsiTheme="minorHAnsi"/>
-                <w:sz w:val="23"/>
-                <w:szCs w:val="23"/>
                 <w:lang w:val="ru-RU"/>
               </w:rPr>
               <w:t xml:space="preserve"> </w:t>
@@ -3155,16 +2047,12 @@
               <w:jc w:val="both"/>
               <w:rPr>
                 <w:rFonts w:asciiTheme="minorHAnsi" w:hAnsiTheme="minorHAnsi"/>
-                <w:sz w:val="23"/>
-                <w:szCs w:val="23"/>
                 <w:lang w:val="ru-RU"/>
               </w:rPr>
             </w:pPr>
             <w:r>
               <w:rPr>
                 <w:rFonts w:asciiTheme="minorHAnsi" w:hAnsiTheme="minorHAnsi"/>
-                <w:sz w:val="23"/>
-                <w:szCs w:val="23"/>
                 <w:lang w:val="ru-RU"/>
               </w:rPr>
               <w:t xml:space="preserve">бил </w:t>
@@ -3173,8 +2061,6 @@
             <w:r>
               <w:rPr>
                 <w:rFonts w:asciiTheme="minorHAnsi" w:hAnsiTheme="minorHAnsi"/>
-                <w:sz w:val="23"/>
-                <w:szCs w:val="23"/>
                 <w:lang w:val="ru-RU"/>
               </w:rPr>
               <w:t>общ</w:t>
@@ -3183,8 +2069,6 @@
             <w:r>
               <w:rPr>
                 <w:rFonts w:asciiTheme="minorHAnsi" w:hAnsiTheme="minorHAnsi"/>
-                <w:sz w:val="23"/>
-                <w:szCs w:val="23"/>
                 <w:lang w:val="ru-RU"/>
               </w:rPr>
               <w:t xml:space="preserve"> </w:t>
@@ -3204,16 +2088,12 @@
               <w:jc w:val="both"/>
               <w:rPr>
                 <w:rFonts w:asciiTheme="minorHAnsi" w:hAnsiTheme="minorHAnsi"/>
-                <w:sz w:val="23"/>
-                <w:szCs w:val="23"/>
                 <w:lang w:val="ru-RU"/>
               </w:rPr>
             </w:pPr>
             <w:r>
               <w:rPr>
                 <w:rFonts w:asciiTheme="minorHAnsi" w:hAnsiTheme="minorHAnsi"/>
-                <w:sz w:val="23"/>
-                <w:szCs w:val="23"/>
                 <w:lang w:val="ru-RU"/>
               </w:rPr>
               <w:t xml:space="preserve">бил </w:t>
@@ -3223,8 +2103,6 @@
             <w:r>
               <w:rPr>
                 <w:rFonts w:asciiTheme="minorHAnsi" w:hAnsiTheme="minorHAnsi"/>
-                <w:sz w:val="23"/>
-                <w:szCs w:val="23"/>
                 <w:lang w:val="ru-RU"/>
               </w:rPr>
               <w:t>пр</w:t>
@@ -3234,8 +2112,6 @@
             <w:r>
               <w:rPr>
                 <w:rFonts w:asciiTheme="minorHAnsi" w:hAnsiTheme="minorHAnsi"/>
-                <w:sz w:val="23"/>
-                <w:szCs w:val="23"/>
                 <w:lang w:val="ru-RU"/>
               </w:rPr>
               <w:t xml:space="preserve"> </w:t>
@@ -3255,8 +2131,6 @@
               <w:jc w:val="both"/>
               <w:rPr>
                 <w:rFonts w:asciiTheme="minorHAnsi" w:hAnsiTheme="minorHAnsi"/>
-                <w:sz w:val="23"/>
-                <w:szCs w:val="23"/>
                 <w:lang w:val="ru-RU"/>
               </w:rPr>
             </w:pPr>
@@ -3264,8 +2138,6 @@
             <w:r>
               <w:rPr>
                 <w:rFonts w:asciiTheme="minorHAnsi" w:hAnsiTheme="minorHAnsi"/>
-                <w:sz w:val="23"/>
-                <w:szCs w:val="23"/>
                 <w:lang w:val="ru-RU"/>
               </w:rPr>
               <w:t>тим</w:t>
@@ -3274,8 +2146,6 @@
             <w:r>
               <w:rPr>
                 <w:rFonts w:asciiTheme="minorHAnsi" w:hAnsiTheme="minorHAnsi"/>
-                <w:sz w:val="23"/>
-                <w:szCs w:val="23"/>
                 <w:lang w:val="ru-RU"/>
               </w:rPr>
               <w:t xml:space="preserve"> </w:t>
@@ -3295,16 +2165,12 @@
               <w:jc w:val="both"/>
               <w:rPr>
                 <w:rFonts w:asciiTheme="minorHAnsi" w:hAnsiTheme="minorHAnsi"/>
-                <w:sz w:val="23"/>
-                <w:szCs w:val="23"/>
                 <w:lang w:val="ru-RU"/>
               </w:rPr>
             </w:pPr>
             <w:r>
               <w:rPr>
                 <w:rFonts w:asciiTheme="minorHAnsi" w:hAnsiTheme="minorHAnsi"/>
-                <w:sz w:val="23"/>
-                <w:szCs w:val="23"/>
                 <w:lang w:val="ru-RU"/>
               </w:rPr>
               <w:t xml:space="preserve">АСТ </w:t>
@@ -3324,16 +2190,12 @@
               <w:jc w:val="both"/>
               <w:rPr>
                 <w:rFonts w:asciiTheme="minorHAnsi" w:hAnsiTheme="minorHAnsi"/>
-                <w:sz w:val="23"/>
-                <w:szCs w:val="23"/>
                 <w:lang w:val="ru-RU"/>
               </w:rPr>
             </w:pPr>
             <w:r>
               <w:rPr>
                 <w:rFonts w:asciiTheme="minorHAnsi" w:hAnsiTheme="minorHAnsi"/>
-                <w:sz w:val="23"/>
-                <w:szCs w:val="23"/>
                 <w:lang w:val="ru-RU"/>
               </w:rPr>
               <w:t xml:space="preserve">АЛТ </w:t>
@@ -3647,7 +2509,6 @@
         <w:ind w:left="-567"/>
         <w:jc w:val="both"/>
         <w:rPr>
-          <w:sz w:val="28"/>
           <w:lang w:val="ru-RU"/>
         </w:rPr>
       </w:pPr>
@@ -3657,35 +2518,29 @@
         <w:ind w:left="-567"/>
         <w:jc w:val="both"/>
         <w:rPr>
-          <w:sz w:val="28"/>
-          <w:szCs w:val="20"/>
           <w:lang w:val="ru-RU"/>
         </w:rPr>
       </w:pPr>
       <w:r>
         <w:rPr>
-          <w:sz w:val="28"/>
           <w:lang w:val="ru-RU"/>
         </w:rPr>
         <w:t>27</w:t>
       </w:r>
       <w:r>
         <w:rPr>
-          <w:sz w:val="28"/>
           <w:lang w:val="ru-RU"/>
         </w:rPr>
         <w:t>.</w:t>
       </w:r>
       <w:r>
         <w:rPr>
-          <w:sz w:val="28"/>
           <w:lang w:val="ru-RU"/>
         </w:rPr>
         <w:t>02.18</w:t>
       </w:r>
       <w:r>
         <w:rPr>
-          <w:sz w:val="28"/>
           <w:lang w:val="ru-RU"/>
         </w:rPr>
         <w:t xml:space="preserve"> </w:t>
@@ -3693,7 +2548,6 @@
       <w:proofErr w:type="spellStart"/>
       <w:r>
         <w:rPr>
-          <w:sz w:val="28"/>
           <w:lang w:val="ru-RU"/>
         </w:rPr>
         <w:t>Глик</w:t>
@@ -3701,35 +2555,30 @@
       <w:proofErr w:type="spellEnd"/>
       <w:r>
         <w:rPr>
-          <w:sz w:val="28"/>
           <w:lang w:val="ru-RU"/>
         </w:rPr>
         <w:t xml:space="preserve">. гемоглобин </w:t>
       </w:r>
       <w:r>
         <w:rPr>
-          <w:sz w:val="28"/>
           <w:lang w:val="ru-RU"/>
         </w:rPr>
         <w:t>–</w:t>
       </w:r>
       <w:r>
         <w:rPr>
-          <w:sz w:val="28"/>
           <w:lang w:val="ru-RU"/>
         </w:rPr>
         <w:t xml:space="preserve"> </w:t>
       </w:r>
       <w:r>
         <w:rPr>
-          <w:sz w:val="28"/>
           <w:lang w:val="ru-RU"/>
         </w:rPr>
         <w:t>8,8</w:t>
       </w:r>
       <w:r>
         <w:rPr>
-          <w:sz w:val="28"/>
           <w:lang w:val="ru-RU"/>
         </w:rPr>
         <w:t>%</w:t>
@@ -3740,47 +2589,35 @@
         <w:ind w:left="-567"/>
         <w:jc w:val="both"/>
         <w:rPr>
-          <w:sz w:val="28"/>
-          <w:szCs w:val="28"/>
           <w:lang w:val="ru-RU"/>
         </w:rPr>
       </w:pPr>
       <w:r>
         <w:rPr>
-          <w:sz w:val="28"/>
-          <w:szCs w:val="28"/>
           <w:lang w:val="ru-RU"/>
         </w:rPr>
         <w:t>27</w:t>
       </w:r>
       <w:r>
         <w:rPr>
-          <w:sz w:val="28"/>
-          <w:szCs w:val="28"/>
           <w:lang w:val="ru-RU"/>
         </w:rPr>
         <w:t>.</w:t>
       </w:r>
       <w:r>
         <w:rPr>
-          <w:sz w:val="28"/>
-          <w:szCs w:val="28"/>
           <w:lang w:val="ru-RU"/>
         </w:rPr>
         <w:t>02.18</w:t>
       </w:r>
       <w:r>
         <w:rPr>
-          <w:sz w:val="28"/>
-          <w:szCs w:val="28"/>
           <w:lang w:val="ru-RU"/>
         </w:rPr>
         <w:t xml:space="preserve"> К –</w:t>
       </w:r>
       <w:r>
         <w:rPr>
-          <w:sz w:val="28"/>
-          <w:szCs w:val="28"/>
           <w:lang w:val="ru-RU"/>
         </w:rPr>
         <w:t>4,43</w:t>
@@ -3788,8 +2625,6 @@
       <w:proofErr w:type="gramStart"/>
       <w:r>
         <w:rPr>
-          <w:sz w:val="28"/>
-          <w:szCs w:val="28"/>
           <w:lang w:val="ru-RU"/>
         </w:rPr>
         <w:t xml:space="preserve">   ;</w:t>
@@ -3797,8 +2632,6 @@
       <w:proofErr w:type="gramEnd"/>
       <w:r>
         <w:rPr>
-          <w:sz w:val="28"/>
-          <w:szCs w:val="28"/>
           <w:lang w:val="ru-RU"/>
         </w:rPr>
         <w:t xml:space="preserve"> </w:t>
@@ -3806,8 +2639,6 @@
       <w:proofErr w:type="spellStart"/>
       <w:r>
         <w:rPr>
-          <w:sz w:val="28"/>
-          <w:szCs w:val="28"/>
           <w:lang w:val="ru-RU"/>
         </w:rPr>
         <w:t>Nа</w:t>
@@ -3815,24 +2646,18 @@
       <w:proofErr w:type="spellEnd"/>
       <w:r>
         <w:rPr>
-          <w:sz w:val="28"/>
-          <w:szCs w:val="28"/>
           <w:lang w:val="ru-RU"/>
         </w:rPr>
         <w:t xml:space="preserve"> –</w:t>
       </w:r>
       <w:r>
         <w:rPr>
-          <w:sz w:val="28"/>
-          <w:szCs w:val="28"/>
           <w:lang w:val="ru-RU"/>
         </w:rPr>
         <w:t>143</w:t>
       </w:r>
       <w:r>
         <w:rPr>
-          <w:sz w:val="28"/>
-          <w:szCs w:val="28"/>
           <w:lang w:val="ru-RU"/>
         </w:rPr>
         <w:t xml:space="preserve">  </w:t>
@@ -3840,8 +2665,6 @@
       <w:proofErr w:type="spellStart"/>
       <w:r>
         <w:rPr>
-          <w:sz w:val="28"/>
-          <w:szCs w:val="28"/>
           <w:lang w:val="ru-RU"/>
         </w:rPr>
         <w:t>Са</w:t>
@@ -3849,8 +2672,6 @@
       <w:proofErr w:type="spellEnd"/>
       <w:r>
         <w:rPr>
-          <w:sz w:val="28"/>
-          <w:szCs w:val="28"/>
           <w:vertAlign w:val="superscript"/>
           <w:lang w:val="ru-RU"/>
         </w:rPr>
@@ -3858,40 +2679,30 @@
       </w:r>
       <w:r>
         <w:rPr>
-          <w:sz w:val="28"/>
-          <w:szCs w:val="28"/>
           <w:lang w:val="ru-RU"/>
         </w:rPr>
         <w:t xml:space="preserve"> -</w:t>
       </w:r>
       <w:r>
         <w:rPr>
-          <w:sz w:val="28"/>
-          <w:szCs w:val="28"/>
           <w:lang w:val="ru-RU"/>
         </w:rPr>
         <w:t>1,21</w:t>
       </w:r>
       <w:r>
         <w:rPr>
-          <w:sz w:val="28"/>
-          <w:szCs w:val="28"/>
           <w:lang w:val="ru-RU"/>
         </w:rPr>
         <w:t xml:space="preserve"> С1 - </w:t>
       </w:r>
       <w:r>
         <w:rPr>
-          <w:sz w:val="28"/>
-          <w:szCs w:val="28"/>
           <w:lang w:val="ru-RU"/>
         </w:rPr>
         <w:t>106</w:t>
       </w:r>
       <w:r>
         <w:rPr>
-          <w:sz w:val="28"/>
-          <w:szCs w:val="28"/>
           <w:lang w:val="ru-RU"/>
         </w:rPr>
         <w:t xml:space="preserve">  </w:t>
@@ -3899,8 +2710,6 @@
       <w:proofErr w:type="spellStart"/>
       <w:r>
         <w:rPr>
-          <w:sz w:val="28"/>
-          <w:szCs w:val="28"/>
           <w:lang w:val="ru-RU"/>
         </w:rPr>
         <w:t>ммоль</w:t>
@@ -3908,8 +2717,6 @@
       <w:proofErr w:type="spellEnd"/>
       <w:r>
         <w:rPr>
-          <w:sz w:val="28"/>
-          <w:szCs w:val="28"/>
           <w:lang w:val="ru-RU"/>
         </w:rPr>
         <w:t>/л</w:t>
@@ -3922,53 +2729,71 @@
         <w:jc w:val="both"/>
         <w:rPr>
           <w:b w:val="0"/>
+          <w:sz w:val="24"/>
+          <w:szCs w:val="24"/>
         </w:rPr>
       </w:pPr>
       <w:r>
         <w:rPr>
           <w:b w:val="0"/>
+          <w:sz w:val="24"/>
+          <w:szCs w:val="24"/>
         </w:rPr>
         <w:t>27</w:t>
       </w:r>
       <w:r>
         <w:rPr>
           <w:b w:val="0"/>
+          <w:sz w:val="24"/>
+          <w:szCs w:val="24"/>
         </w:rPr>
         <w:t>.</w:t>
       </w:r>
       <w:r>
         <w:rPr>
           <w:b w:val="0"/>
+          <w:sz w:val="24"/>
+          <w:szCs w:val="24"/>
         </w:rPr>
         <w:t>02.18</w:t>
       </w:r>
       <w:r>
         <w:rPr>
           <w:b w:val="0"/>
+          <w:sz w:val="24"/>
+          <w:szCs w:val="24"/>
         </w:rPr>
         <w:t xml:space="preserve"> </w:t>
       </w:r>
       <w:r>
         <w:rPr>
           <w:b w:val="0"/>
+          <w:sz w:val="24"/>
+          <w:szCs w:val="24"/>
         </w:rPr>
         <w:t>Общ. а</w:t>
       </w:r>
       <w:r>
         <w:rPr>
           <w:b w:val="0"/>
+          <w:sz w:val="24"/>
+          <w:szCs w:val="24"/>
         </w:rPr>
         <w:t xml:space="preserve">н. мочи уд вес </w:t>
       </w:r>
       <w:r>
         <w:rPr>
           <w:b w:val="0"/>
+          <w:sz w:val="24"/>
+          <w:szCs w:val="24"/>
         </w:rPr>
         <w:t>1025</w:t>
       </w:r>
       <w:r>
         <w:rPr>
           <w:b w:val="0"/>
+          <w:sz w:val="24"/>
+          <w:szCs w:val="24"/>
         </w:rPr>
         <w:t xml:space="preserve">  </w:t>
       </w:r>
@@ -3976,6 +2801,8 @@
       <w:r>
         <w:rPr>
           <w:b w:val="0"/>
+          <w:sz w:val="24"/>
+          <w:szCs w:val="24"/>
         </w:rPr>
         <w:t>лейк</w:t>
       </w:r>
@@ -3983,18 +2810,24 @@
       <w:r>
         <w:rPr>
           <w:b w:val="0"/>
+          <w:sz w:val="24"/>
+          <w:szCs w:val="24"/>
         </w:rPr>
         <w:t xml:space="preserve"> – </w:t>
       </w:r>
       <w:r>
         <w:rPr>
           <w:b w:val="0"/>
+          <w:sz w:val="24"/>
+          <w:szCs w:val="24"/>
         </w:rPr>
         <w:t>5-7</w:t>
       </w:r>
       <w:r>
         <w:rPr>
           <w:b w:val="0"/>
+          <w:sz w:val="24"/>
+          <w:szCs w:val="24"/>
         </w:rPr>
         <w:t xml:space="preserve">  в </w:t>
       </w:r>
@@ -4002,6 +2835,8 @@
       <w:r>
         <w:rPr>
           <w:b w:val="0"/>
+          <w:sz w:val="24"/>
+          <w:szCs w:val="24"/>
         </w:rPr>
         <w:t>п</w:t>
       </w:r>
@@ -4009,6 +2844,8 @@
       <w:r>
         <w:rPr>
           <w:b w:val="0"/>
+          <w:sz w:val="24"/>
+          <w:szCs w:val="24"/>
         </w:rPr>
         <w:t>/</w:t>
       </w:r>
@@ -4016,6 +2853,8 @@
       <w:r>
         <w:rPr>
           <w:b w:val="0"/>
+          <w:sz w:val="24"/>
+          <w:szCs w:val="24"/>
         </w:rPr>
         <w:t>зр</w:t>
       </w:r>
@@ -4023,18 +2862,24 @@
       <w:r>
         <w:rPr>
           <w:b w:val="0"/>
+          <w:sz w:val="24"/>
+          <w:szCs w:val="24"/>
         </w:rPr>
         <w:t xml:space="preserve"> белок – </w:t>
       </w:r>
       <w:r>
         <w:rPr>
           <w:b w:val="0"/>
+          <w:sz w:val="24"/>
+          <w:szCs w:val="24"/>
         </w:rPr>
         <w:t>0,058</w:t>
       </w:r>
       <w:r>
         <w:rPr>
           <w:b w:val="0"/>
+          <w:sz w:val="24"/>
+          <w:szCs w:val="24"/>
         </w:rPr>
         <w:t xml:space="preserve">  ацетон –</w:t>
       </w:r>
@@ -4042,6 +2887,8 @@
       <w:r>
         <w:rPr>
           <w:b w:val="0"/>
+          <w:sz w:val="24"/>
+          <w:szCs w:val="24"/>
         </w:rPr>
         <w:t>отр</w:t>
       </w:r>
@@ -4049,12 +2896,16 @@
       <w:r>
         <w:rPr>
           <w:b w:val="0"/>
+          <w:sz w:val="24"/>
+          <w:szCs w:val="24"/>
         </w:rPr>
         <w:t xml:space="preserve">; </w:t>
       </w:r>
       <w:r>
         <w:rPr>
           <w:b w:val="0"/>
+          <w:sz w:val="24"/>
+          <w:szCs w:val="24"/>
         </w:rPr>
         <w:t xml:space="preserve"> </w:t>
       </w:r>
@@ -4062,6 +2913,8 @@
       <w:r>
         <w:rPr>
           <w:b w:val="0"/>
+          <w:sz w:val="24"/>
+          <w:szCs w:val="24"/>
         </w:rPr>
         <w:t>эпит</w:t>
       </w:r>
@@ -4069,18 +2922,24 @@
       <w:r>
         <w:rPr>
           <w:b w:val="0"/>
+          <w:sz w:val="24"/>
+          <w:szCs w:val="24"/>
         </w:rPr>
         <w:t xml:space="preserve">. пл. </w:t>
       </w:r>
       <w:r>
         <w:rPr>
           <w:b w:val="0"/>
+          <w:sz w:val="24"/>
+          <w:szCs w:val="24"/>
         </w:rPr>
         <w:t>ум</w:t>
       </w:r>
       <w:r>
         <w:rPr>
           <w:b w:val="0"/>
+          <w:sz w:val="24"/>
+          <w:szCs w:val="24"/>
         </w:rPr>
         <w:t xml:space="preserve">- ; </w:t>
       </w:r>
@@ -4088,6 +2947,8 @@
       <w:r>
         <w:rPr>
           <w:b w:val="0"/>
+          <w:sz w:val="24"/>
+          <w:szCs w:val="24"/>
         </w:rPr>
         <w:t>эпит</w:t>
       </w:r>
@@ -4095,6 +2956,8 @@
       <w:r>
         <w:rPr>
           <w:b w:val="0"/>
+          <w:sz w:val="24"/>
+          <w:szCs w:val="24"/>
         </w:rPr>
         <w:t xml:space="preserve">. </w:t>
       </w:r>
@@ -4102,6 +2965,8 @@
       <w:r>
         <w:rPr>
           <w:b w:val="0"/>
+          <w:sz w:val="24"/>
+          <w:szCs w:val="24"/>
         </w:rPr>
         <w:t>перех</w:t>
       </w:r>
@@ -4109,6 +2974,8 @@
       <w:r>
         <w:rPr>
           <w:b w:val="0"/>
+          <w:sz w:val="24"/>
+          <w:szCs w:val="24"/>
         </w:rPr>
         <w:t>. -</w:t>
       </w:r>
@@ -4116,6 +2983,8 @@
       <w:r>
         <w:rPr>
           <w:b w:val="0"/>
+          <w:sz w:val="24"/>
+          <w:szCs w:val="24"/>
         </w:rPr>
         <w:t>ед</w:t>
       </w:r>
@@ -4123,12 +2992,16 @@
       <w:r>
         <w:rPr>
           <w:b w:val="0"/>
+          <w:sz w:val="24"/>
+          <w:szCs w:val="24"/>
         </w:rPr>
         <w:t xml:space="preserve"> </w:t>
       </w:r>
       <w:r>
         <w:rPr>
           <w:b w:val="0"/>
+          <w:sz w:val="24"/>
+          <w:szCs w:val="24"/>
         </w:rPr>
         <w:t xml:space="preserve"> в п/</w:t>
       </w:r>
@@ -4136,6 +3009,8 @@
       <w:r>
         <w:rPr>
           <w:b w:val="0"/>
+          <w:sz w:val="24"/>
+          <w:szCs w:val="24"/>
         </w:rPr>
         <w:t>зр</w:t>
       </w:r>
@@ -4145,43 +3020,24 @@
       <w:pPr>
         <w:ind w:left="-567"/>
         <w:rPr>
-          <w:sz w:val="28"/>
-          <w:szCs w:val="20"/>
           <w:lang w:val="ru-RU"/>
         </w:rPr>
       </w:pPr>
       <w:r>
         <w:rPr>
-          <w:sz w:val="28"/>
           <w:lang w:val="ru-RU"/>
         </w:rPr>
         <w:t>01</w:t>
       </w:r>
       <w:r>
         <w:rPr>
-          <w:sz w:val="28"/>
-          <w:lang w:val="ru-RU"/>
-        </w:rPr>
-        <w:t>.</w:t>
-      </w:r>
-      <w:r>
-        <w:rPr>
-          <w:sz w:val="28"/>
-          <w:lang w:val="ru-RU"/>
-        </w:rPr>
-        <w:t>03</w:t>
-      </w:r>
-      <w:r>
-        <w:rPr>
-          <w:sz w:val="28"/>
-          <w:lang w:val="ru-RU"/>
-        </w:rPr>
-        <w:t xml:space="preserve">.18 Анализ мочи по Нечипоренко </w:t>
+          <w:lang w:val="ru-RU"/>
+        </w:rPr>
+        <w:t xml:space="preserve">.03.18 Анализ мочи по Нечипоренко </w:t>
       </w:r>
       <w:proofErr w:type="spellStart"/>
       <w:r>
         <w:rPr>
-          <w:sz w:val="28"/>
           <w:lang w:val="ru-RU"/>
         </w:rPr>
         <w:t>лейк</w:t>
@@ -4189,21 +3045,18 @@
       <w:proofErr w:type="spellEnd"/>
       <w:r>
         <w:rPr>
-          <w:sz w:val="28"/>
           <w:lang w:val="ru-RU"/>
         </w:rPr>
         <w:t xml:space="preserve"> - </w:t>
       </w:r>
       <w:r>
         <w:rPr>
-          <w:sz w:val="28"/>
           <w:lang w:val="ru-RU"/>
         </w:rPr>
         <w:t>5500</w:t>
       </w:r>
       <w:r>
         <w:rPr>
-          <w:sz w:val="28"/>
           <w:lang w:val="ru-RU"/>
         </w:rPr>
         <w:t xml:space="preserve"> </w:t>
@@ -4211,7 +3064,6 @@
       <w:proofErr w:type="spellStart"/>
       <w:r>
         <w:rPr>
-          <w:sz w:val="28"/>
           <w:lang w:val="ru-RU"/>
         </w:rPr>
         <w:t>эритр</w:t>
@@ -4219,21 +3071,18 @@
       <w:proofErr w:type="spellEnd"/>
       <w:r>
         <w:rPr>
-          <w:sz w:val="28"/>
           <w:lang w:val="ru-RU"/>
         </w:rPr>
         <w:t xml:space="preserve"> - </w:t>
       </w:r>
       <w:r>
         <w:rPr>
-          <w:sz w:val="28"/>
           <w:lang w:val="ru-RU"/>
         </w:rPr>
         <w:t>250</w:t>
       </w:r>
       <w:r>
         <w:rPr>
-          <w:sz w:val="28"/>
           <w:lang w:val="ru-RU"/>
         </w:rPr>
         <w:t xml:space="preserve"> белок – </w:t>
@@ -4241,7 +3090,6 @@
       <w:proofErr w:type="spellStart"/>
       <w:r>
         <w:rPr>
-          <w:sz w:val="28"/>
           <w:lang w:val="ru-RU"/>
         </w:rPr>
         <w:t>отр</w:t>
@@ -4252,43 +3100,18 @@
       <w:pPr>
         <w:ind w:left="-567"/>
         <w:rPr>
-          <w:sz w:val="28"/>
-          <w:szCs w:val="20"/>
           <w:lang w:val="ru-RU"/>
         </w:rPr>
       </w:pPr>
       <w:r>
         <w:rPr>
-          <w:sz w:val="28"/>
-          <w:lang w:val="ru-RU"/>
-        </w:rPr>
-        <w:t>05</w:t>
-      </w:r>
-      <w:r>
-        <w:rPr>
-          <w:sz w:val="28"/>
-          <w:lang w:val="ru-RU"/>
-        </w:rPr>
-        <w:t>.</w:t>
-      </w:r>
-      <w:r>
-        <w:rPr>
-          <w:sz w:val="28"/>
-          <w:lang w:val="ru-RU"/>
-        </w:rPr>
-        <w:t>03</w:t>
-      </w:r>
-      <w:r>
-        <w:rPr>
-          <w:sz w:val="28"/>
-          <w:lang w:val="ru-RU"/>
-        </w:rPr>
-        <w:t xml:space="preserve">.18 Анализ мочи по Нечипоренко </w:t>
+          <w:lang w:val="ru-RU"/>
+        </w:rPr>
+        <w:t xml:space="preserve">05.03.18 Анализ мочи по Нечипоренко </w:t>
       </w:r>
       <w:proofErr w:type="spellStart"/>
       <w:r>
         <w:rPr>
-          <w:sz w:val="28"/>
           <w:lang w:val="ru-RU"/>
         </w:rPr>
         <w:t>лейк</w:t>
@@ -4296,29 +3119,13 @@
       <w:proofErr w:type="spellEnd"/>
       <w:r>
         <w:rPr>
-          <w:sz w:val="28"/>
-          <w:lang w:val="ru-RU"/>
-        </w:rPr>
-        <w:t xml:space="preserve"> - </w:t>
-      </w:r>
-      <w:r>
-        <w:rPr>
-          <w:sz w:val="28"/>
-          <w:lang w:val="ru-RU"/>
-        </w:rPr>
-        <w:t>850</w:t>
-      </w:r>
-      <w:r>
-        <w:rPr>
-          <w:sz w:val="28"/>
-          <w:lang w:val="ru-RU"/>
-        </w:rPr>
-        <w:t xml:space="preserve"> </w:t>
+          <w:lang w:val="ru-RU"/>
+        </w:rPr>
+        <w:t xml:space="preserve"> - 850 </w:t>
       </w:r>
       <w:proofErr w:type="spellStart"/>
       <w:r>
         <w:rPr>
-          <w:sz w:val="28"/>
           <w:lang w:val="ru-RU"/>
         </w:rPr>
         <w:t>эритр</w:t>
@@ -4326,29 +3133,13 @@
       <w:proofErr w:type="spellEnd"/>
       <w:r>
         <w:rPr>
-          <w:sz w:val="28"/>
-          <w:lang w:val="ru-RU"/>
-        </w:rPr>
-        <w:t xml:space="preserve"> - </w:t>
-      </w:r>
-      <w:r>
-        <w:rPr>
-          <w:sz w:val="28"/>
-          <w:lang w:val="ru-RU"/>
-        </w:rPr>
-        <w:t>100</w:t>
-      </w:r>
-      <w:r>
-        <w:rPr>
-          <w:sz w:val="28"/>
-          <w:lang w:val="ru-RU"/>
-        </w:rPr>
-        <w:t xml:space="preserve"> белок – </w:t>
+          <w:lang w:val="ru-RU"/>
+        </w:rPr>
+        <w:t xml:space="preserve"> - 100 белок – </w:t>
       </w:r>
       <w:proofErr w:type="spellStart"/>
       <w:r>
         <w:rPr>
-          <w:sz w:val="28"/>
           <w:lang w:val="ru-RU"/>
         </w:rPr>
         <w:t>отр</w:t>
@@ -4359,42 +3150,35 @@
       <w:pPr>
         <w:ind w:left="-567"/>
         <w:rPr>
-          <w:sz w:val="28"/>
-          <w:szCs w:val="20"/>
           <w:lang w:val="ru-RU"/>
         </w:rPr>
       </w:pPr>
       <w:r>
         <w:rPr>
-          <w:sz w:val="28"/>
           <w:lang w:val="ru-RU"/>
         </w:rPr>
         <w:t>28</w:t>
       </w:r>
       <w:r>
         <w:rPr>
-          <w:sz w:val="28"/>
           <w:lang w:val="ru-RU"/>
         </w:rPr>
         <w:t>.</w:t>
       </w:r>
       <w:r>
         <w:rPr>
-          <w:sz w:val="28"/>
           <w:lang w:val="ru-RU"/>
         </w:rPr>
         <w:t>02.18</w:t>
       </w:r>
       <w:r>
         <w:rPr>
-          <w:sz w:val="28"/>
           <w:lang w:val="ru-RU"/>
         </w:rPr>
         <w:t xml:space="preserve"> </w:t>
       </w:r>
       <w:r>
         <w:rPr>
-          <w:sz w:val="28"/>
           <w:lang w:val="ru-RU"/>
         </w:rPr>
         <w:t xml:space="preserve">Суточная </w:t>
@@ -4402,7 +3186,6 @@
       <w:proofErr w:type="spellStart"/>
       <w:r>
         <w:rPr>
-          <w:sz w:val="28"/>
           <w:lang w:val="ru-RU"/>
         </w:rPr>
         <w:t>глюкозурия</w:t>
@@ -4410,28 +3193,24 @@
       <w:proofErr w:type="spellEnd"/>
       <w:r>
         <w:rPr>
-          <w:sz w:val="28"/>
           <w:lang w:val="ru-RU"/>
         </w:rPr>
         <w:t xml:space="preserve"> –  </w:t>
       </w:r>
       <w:r>
         <w:rPr>
-          <w:sz w:val="28"/>
           <w:lang w:val="ru-RU"/>
         </w:rPr>
         <w:t>2,4</w:t>
       </w:r>
       <w:r>
         <w:rPr>
-          <w:sz w:val="28"/>
           <w:lang w:val="ru-RU"/>
         </w:rPr>
         <w:t>%</w:t>
       </w:r>
       <w:r>
         <w:rPr>
-          <w:sz w:val="28"/>
           <w:lang w:val="ru-RU"/>
         </w:rPr>
         <w:t xml:space="preserve">;   Суточная протеинурия –  </w:t>
@@ -4439,7 +3218,6 @@
       <w:proofErr w:type="spellStart"/>
       <w:r>
         <w:rPr>
-          <w:sz w:val="28"/>
           <w:lang w:val="ru-RU"/>
         </w:rPr>
         <w:t>отр</w:t>
@@ -4450,36 +3228,80 @@
       <w:pPr>
         <w:pStyle w:val="5"/>
         <w:ind w:left="-567"/>
+        <w:rPr>
+          <w:sz w:val="24"/>
+          <w:szCs w:val="24"/>
+        </w:rPr>
       </w:pPr>
       <w:r>
-        <w:t>01</w:t>
-      </w:r>
-      <w:r>
+        <w:rPr>
+          <w:sz w:val="24"/>
+          <w:szCs w:val="24"/>
+        </w:rPr>
+        <w:t>28</w:t>
+      </w:r>
+      <w:r>
+        <w:rPr>
+          <w:sz w:val="24"/>
+          <w:szCs w:val="24"/>
+        </w:rPr>
         <w:t>.</w:t>
       </w:r>
       <w:r>
+        <w:rPr>
+          <w:sz w:val="24"/>
+          <w:szCs w:val="24"/>
+        </w:rPr>
         <w:t>02.18</w:t>
       </w:r>
       <w:r>
+        <w:rPr>
+          <w:sz w:val="24"/>
+          <w:szCs w:val="24"/>
+        </w:rPr>
         <w:t xml:space="preserve"> </w:t>
       </w:r>
       <w:r>
+        <w:rPr>
+          <w:sz w:val="24"/>
+          <w:szCs w:val="24"/>
+        </w:rPr>
         <w:t xml:space="preserve">Микроальбуминурия </w:t>
       </w:r>
       <w:r>
+        <w:rPr>
+          <w:sz w:val="24"/>
+          <w:szCs w:val="24"/>
+        </w:rPr>
         <w:t>–</w:t>
       </w:r>
       <w:r>
+        <w:rPr>
+          <w:sz w:val="24"/>
+          <w:szCs w:val="24"/>
+        </w:rPr>
         <w:t>32,6</w:t>
       </w:r>
       <w:r>
+        <w:rPr>
+          <w:sz w:val="24"/>
+          <w:szCs w:val="24"/>
+        </w:rPr>
         <w:t xml:space="preserve"> </w:t>
       </w:r>
       <w:r>
+        <w:rPr>
+          <w:sz w:val="24"/>
+          <w:szCs w:val="24"/>
+        </w:rPr>
         <w:t>мг/</w:t>
       </w:r>
       <w:proofErr w:type="spellStart"/>
       <w:r>
+        <w:rPr>
+          <w:sz w:val="24"/>
+          <w:szCs w:val="24"/>
+        </w:rPr>
         <w:t>сут</w:t>
       </w:r>
       <w:proofErr w:type="spellEnd"/>
@@ -4513,15 +3335,11 @@
           <w:p>
             <w:pPr>
               <w:rPr>
-                <w:sz w:val="28"/>
-                <w:szCs w:val="28"/>
                 <w:lang w:val="ru-RU"/>
               </w:rPr>
             </w:pPr>
             <w:r>
               <w:rPr>
-                <w:sz w:val="28"/>
-                <w:szCs w:val="28"/>
                 <w:lang w:val="ru-RU"/>
               </w:rPr>
               <w:t xml:space="preserve">Гликемический </w:t>
@@ -4530,15 +3348,11 @@
           <w:p>
             <w:pPr>
               <w:rPr>
-                <w:sz w:val="28"/>
-                <w:szCs w:val="28"/>
                 <w:lang w:val="ru-RU"/>
               </w:rPr>
             </w:pPr>
             <w:r>
               <w:rPr>
-                <w:sz w:val="28"/>
-                <w:szCs w:val="28"/>
                 <w:lang w:val="ru-RU"/>
               </w:rPr>
               <w:t>профиль</w:t>
@@ -4552,15 +3366,11 @@
           <w:p>
             <w:pPr>
               <w:rPr>
-                <w:sz w:val="28"/>
-                <w:szCs w:val="28"/>
                 <w:lang w:val="ru-RU"/>
               </w:rPr>
             </w:pPr>
             <w:r>
               <w:rPr>
-                <w:sz w:val="28"/>
-                <w:szCs w:val="28"/>
                 <w:lang w:val="ru-RU"/>
               </w:rPr>
               <w:t>8.00</w:t>
@@ -4574,15 +3384,11 @@
           <w:p>
             <w:pPr>
               <w:rPr>
-                <w:sz w:val="28"/>
-                <w:szCs w:val="28"/>
                 <w:lang w:val="ru-RU"/>
               </w:rPr>
             </w:pPr>
             <w:r>
               <w:rPr>
-                <w:sz w:val="28"/>
-                <w:szCs w:val="28"/>
                 <w:lang w:val="ru-RU"/>
               </w:rPr>
               <w:t>11.00</w:t>
@@ -4596,15 +3402,11 @@
           <w:p>
             <w:pPr>
               <w:rPr>
-                <w:sz w:val="28"/>
-                <w:szCs w:val="28"/>
                 <w:lang w:val="ru-RU"/>
               </w:rPr>
             </w:pPr>
             <w:r>
               <w:rPr>
-                <w:sz w:val="28"/>
-                <w:szCs w:val="28"/>
                 <w:lang w:val="ru-RU"/>
               </w:rPr>
               <w:t>16.00</w:t>
@@ -4618,15 +3420,11 @@
           <w:p>
             <w:pPr>
               <w:rPr>
-                <w:sz w:val="28"/>
-                <w:szCs w:val="28"/>
                 <w:lang w:val="ru-RU"/>
               </w:rPr>
             </w:pPr>
             <w:r>
               <w:rPr>
-                <w:sz w:val="28"/>
-                <w:szCs w:val="28"/>
                 <w:lang w:val="ru-RU"/>
               </w:rPr>
               <w:t>20.00</w:t>
@@ -4640,15 +3438,11 @@
           <w:p>
             <w:pPr>
               <w:rPr>
-                <w:sz w:val="28"/>
-                <w:szCs w:val="28"/>
                 <w:lang w:val="ru-RU"/>
               </w:rPr>
             </w:pPr>
             <w:r>
               <w:rPr>
-                <w:sz w:val="28"/>
-                <w:szCs w:val="28"/>
                 <w:lang w:val="ru-RU"/>
               </w:rPr>
               <w:t>22.00</w:t>
@@ -4664,15 +3458,11 @@
           <w:p>
             <w:pPr>
               <w:rPr>
-                <w:sz w:val="28"/>
-                <w:szCs w:val="28"/>
                 <w:lang w:val="ru-RU"/>
               </w:rPr>
             </w:pPr>
             <w:r>
               <w:rPr>
-                <w:sz w:val="28"/>
-                <w:szCs w:val="28"/>
                 <w:lang w:val="ru-RU"/>
               </w:rPr>
               <w:t>27.02</w:t>
@@ -4686,15 +3476,11 @@
           <w:p>
             <w:pPr>
               <w:rPr>
-                <w:sz w:val="28"/>
-                <w:szCs w:val="28"/>
                 <w:lang w:val="ru-RU"/>
               </w:rPr>
             </w:pPr>
             <w:r>
               <w:rPr>
-                <w:sz w:val="28"/>
-                <w:szCs w:val="28"/>
                 <w:lang w:val="ru-RU"/>
               </w:rPr>
               <w:t>8,1</w:t>
@@ -4708,15 +3494,11 @@
           <w:p>
             <w:pPr>
               <w:rPr>
-                <w:sz w:val="28"/>
-                <w:szCs w:val="28"/>
                 <w:lang w:val="ru-RU"/>
               </w:rPr>
             </w:pPr>
             <w:r>
               <w:rPr>
-                <w:sz w:val="28"/>
-                <w:szCs w:val="28"/>
                 <w:lang w:val="ru-RU"/>
               </w:rPr>
               <w:t>16,5</w:t>
@@ -4730,15 +3512,11 @@
           <w:p>
             <w:pPr>
               <w:rPr>
-                <w:sz w:val="28"/>
-                <w:szCs w:val="28"/>
                 <w:lang w:val="ru-RU"/>
               </w:rPr>
             </w:pPr>
             <w:r>
               <w:rPr>
-                <w:sz w:val="28"/>
-                <w:szCs w:val="28"/>
                 <w:lang w:val="ru-RU"/>
               </w:rPr>
               <w:t>9,6</w:t>
@@ -4752,15 +3530,11 @@
           <w:p>
             <w:pPr>
               <w:rPr>
-                <w:sz w:val="28"/>
-                <w:szCs w:val="28"/>
                 <w:lang w:val="ru-RU"/>
               </w:rPr>
             </w:pPr>
             <w:r>
               <w:rPr>
-                <w:sz w:val="28"/>
-                <w:szCs w:val="28"/>
                 <w:lang w:val="ru-RU"/>
               </w:rPr>
               <w:t>8,7</w:t>
@@ -4774,8 +3548,6 @@
           <w:p>
             <w:pPr>
               <w:rPr>
-                <w:sz w:val="28"/>
-                <w:szCs w:val="28"/>
                 <w:lang w:val="ru-RU"/>
               </w:rPr>
             </w:pPr>
@@ -4790,15 +3562,11 @@
           <w:p>
             <w:pPr>
               <w:rPr>
-                <w:sz w:val="28"/>
-                <w:szCs w:val="28"/>
                 <w:lang w:val="ru-RU"/>
               </w:rPr>
             </w:pPr>
             <w:r>
               <w:rPr>
-                <w:sz w:val="28"/>
-                <w:szCs w:val="28"/>
                 <w:lang w:val="ru-RU"/>
               </w:rPr>
               <w:t>01.03</w:t>
@@ -4812,15 +3580,11 @@
           <w:p>
             <w:pPr>
               <w:rPr>
-                <w:sz w:val="28"/>
-                <w:szCs w:val="28"/>
                 <w:lang w:val="ru-RU"/>
               </w:rPr>
             </w:pPr>
             <w:r>
               <w:rPr>
-                <w:sz w:val="28"/>
-                <w:szCs w:val="28"/>
                 <w:lang w:val="ru-RU"/>
               </w:rPr>
               <w:t>5,2</w:t>
@@ -4834,15 +3598,11 @@
           <w:p>
             <w:pPr>
               <w:rPr>
-                <w:sz w:val="28"/>
-                <w:szCs w:val="28"/>
                 <w:lang w:val="ru-RU"/>
               </w:rPr>
             </w:pPr>
             <w:r>
               <w:rPr>
-                <w:sz w:val="28"/>
-                <w:szCs w:val="28"/>
                 <w:lang w:val="ru-RU"/>
               </w:rPr>
               <w:t>6,7</w:t>
@@ -4856,15 +3616,11 @@
           <w:p>
             <w:pPr>
               <w:rPr>
-                <w:sz w:val="28"/>
-                <w:szCs w:val="28"/>
                 <w:lang w:val="ru-RU"/>
               </w:rPr>
             </w:pPr>
             <w:r>
               <w:rPr>
-                <w:sz w:val="28"/>
-                <w:szCs w:val="28"/>
                 <w:lang w:val="ru-RU"/>
               </w:rPr>
               <w:t>8,7</w:t>
@@ -4878,15 +3634,11 @@
           <w:p>
             <w:pPr>
               <w:rPr>
-                <w:sz w:val="28"/>
-                <w:szCs w:val="28"/>
                 <w:lang w:val="ru-RU"/>
               </w:rPr>
             </w:pPr>
             <w:r>
               <w:rPr>
-                <w:sz w:val="28"/>
-                <w:szCs w:val="28"/>
                 <w:lang w:val="ru-RU"/>
               </w:rPr>
               <w:t>9,6</w:t>
@@ -4900,8 +3652,6 @@
           <w:p>
             <w:pPr>
               <w:rPr>
-                <w:sz w:val="28"/>
-                <w:szCs w:val="28"/>
                 <w:lang w:val="ru-RU"/>
               </w:rPr>
             </w:pPr>
@@ -4916,15 +3666,11 @@
           <w:p>
             <w:pPr>
               <w:rPr>
-                <w:sz w:val="28"/>
-                <w:szCs w:val="28"/>
                 <w:lang w:val="ru-RU"/>
               </w:rPr>
             </w:pPr>
             <w:r>
               <w:rPr>
-                <w:sz w:val="28"/>
-                <w:szCs w:val="28"/>
                 <w:lang w:val="ru-RU"/>
               </w:rPr>
               <w:t>03.03</w:t>
@@ -4938,15 +3684,11 @@
           <w:p>
             <w:pPr>
               <w:rPr>
-                <w:sz w:val="28"/>
-                <w:szCs w:val="28"/>
                 <w:lang w:val="ru-RU"/>
               </w:rPr>
             </w:pPr>
             <w:r>
               <w:rPr>
-                <w:sz w:val="28"/>
-                <w:szCs w:val="28"/>
                 <w:lang w:val="ru-RU"/>
               </w:rPr>
               <w:t>5,6</w:t>
@@ -4960,15 +3702,11 @@
           <w:p>
             <w:pPr>
               <w:rPr>
-                <w:sz w:val="28"/>
-                <w:szCs w:val="28"/>
                 <w:lang w:val="ru-RU"/>
               </w:rPr>
             </w:pPr>
             <w:r>
               <w:rPr>
-                <w:sz w:val="28"/>
-                <w:szCs w:val="28"/>
                 <w:lang w:val="ru-RU"/>
               </w:rPr>
               <w:t>8,3</w:t>
@@ -4982,15 +3720,11 @@
           <w:p>
             <w:pPr>
               <w:rPr>
-                <w:sz w:val="28"/>
-                <w:szCs w:val="28"/>
                 <w:lang w:val="ru-RU"/>
               </w:rPr>
             </w:pPr>
             <w:r>
               <w:rPr>
-                <w:sz w:val="28"/>
-                <w:szCs w:val="28"/>
                 <w:lang w:val="ru-RU"/>
               </w:rPr>
               <w:t>7,7</w:t>
@@ -5004,15 +3738,11 @@
           <w:p>
             <w:pPr>
               <w:rPr>
-                <w:sz w:val="28"/>
-                <w:szCs w:val="28"/>
                 <w:lang w:val="ru-RU"/>
               </w:rPr>
             </w:pPr>
             <w:r>
               <w:rPr>
-                <w:sz w:val="28"/>
-                <w:szCs w:val="28"/>
                 <w:lang w:val="ru-RU"/>
               </w:rPr>
               <w:t>14,1</w:t>
@@ -5026,8 +3756,6 @@
           <w:p>
             <w:pPr>
               <w:rPr>
-                <w:sz w:val="28"/>
-                <w:szCs w:val="28"/>
                 <w:lang w:val="ru-RU"/>
               </w:rPr>
             </w:pPr>
@@ -5042,15 +3770,11 @@
           <w:p>
             <w:pPr>
               <w:rPr>
-                <w:sz w:val="28"/>
-                <w:szCs w:val="28"/>
                 <w:lang w:val="ru-RU"/>
               </w:rPr>
             </w:pPr>
             <w:r>
               <w:rPr>
-                <w:sz w:val="28"/>
-                <w:szCs w:val="28"/>
                 <w:lang w:val="ru-RU"/>
               </w:rPr>
               <w:t>05.03</w:t>
@@ -5064,19 +3788,9 @@
           <w:p>
             <w:pPr>
               <w:rPr>
-                <w:sz w:val="28"/>
-                <w:szCs w:val="28"/>
                 <w:lang w:val="ru-RU"/>
               </w:rPr>
             </w:pPr>
-            <w:r>
-              <w:rPr>
-                <w:sz w:val="28"/>
-                <w:szCs w:val="28"/>
-                <w:lang w:val="ru-RU"/>
-              </w:rPr>
-              <w:t>9,2</w:t>
-            </w:r>
           </w:p>
         </w:tc>
         <w:tc>
@@ -5086,8 +3800,6 @@
           <w:p>
             <w:pPr>
               <w:rPr>
-                <w:sz w:val="28"/>
-                <w:szCs w:val="28"/>
                 <w:lang w:val="ru-RU"/>
               </w:rPr>
             </w:pPr>
@@ -5100,8 +3812,6 @@
           <w:p>
             <w:pPr>
               <w:rPr>
-                <w:sz w:val="28"/>
-                <w:szCs w:val="28"/>
                 <w:lang w:val="ru-RU"/>
               </w:rPr>
             </w:pPr>
@@ -5114,11 +3824,15 @@
           <w:p>
             <w:pPr>
               <w:rPr>
-                <w:sz w:val="28"/>
-                <w:szCs w:val="28"/>
                 <w:lang w:val="ru-RU"/>
               </w:rPr>
             </w:pPr>
+            <w:r>
+              <w:rPr>
+                <w:lang w:val="ru-RU"/>
+              </w:rPr>
+              <w:t>9,2</w:t>
+            </w:r>
           </w:p>
         </w:tc>
         <w:tc>
@@ -5128,94 +3842,6 @@
           <w:p>
             <w:pPr>
               <w:rPr>
-                <w:sz w:val="28"/>
-                <w:szCs w:val="28"/>
-                <w:lang w:val="ru-RU"/>
-              </w:rPr>
-            </w:pPr>
-          </w:p>
-        </w:tc>
-      </w:tr>
-      <w:tr>
-        <w:tc>
-          <w:tcPr>
-            <w:tcW w:w="2518" w:type="dxa"/>
-          </w:tcPr>
-          <w:p>
-            <w:pPr>
-              <w:rPr>
-                <w:sz w:val="28"/>
-                <w:szCs w:val="28"/>
-                <w:lang w:val="ru-RU"/>
-              </w:rPr>
-            </w:pPr>
-          </w:p>
-        </w:tc>
-        <w:tc>
-          <w:tcPr>
-            <w:tcW w:w="992" w:type="dxa"/>
-          </w:tcPr>
-          <w:p>
-            <w:pPr>
-              <w:rPr>
-                <w:sz w:val="28"/>
-                <w:szCs w:val="28"/>
-                <w:lang w:val="ru-RU"/>
-              </w:rPr>
-            </w:pPr>
-          </w:p>
-        </w:tc>
-        <w:tc>
-          <w:tcPr>
-            <w:tcW w:w="993" w:type="dxa"/>
-          </w:tcPr>
-          <w:p>
-            <w:pPr>
-              <w:rPr>
-                <w:sz w:val="28"/>
-                <w:szCs w:val="28"/>
-                <w:lang w:val="ru-RU"/>
-              </w:rPr>
-            </w:pPr>
-          </w:p>
-        </w:tc>
-        <w:tc>
-          <w:tcPr>
-            <w:tcW w:w="992" w:type="dxa"/>
-          </w:tcPr>
-          <w:p>
-            <w:pPr>
-              <w:rPr>
-                <w:sz w:val="28"/>
-                <w:szCs w:val="28"/>
-                <w:lang w:val="ru-RU"/>
-              </w:rPr>
-            </w:pPr>
-          </w:p>
-        </w:tc>
-        <w:tc>
-          <w:tcPr>
-            <w:tcW w:w="992" w:type="dxa"/>
-          </w:tcPr>
-          <w:p>
-            <w:pPr>
-              <w:rPr>
-                <w:sz w:val="28"/>
-                <w:szCs w:val="28"/>
-                <w:lang w:val="ru-RU"/>
-              </w:rPr>
-            </w:pPr>
-          </w:p>
-        </w:tc>
-        <w:tc>
-          <w:tcPr>
-            <w:tcW w:w="992" w:type="dxa"/>
-          </w:tcPr>
-          <w:p>
-            <w:pPr>
-              <w:rPr>
-                <w:sz w:val="28"/>
-                <w:szCs w:val="28"/>
                 <w:lang w:val="ru-RU"/>
               </w:rPr>
             </w:pPr>
@@ -5227,36 +3853,24 @@
       <w:pPr>
         <w:ind w:left="-567"/>
         <w:jc w:val="both"/>
-        <w:rPr>
-          <w:sz w:val="28"/>
-          <w:szCs w:val="20"/>
-        </w:rPr>
       </w:pPr>
       <w:r>
         <w:rPr>
-          <w:sz w:val="28"/>
           <w:u w:val="single"/>
         </w:rPr>
         <w:t>17.02.18</w:t>
       </w:r>
       <w:r>
         <w:rPr>
-          <w:sz w:val="28"/>
           <w:u w:val="single"/>
         </w:rPr>
         <w:t>Невропатолог</w:t>
       </w:r>
       <w:r>
-        <w:rPr>
-          <w:sz w:val="28"/>
-        </w:rPr>
         <w:t xml:space="preserve">: </w:t>
       </w:r>
       <w:sdt>
         <w:sdtPr>
-          <w:rPr>
-            <w:sz w:val="28"/>
-          </w:rPr>
           <w:id w:val="-1949923650"/>
           <w:placeholder>
             <w:docPart w:val="DefaultPlaceholder_1082065159"/>
@@ -5270,18 +3884,18 @@
         <w:sdtEndPr/>
         <w:sdtContent>
           <w:r>
-            <w:rPr>
-              <w:sz w:val="28"/>
-            </w:rPr>
             <w:t xml:space="preserve"> </w:t>
           </w:r>
         </w:sdtContent>
       </w:sdt>
       <w:r>
-        <w:rPr>
-          <w:sz w:val="28"/>
-        </w:rPr>
         <w:t xml:space="preserve"> </w:t>
+      </w:r>
+      <w:r>
+        <w:rPr>
+          <w:lang w:val="ru-RU"/>
+        </w:rPr>
+        <w:t xml:space="preserve">Диабетическая дистальная симметричная полинейропатия н/к, сенсомоторная форма (NSS 6, NDS 3),  </w:t>
       </w:r>
     </w:p>
     <w:p>
@@ -5289,105 +3903,187 @@
         <w:ind w:left="-567"/>
         <w:jc w:val="both"/>
         <w:rPr>
-          <w:sz w:val="28"/>
-          <w:szCs w:val="20"/>
+          <w:lang w:val="ru-RU"/>
         </w:rPr>
       </w:pPr>
       <w:r>
         <w:rPr>
-          <w:sz w:val="28"/>
           <w:u w:val="single"/>
         </w:rPr>
         <w:t>27.02.17</w:t>
       </w:r>
       <w:r>
         <w:rPr>
-          <w:sz w:val="28"/>
           <w:u w:val="single"/>
         </w:rPr>
         <w:t>Окулист</w:t>
       </w:r>
       <w:r>
-        <w:rPr>
-          <w:sz w:val="28"/>
-        </w:rPr>
         <w:t xml:space="preserve">: </w:t>
       </w:r>
       <w:r>
         <w:rPr>
-          <w:sz w:val="28"/>
           <w:lang w:val="ru-RU"/>
         </w:rPr>
         <w:t>VIS</w:t>
       </w:r>
       <w:r>
-        <w:rPr>
-          <w:sz w:val="28"/>
-        </w:rPr>
         <w:t xml:space="preserve"> </w:t>
       </w:r>
       <w:r>
         <w:rPr>
-          <w:sz w:val="28"/>
           <w:lang w:val="ru-RU"/>
         </w:rPr>
         <w:t>OD</w:t>
       </w:r>
       <w:r>
-        <w:rPr>
-          <w:sz w:val="28"/>
-        </w:rPr>
         <w:t xml:space="preserve">= </w:t>
       </w:r>
       <w:r>
-        <w:rPr>
-          <w:sz w:val="28"/>
-        </w:rPr>
         <w:t>0,8</w:t>
       </w:r>
       <w:r>
-        <w:rPr>
-          <w:sz w:val="28"/>
-        </w:rPr>
         <w:t xml:space="preserve">  </w:t>
       </w:r>
       <w:r>
         <w:rPr>
-          <w:sz w:val="28"/>
           <w:lang w:val="ru-RU"/>
         </w:rPr>
         <w:t>OS</w:t>
       </w:r>
       <w:r>
-        <w:rPr>
-          <w:sz w:val="28"/>
-        </w:rPr>
         <w:t xml:space="preserve">= </w:t>
       </w:r>
       <w:r>
         <w:rPr>
-          <w:sz w:val="28"/>
           <w:lang w:val="ru-RU"/>
         </w:rPr>
         <w:t>0,6</w:t>
       </w:r>
       <w:r>
-        <w:rPr>
-          <w:sz w:val="28"/>
-        </w:rPr>
         <w:t xml:space="preserve"> </w:t>
       </w:r>
       <w:r>
-        <w:rPr>
-          <w:sz w:val="28"/>
-        </w:rPr>
         <w:t xml:space="preserve"> ;</w:t>
       </w:r>
       <w:r>
-        <w:rPr>
-          <w:sz w:val="28"/>
-        </w:rPr>
         <w:t>.</w:t>
+      </w:r>
+      <w:r>
+        <w:rPr>
+          <w:lang w:val="ru-RU"/>
+        </w:rPr>
+        <w:t xml:space="preserve"> Гл. дно: </w:t>
+      </w:r>
+      <w:r>
+        <w:rPr>
+          <w:lang w:val="ru-RU"/>
+        </w:rPr>
+        <w:t xml:space="preserve"> сосуды сужены</w:t>
+      </w:r>
+      <w:proofErr w:type="gramStart"/>
+      <w:r>
+        <w:rPr>
+          <w:lang w:val="ru-RU"/>
+        </w:rPr>
+        <w:t xml:space="preserve"> ,</w:t>
+      </w:r>
+      <w:proofErr w:type="gramEnd"/>
+      <w:r>
+        <w:rPr>
+          <w:lang w:val="ru-RU"/>
+        </w:rPr>
+        <w:t xml:space="preserve"> извиты, </w:t>
+      </w:r>
+      <w:proofErr w:type="spellStart"/>
+      <w:r>
+        <w:rPr>
+          <w:lang w:val="ru-RU"/>
+        </w:rPr>
+        <w:t>склерозированы</w:t>
+      </w:r>
+      <w:proofErr w:type="spellEnd"/>
+      <w:r>
+        <w:rPr>
+          <w:lang w:val="ru-RU"/>
+        </w:rPr>
+        <w:t xml:space="preserve">, вены уплотнены, множественные точечные геморрагии. </w:t>
+      </w:r>
+      <w:r>
+        <w:rPr>
+          <w:lang w:val="ru-RU"/>
+        </w:rPr>
+        <w:t>Р</w:t>
+      </w:r>
+      <w:r>
+        <w:rPr>
+          <w:lang w:val="ru-RU"/>
+        </w:rPr>
+        <w:t>ефлек</w:t>
+      </w:r>
+      <w:r>
+        <w:rPr>
+          <w:lang w:val="ru-RU"/>
+        </w:rPr>
+        <w:t>с</w:t>
+      </w:r>
+      <w:r>
+        <w:rPr>
+          <w:lang w:val="ru-RU"/>
+        </w:rPr>
+        <w:t xml:space="preserve"> в макуле сг</w:t>
+      </w:r>
+      <w:r>
+        <w:rPr>
+          <w:lang w:val="ru-RU"/>
+        </w:rPr>
+        <w:t>л</w:t>
+      </w:r>
+      <w:r>
+        <w:rPr>
+          <w:lang w:val="ru-RU"/>
+        </w:rPr>
+        <w:t xml:space="preserve">ажен. </w:t>
+      </w:r>
+      <w:r>
+        <w:rPr>
+          <w:lang w:val="ru-RU"/>
+        </w:rPr>
+        <w:t>Д-з</w:t>
+      </w:r>
+      <w:proofErr w:type="gramStart"/>
+      <w:r>
+        <w:rPr>
+          <w:lang w:val="ru-RU"/>
+        </w:rPr>
+        <w:t xml:space="preserve">:. </w:t>
+      </w:r>
+      <w:proofErr w:type="gramEnd"/>
+      <w:r>
+        <w:rPr>
+          <w:lang w:val="ru-RU"/>
+        </w:rPr>
+        <w:t xml:space="preserve">Непролиферативная  диабетическая  </w:t>
+      </w:r>
+      <w:proofErr w:type="spellStart"/>
+      <w:r>
+        <w:rPr>
+          <w:lang w:val="ru-RU"/>
+        </w:rPr>
+        <w:t>ретинопатия</w:t>
+      </w:r>
+      <w:proofErr w:type="spellEnd"/>
+      <w:r>
+        <w:rPr>
+          <w:lang w:val="ru-RU"/>
+        </w:rPr>
+        <w:t xml:space="preserve"> ОИ. </w:t>
+      </w:r>
+      <w:r>
+        <w:rPr>
+          <w:lang w:val="ru-RU"/>
+        </w:rPr>
+        <w:t xml:space="preserve"> </w:t>
       </w:r>
     </w:p>
     <w:p>
@@ -5395,156 +4091,11 @@
         <w:ind w:left="-567"/>
         <w:jc w:val="both"/>
         <w:rPr>
-          <w:sz w:val="28"/>
-          <w:szCs w:val="20"/>
           <w:lang w:val="ru-RU"/>
         </w:rPr>
       </w:pPr>
       <w:r>
         <w:rPr>
-          <w:sz w:val="28"/>
-          <w:lang w:val="ru-RU"/>
-        </w:rPr>
-        <w:t xml:space="preserve"> Гл. дно: </w:t>
-      </w:r>
-      <w:r>
-        <w:rPr>
-          <w:sz w:val="28"/>
-          <w:lang w:val="ru-RU"/>
-        </w:rPr>
-        <w:t xml:space="preserve"> сосуды сужены</w:t>
-      </w:r>
-      <w:proofErr w:type="gramStart"/>
-      <w:r>
-        <w:rPr>
-          <w:sz w:val="28"/>
-          <w:lang w:val="ru-RU"/>
-        </w:rPr>
-        <w:t xml:space="preserve"> ,</w:t>
-      </w:r>
-      <w:proofErr w:type="gramEnd"/>
-      <w:r>
-        <w:rPr>
-          <w:sz w:val="28"/>
-          <w:lang w:val="ru-RU"/>
-        </w:rPr>
-        <w:t xml:space="preserve"> извиты, </w:t>
-      </w:r>
-      <w:proofErr w:type="spellStart"/>
-      <w:r>
-        <w:rPr>
-          <w:sz w:val="28"/>
-          <w:lang w:val="ru-RU"/>
-        </w:rPr>
-        <w:t>склерозированы</w:t>
-      </w:r>
-      <w:proofErr w:type="spellEnd"/>
-      <w:r>
-        <w:rPr>
-          <w:sz w:val="28"/>
-          <w:lang w:val="ru-RU"/>
-        </w:rPr>
-        <w:t xml:space="preserve">, вены уплотнены, множественные точечные геморрагии. </w:t>
-      </w:r>
-      <w:proofErr w:type="spellStart"/>
-      <w:r>
-        <w:rPr>
-          <w:sz w:val="28"/>
-          <w:lang w:val="ru-RU"/>
-        </w:rPr>
-        <w:t>Р</w:t>
-      </w:r>
-      <w:r>
-        <w:rPr>
-          <w:sz w:val="28"/>
-          <w:lang w:val="ru-RU"/>
-        </w:rPr>
-        <w:t>ефлек</w:t>
-      </w:r>
-      <w:proofErr w:type="spellEnd"/>
-      <w:r>
-        <w:rPr>
-          <w:sz w:val="28"/>
-          <w:lang w:val="ru-RU"/>
-        </w:rPr>
-        <w:t xml:space="preserve"> в макуле </w:t>
-      </w:r>
-      <w:proofErr w:type="spellStart"/>
-      <w:r>
-        <w:rPr>
-          <w:sz w:val="28"/>
-          <w:lang w:val="ru-RU"/>
-        </w:rPr>
-        <w:t>сгражен</w:t>
-      </w:r>
-      <w:proofErr w:type="spellEnd"/>
-      <w:r>
-        <w:rPr>
-          <w:sz w:val="28"/>
-          <w:lang w:val="ru-RU"/>
-        </w:rPr>
-        <w:t xml:space="preserve">. </w:t>
-      </w:r>
-      <w:r>
-        <w:rPr>
-          <w:sz w:val="28"/>
-          <w:lang w:val="ru-RU"/>
-        </w:rPr>
-        <w:t>Д-з</w:t>
-      </w:r>
-      <w:proofErr w:type="gramStart"/>
-      <w:r>
-        <w:rPr>
-          <w:sz w:val="28"/>
-          <w:lang w:val="ru-RU"/>
-        </w:rPr>
-        <w:t xml:space="preserve">:. </w:t>
-      </w:r>
-      <w:proofErr w:type="gramEnd"/>
-      <w:r>
-        <w:rPr>
-          <w:sz w:val="28"/>
-          <w:lang w:val="ru-RU"/>
-        </w:rPr>
-        <w:t xml:space="preserve">Непролиферативная  диабетическая  </w:t>
-      </w:r>
-      <w:proofErr w:type="spellStart"/>
-      <w:r>
-        <w:rPr>
-          <w:sz w:val="28"/>
-          <w:lang w:val="ru-RU"/>
-        </w:rPr>
-        <w:t>ретинопатия</w:t>
-      </w:r>
-      <w:proofErr w:type="spellEnd"/>
-      <w:r>
-        <w:rPr>
-          <w:sz w:val="28"/>
-          <w:lang w:val="ru-RU"/>
-        </w:rPr>
-        <w:t xml:space="preserve"> ОИ. </w:t>
-      </w:r>
-      <w:r>
-        <w:rPr>
-          <w:sz w:val="28"/>
-          <w:lang w:val="ru-RU"/>
-        </w:rPr>
-        <w:t xml:space="preserve"> ++</w:t>
-      </w:r>
-    </w:p>
-    <w:p>
-      <w:pPr>
-        <w:ind w:left="-567"/>
-        <w:jc w:val="both"/>
-        <w:rPr>
-          <w:sz w:val="28"/>
-          <w:szCs w:val="20"/>
-          <w:lang w:val="ru-RU"/>
-        </w:rPr>
-      </w:pPr>
-      <w:r>
-        <w:rPr>
-          <w:sz w:val="28"/>
           <w:u w:val="single"/>
           <w:lang w:val="ru-RU"/>
         </w:rPr>
@@ -5552,7 +4103,6 @@
       </w:r>
       <w:r>
         <w:rPr>
-          <w:sz w:val="28"/>
           <w:u w:val="single"/>
           <w:lang w:val="ru-RU"/>
         </w:rPr>
@@ -5560,29 +4110,37 @@
       </w:r>
       <w:r>
         <w:rPr>
-          <w:sz w:val="28"/>
           <w:lang w:val="ru-RU"/>
         </w:rPr>
         <w:t>:</w:t>
       </w:r>
       <w:r>
         <w:rPr>
-          <w:sz w:val="28"/>
           <w:lang w:val="ru-RU"/>
         </w:rPr>
         <w:t xml:space="preserve"> </w:t>
       </w:r>
       <w:r>
         <w:rPr>
-          <w:sz w:val="28"/>
-          <w:lang w:val="ru-RU"/>
-        </w:rPr>
-        <w:t xml:space="preserve">ЧСС - уд/мин. Вольтаж </w:t>
+          <w:lang w:val="ru-RU"/>
+        </w:rPr>
+        <w:t>ЧСС -</w:t>
+      </w:r>
+      <w:r>
+        <w:rPr>
+          <w:lang w:val="ru-RU"/>
+        </w:rPr>
+        <w:t>85</w:t>
+      </w:r>
+      <w:r>
+        <w:rPr>
+          <w:lang w:val="ru-RU"/>
+        </w:rPr>
+        <w:t xml:space="preserve"> уд/мин. Вольтаж </w:t>
       </w:r>
       <w:sdt>
         <w:sdtPr>
           <w:rPr>
-            <w:sz w:val="28"/>
             <w:lang w:val="ru-RU"/>
           </w:rPr>
           <w:id w:val="-1300382127"/>
@@ -5600,7 +4158,6 @@
         <w:sdtContent>
           <w:r>
             <w:rPr>
-              <w:sz w:val="28"/>
               <w:lang w:val="ru-RU"/>
             </w:rPr>
             <w:t>сохранен.</w:t>
@@ -5609,14 +4166,12 @@
       </w:sdt>
       <w:r>
         <w:rPr>
-          <w:sz w:val="28"/>
           <w:lang w:val="ru-RU"/>
         </w:rPr>
         <w:t xml:space="preserve">  Ритм синусовый</w:t>
       </w:r>
       <w:r>
         <w:rPr>
-          <w:sz w:val="28"/>
           <w:lang w:val="ru-RU"/>
         </w:rPr>
         <w:t>. Эл</w:t>
@@ -5624,7 +4179,6 @@
       <w:proofErr w:type="gramStart"/>
       <w:r>
         <w:rPr>
-          <w:sz w:val="28"/>
           <w:lang w:val="ru-RU"/>
         </w:rPr>
         <w:t>.</w:t>
@@ -5632,7 +4186,6 @@
       <w:proofErr w:type="gramEnd"/>
       <w:r>
         <w:rPr>
-          <w:sz w:val="28"/>
           <w:lang w:val="ru-RU"/>
         </w:rPr>
         <w:t xml:space="preserve"> </w:t>
@@ -5640,7 +4193,6 @@
       <w:proofErr w:type="gramStart"/>
       <w:r>
         <w:rPr>
-          <w:sz w:val="28"/>
           <w:lang w:val="ru-RU"/>
         </w:rPr>
         <w:t>о</w:t>
@@ -5648,38 +4200,123 @@
       <w:proofErr w:type="gramEnd"/>
       <w:r>
         <w:rPr>
-          <w:sz w:val="28"/>
           <w:lang w:val="ru-RU"/>
         </w:rPr>
         <w:t xml:space="preserve">сь </w:t>
       </w:r>
       <w:r>
         <w:rPr>
-          <w:sz w:val="28"/>
           <w:lang w:val="ru-RU"/>
         </w:rPr>
         <w:t>не</w:t>
       </w:r>
       <w:r>
         <w:rPr>
-          <w:sz w:val="28"/>
-          <w:lang w:val="ru-RU"/>
-        </w:rPr>
-        <w:t xml:space="preserve"> отклонена</w:t>
-      </w:r>
-      <w:r>
-        <w:rPr>
-          <w:sz w:val="28"/>
-          <w:lang w:val="ru-RU"/>
-        </w:rPr>
-        <w:t xml:space="preserve"> влево</w:t>
-      </w:r>
-      <w:r>
-        <w:rPr>
-          <w:sz w:val="28"/>
-          <w:lang w:val="ru-RU"/>
-        </w:rPr>
-        <w:t xml:space="preserve">.  Гипертрофия левого желудочка. </w:t>
+          <w:lang w:val="ru-RU"/>
+        </w:rPr>
+        <w:t xml:space="preserve"> отклонена.  Гипертрофия левого желудочка. </w:t>
+      </w:r>
+    </w:p>
+    <w:p>
+      <w:pPr>
+        <w:pStyle w:val="ab"/>
+        <w:ind w:left="-567"/>
+        <w:jc w:val="both"/>
+        <w:rPr>
+          <w:lang w:val="ru-RU"/>
+        </w:rPr>
+      </w:pPr>
+      <w:r>
+        <w:rPr>
+          <w:u w:val="single"/>
+          <w:lang w:val="ru-RU"/>
+        </w:rPr>
+        <w:t>03.03.18</w:t>
+      </w:r>
+      <w:r>
+        <w:rPr>
+          <w:u w:val="single"/>
+          <w:lang w:val="ru-RU"/>
+        </w:rPr>
+        <w:t>Кардиолог</w:t>
+      </w:r>
+      <w:r>
+        <w:rPr>
+          <w:lang w:val="ru-RU"/>
+        </w:rPr>
+        <w:t xml:space="preserve">: </w:t>
+      </w:r>
+      <w:r>
+        <w:rPr>
+          <w:lang w:val="ru-RU"/>
+        </w:rPr>
+        <w:t xml:space="preserve"> САГ </w:t>
+      </w:r>
+      <w:r>
+        <w:rPr>
+          <w:lang w:val="ru-RU"/>
+        </w:rPr>
+        <w:t>1</w:t>
+      </w:r>
+      <w:r>
+        <w:rPr>
+          <w:lang w:val="ru-RU"/>
+        </w:rPr>
+        <w:t xml:space="preserve">ст. </w:t>
+      </w:r>
+      <w:r>
+        <w:rPr>
+          <w:lang w:val="ru-RU"/>
+        </w:rPr>
+        <w:t xml:space="preserve"> </w:t>
+      </w:r>
+      <w:r>
+        <w:rPr>
+          <w:lang w:val="ru-RU"/>
+        </w:rPr>
+        <w:t>Рек</w:t>
+      </w:r>
+      <w:proofErr w:type="gramStart"/>
+      <w:r>
+        <w:rPr>
+          <w:lang w:val="ru-RU"/>
+        </w:rPr>
+        <w:t>.</w:t>
+      </w:r>
+      <w:proofErr w:type="gramEnd"/>
+      <w:r>
+        <w:rPr>
+          <w:lang w:val="ru-RU"/>
+        </w:rPr>
+        <w:t xml:space="preserve"> </w:t>
+      </w:r>
+      <w:proofErr w:type="gramStart"/>
+      <w:r>
+        <w:rPr>
+          <w:lang w:val="ru-RU"/>
+        </w:rPr>
+        <w:t>к</w:t>
+      </w:r>
+      <w:proofErr w:type="gramEnd"/>
+      <w:r>
+        <w:rPr>
+          <w:lang w:val="ru-RU"/>
+        </w:rPr>
+        <w:t xml:space="preserve">ардиолога:  </w:t>
+      </w:r>
+      <w:proofErr w:type="spellStart"/>
+      <w:r>
+        <w:rPr>
+          <w:lang w:val="ru-RU"/>
+        </w:rPr>
+        <w:t>лозап</w:t>
+      </w:r>
+      <w:proofErr w:type="spellEnd"/>
+      <w:r>
+        <w:rPr>
+          <w:lang w:val="ru-RU"/>
+        </w:rPr>
+        <w:t xml:space="preserve"> 25 мг 1р/д под контролем АД. </w:t>
       </w:r>
     </w:p>
     <w:p>
@@ -5687,127 +4324,99 @@
         <w:ind w:left="-567"/>
         <w:jc w:val="both"/>
         <w:rPr>
-          <w:sz w:val="28"/>
           <w:lang w:val="ru-RU"/>
         </w:rPr>
       </w:pPr>
-      <w:r>
-        <w:rPr>
-          <w:sz w:val="28"/>
-          <w:u w:val="single"/>
-          <w:lang w:val="ru-RU"/>
-        </w:rPr>
-        <w:t>03.03.18</w:t>
-      </w:r>
-      <w:r>
-        <w:rPr>
-          <w:sz w:val="28"/>
-          <w:u w:val="single"/>
-          <w:lang w:val="ru-RU"/>
-        </w:rPr>
-        <w:t>Кардиолог</w:t>
-      </w:r>
-      <w:r>
-        <w:rPr>
-          <w:sz w:val="28"/>
-          <w:lang w:val="ru-RU"/>
-        </w:rPr>
-        <w:t xml:space="preserve">: </w:t>
-      </w:r>
-      <w:r>
-        <w:rPr>
-          <w:sz w:val="28"/>
-          <w:lang w:val="ru-RU"/>
-        </w:rPr>
-        <w:t xml:space="preserve"> САГ СН 0ст. </w:t>
-      </w:r>
     </w:p>
     <w:p>
       <w:pPr>
         <w:ind w:left="-567"/>
         <w:jc w:val="both"/>
         <w:rPr>
-          <w:sz w:val="28"/>
           <w:lang w:val="ru-RU"/>
         </w:rPr>
       </w:pPr>
       <w:r>
         <w:rPr>
-          <w:sz w:val="28"/>
           <w:u w:val="single"/>
           <w:lang w:val="ru-RU"/>
         </w:rPr>
-        <w:t>05</w:t>
-      </w:r>
-      <w:r>
-        <w:rPr>
-          <w:sz w:val="28"/>
-          <w:lang w:val="ru-RU"/>
-        </w:rPr>
-        <w:t>.</w:t>
-      </w:r>
-      <w:r>
-        <w:rPr>
-          <w:sz w:val="28"/>
-          <w:lang w:val="ru-RU"/>
-        </w:rPr>
-        <w:t xml:space="preserve">03.18 ЭХОКС: </w:t>
+        <w:lastRenderedPageBreak/>
+        <w:t>05.03.18 ЭХОК</w:t>
+      </w:r>
+      <w:proofErr w:type="gramStart"/>
+      <w:r>
+        <w:rPr>
+          <w:u w:val="single"/>
+          <w:lang w:val="ru-RU"/>
+        </w:rPr>
+        <w:t>С</w:t>
+      </w:r>
+      <w:r>
+        <w:rPr>
+          <w:u w:val="single"/>
+          <w:lang w:val="ru-RU"/>
+        </w:rPr>
+        <w:t>(</w:t>
+      </w:r>
+      <w:proofErr w:type="gramEnd"/>
+      <w:r>
+        <w:rPr>
+          <w:u w:val="single"/>
+          <w:lang w:val="ru-RU"/>
+        </w:rPr>
+        <w:t>прилагается)</w:t>
+      </w:r>
+      <w:r>
+        <w:rPr>
+          <w:u w:val="single"/>
+          <w:lang w:val="ru-RU"/>
+        </w:rPr>
+        <w:t>:</w:t>
+      </w:r>
+      <w:r>
+        <w:rPr>
+          <w:lang w:val="ru-RU"/>
+        </w:rPr>
+        <w:t xml:space="preserve"> </w:t>
+      </w:r>
+      <w:r>
+        <w:rPr>
+          <w:lang w:val="ru-RU"/>
+        </w:rPr>
+        <w:t>расширение восходящей</w:t>
+      </w:r>
+      <w:r>
+        <w:rPr>
+          <w:lang w:val="ru-RU"/>
+        </w:rPr>
+        <w:t xml:space="preserve"> </w:t>
       </w:r>
       <w:proofErr w:type="spellStart"/>
       <w:r>
         <w:rPr>
-          <w:sz w:val="28"/>
-          <w:lang w:val="ru-RU"/>
-        </w:rPr>
-        <w:t>регургитация</w:t>
+          <w:lang w:val="ru-RU"/>
+        </w:rPr>
+        <w:t>Ао</w:t>
       </w:r>
       <w:proofErr w:type="spellEnd"/>
       <w:r>
         <w:rPr>
-          <w:sz w:val="28"/>
-          <w:lang w:val="ru-RU"/>
-        </w:rPr>
-        <w:t xml:space="preserve"> </w:t>
-      </w:r>
-      <w:proofErr w:type="spellStart"/>
-      <w:r>
-        <w:rPr>
-          <w:sz w:val="28"/>
-          <w:lang w:val="ru-RU"/>
-        </w:rPr>
-        <w:t>восходяшего</w:t>
-      </w:r>
-      <w:proofErr w:type="spellEnd"/>
-      <w:r>
-        <w:rPr>
-          <w:sz w:val="28"/>
-          <w:lang w:val="ru-RU"/>
-        </w:rPr>
-        <w:t xml:space="preserve"> </w:t>
-      </w:r>
-      <w:proofErr w:type="spellStart"/>
-      <w:r>
-        <w:rPr>
-          <w:sz w:val="28"/>
-          <w:lang w:val="ru-RU"/>
-        </w:rPr>
-        <w:t>Ао</w:t>
-      </w:r>
-      <w:proofErr w:type="spellEnd"/>
+          <w:lang w:val="ru-RU"/>
+        </w:rPr>
+        <w:t xml:space="preserve"> с уплотнением стенок, увеличение полости левого предсердия. Гипертрофия ЛЖ, гипокинезия МЖП,  ЗСЛЖ </w:t>
+      </w:r>
     </w:p>
     <w:p>
       <w:pPr>
         <w:ind w:left="-567"/>
         <w:jc w:val="both"/>
         <w:rPr>
-          <w:sz w:val="28"/>
-          <w:szCs w:val="28"/>
           <w:lang w:val="ru-RU"/>
         </w:rPr>
       </w:pPr>
       <w:r>
         <w:rPr>
-          <w:sz w:val="28"/>
           <w:u w:val="single"/>
           <w:lang w:val="ru-RU"/>
         </w:rPr>
@@ -5815,7 +4424,6 @@
       </w:r>
       <w:r>
         <w:rPr>
-          <w:sz w:val="28"/>
           <w:u w:val="single"/>
           <w:lang w:val="ru-RU"/>
         </w:rPr>
@@ -5823,16 +4431,12 @@
       </w:r>
       <w:r>
         <w:rPr>
-          <w:sz w:val="28"/>
-          <w:szCs w:val="28"/>
           <w:lang w:val="ru-RU"/>
         </w:rPr>
         <w:t xml:space="preserve">: </w:t>
       </w:r>
       <w:r>
         <w:rPr>
-          <w:sz w:val="28"/>
-          <w:szCs w:val="28"/>
           <w:lang w:val="ru-RU"/>
         </w:rPr>
         <w:t xml:space="preserve"> </w:t>
@@ -5840,7 +4444,6 @@
       <w:sdt>
         <w:sdtPr>
           <w:rPr>
-            <w:sz w:val="28"/>
             <w:lang w:val="ru-RU"/>
           </w:rPr>
           <w:id w:val="-1004209914"/>
@@ -5856,7 +4459,6 @@
         <w:sdtContent>
           <w:r>
             <w:rPr>
-              <w:sz w:val="28"/>
               <w:lang w:val="ru-RU"/>
             </w:rPr>
             <w:t xml:space="preserve">Диабетическая ангиопатия артерий н/к </w:t>
@@ -5864,7 +4466,6 @@
           <w:proofErr w:type="spellStart"/>
           <w:r>
             <w:rPr>
-              <w:sz w:val="28"/>
               <w:lang w:val="ru-RU"/>
             </w:rPr>
             <w:t>IIc</w:t>
@@ -5872,7 +4473,6 @@
           <w:proofErr w:type="gramStart"/>
           <w:r>
             <w:rPr>
-              <w:sz w:val="28"/>
               <w:lang w:val="ru-RU"/>
             </w:rPr>
             <w:t>т</w:t>
@@ -5881,7 +4481,6 @@
           <w:proofErr w:type="gramEnd"/>
           <w:r>
             <w:rPr>
-              <w:sz w:val="28"/>
               <w:lang w:val="ru-RU"/>
             </w:rPr>
             <w:t xml:space="preserve">. </w:t>
@@ -5890,7 +4489,6 @@
       </w:sdt>
       <w:r>
         <w:rPr>
-          <w:sz w:val="28"/>
           <w:lang w:val="ru-RU"/>
         </w:rPr>
         <w:t xml:space="preserve"> </w:t>
@@ -5901,25 +4499,26 @@
         <w:ind w:left="-567"/>
         <w:jc w:val="both"/>
         <w:rPr>
-          <w:sz w:val="28"/>
-          <w:szCs w:val="20"/>
           <w:u w:val="single"/>
           <w:lang w:val="ru-RU"/>
         </w:rPr>
       </w:pPr>
       <w:r>
         <w:rPr>
-          <w:sz w:val="28"/>
-          <w:szCs w:val="20"/>
           <w:u w:val="single"/>
           <w:lang w:val="ru-RU"/>
         </w:rPr>
+        <w:t>27.</w:t>
+      </w:r>
+      <w:r>
+        <w:rPr>
+          <w:u w:val="single"/>
+          <w:lang w:val="ru-RU"/>
+        </w:rPr>
         <w:t>02.18</w:t>
       </w:r>
       <w:r>
         <w:rPr>
-          <w:sz w:val="28"/>
-          <w:szCs w:val="20"/>
           <w:u w:val="single"/>
           <w:lang w:val="ru-RU"/>
         </w:rPr>
@@ -5927,8 +4526,6 @@
       </w:r>
       <w:r>
         <w:rPr>
-          <w:sz w:val="28"/>
-          <w:szCs w:val="20"/>
           <w:lang w:val="ru-RU"/>
         </w:rPr>
         <w:t>объемное пульсовое кровенаполнение артерий н/</w:t>
@@ -5936,8 +4533,6 @@
       <w:proofErr w:type="gramStart"/>
       <w:r>
         <w:rPr>
-          <w:sz w:val="28"/>
-          <w:szCs w:val="20"/>
           <w:lang w:val="ru-RU"/>
         </w:rPr>
         <w:t>к</w:t>
@@ -5945,8 +4540,6 @@
       <w:proofErr w:type="gramEnd"/>
       <w:r>
         <w:rPr>
-          <w:sz w:val="28"/>
-          <w:szCs w:val="20"/>
           <w:lang w:val="ru-RU"/>
         </w:rPr>
         <w:t xml:space="preserve"> </w:t>
@@ -5980,20 +4573,10 @@
         <w:rPr>
           <w:lang w:val="ru-RU"/>
         </w:rPr>
-        <w:t>.</w:t>
-      </w:r>
-      <w:r>
-        <w:rPr>
-          <w:sz w:val="28"/>
-          <w:szCs w:val="20"/>
-          <w:lang w:val="ru-RU"/>
-        </w:rPr>
-        <w:t xml:space="preserve"> Тонус крупных артерий н/к</w:t>
-      </w:r>
-      <w:r>
-        <w:rPr>
-          <w:sz w:val="28"/>
-          <w:szCs w:val="20"/>
+        <w:t>. Тонус крупных артерий н/к</w:t>
+      </w:r>
+      <w:r>
+        <w:rPr>
           <w:lang w:val="ru-RU"/>
         </w:rPr>
         <w:t xml:space="preserve"> </w:t>
@@ -6001,8 +4584,6 @@
       <w:sdt>
         <w:sdtPr>
           <w:rPr>
-            <w:sz w:val="28"/>
-            <w:szCs w:val="20"/>
             <w:lang w:val="ru-RU"/>
           </w:rPr>
           <w:id w:val="-1121991939"/>
@@ -6019,18 +4600,14 @@
         <w:sdtContent>
           <w:r>
             <w:rPr>
-              <w:sz w:val="28"/>
-              <w:szCs w:val="20"/>
               <w:lang w:val="ru-RU"/>
             </w:rPr>
-            <w:t>не изменен.</w:t>
+            <w:t>слегка повышен.</w:t>
           </w:r>
         </w:sdtContent>
       </w:sdt>
       <w:r>
         <w:rPr>
-          <w:sz w:val="28"/>
-          <w:szCs w:val="20"/>
           <w:lang w:val="ru-RU"/>
         </w:rPr>
         <w:t xml:space="preserve"> Тонус артерий среднего и мелкого калибра н/</w:t>
@@ -6038,8 +4615,6 @@
       <w:proofErr w:type="gramStart"/>
       <w:r>
         <w:rPr>
-          <w:sz w:val="28"/>
-          <w:szCs w:val="20"/>
           <w:lang w:val="ru-RU"/>
         </w:rPr>
         <w:t>к</w:t>
@@ -6047,8 +4622,6 @@
       <w:proofErr w:type="gramEnd"/>
       <w:r>
         <w:rPr>
-          <w:sz w:val="28"/>
-          <w:szCs w:val="20"/>
           <w:lang w:val="ru-RU"/>
         </w:rPr>
         <w:t xml:space="preserve"> </w:t>
@@ -6074,14 +4647,12 @@
             <w:rPr>
               <w:lang w:val="ru-RU"/>
             </w:rPr>
-            <w:t>умеренно повышен.</w:t>
+            <w:t>умеренно снижен.</w:t>
           </w:r>
         </w:sdtContent>
       </w:sdt>
       <w:r>
         <w:rPr>
-          <w:sz w:val="28"/>
-          <w:szCs w:val="20"/>
           <w:lang w:val="ru-RU"/>
         </w:rPr>
         <w:t xml:space="preserve"> Периферическое сопротивление сосудов н/</w:t>
@@ -6089,8 +4660,6 @@
       <w:proofErr w:type="gramStart"/>
       <w:r>
         <w:rPr>
-          <w:sz w:val="28"/>
-          <w:szCs w:val="20"/>
           <w:lang w:val="ru-RU"/>
         </w:rPr>
         <w:t>к</w:t>
@@ -6098,8 +4667,6 @@
       <w:proofErr w:type="gramEnd"/>
       <w:r>
         <w:rPr>
-          <w:sz w:val="28"/>
-          <w:szCs w:val="20"/>
           <w:lang w:val="ru-RU"/>
         </w:rPr>
         <w:t xml:space="preserve"> </w:t>
@@ -6125,22 +4692,18 @@
             <w:rPr>
               <w:lang w:val="ru-RU"/>
             </w:rPr>
-            <w:t>умеренно повышено</w:t>
+            <w:t>в пределах  возрастной нормы</w:t>
           </w:r>
         </w:sdtContent>
       </w:sdt>
       <w:r>
         <w:rPr>
-          <w:sz w:val="28"/>
-          <w:szCs w:val="20"/>
-          <w:lang w:val="ru-RU"/>
-        </w:rPr>
-        <w:t>. Симметрия кровенаполнения сосудов н/к незначительно  нарушена.</w:t>
-      </w:r>
-      <w:r>
-        <w:rPr>
-          <w:sz w:val="28"/>
-          <w:szCs w:val="20"/>
+          <w:lang w:val="ru-RU"/>
+        </w:rPr>
+        <w:t>. Симметрия кровенаполнения сосудов н/к нарушена.</w:t>
+      </w:r>
+      <w:r>
+        <w:rPr>
           <w:u w:val="single"/>
           <w:lang w:val="ru-RU"/>
         </w:rPr>
@@ -6152,138 +4715,50 @@
         <w:ind w:left="-567"/>
         <w:jc w:val="both"/>
         <w:rPr>
-          <w:sz w:val="28"/>
-          <w:szCs w:val="20"/>
+          <w:u w:val="single"/>
           <w:lang w:val="ru-RU"/>
         </w:rPr>
       </w:pPr>
       <w:r>
         <w:rPr>
-          <w:sz w:val="28"/>
           <w:u w:val="single"/>
           <w:lang w:val="ru-RU"/>
         </w:rPr>
-        <w:t xml:space="preserve">26.02.18 </w:t>
-      </w:r>
-      <w:r>
-        <w:rPr>
-          <w:sz w:val="28"/>
-          <w:u w:val="single"/>
-          <w:lang w:val="ru-RU"/>
-        </w:rPr>
-        <w:t>УЗИ щит</w:t>
-      </w:r>
-      <w:proofErr w:type="gramStart"/>
-      <w:r>
-        <w:rPr>
-          <w:sz w:val="28"/>
-          <w:u w:val="single"/>
+        <w:t>05.03.18 Нефролог</w:t>
+      </w:r>
+      <w:r>
+        <w:rPr>
+          <w:lang w:val="ru-RU"/>
+        </w:rPr>
+        <w:t xml:space="preserve">:  ХБП II </w:t>
+      </w:r>
+      <w:proofErr w:type="spellStart"/>
+      <w:r>
+        <w:rPr>
+          <w:lang w:val="ru-RU"/>
+        </w:rPr>
+        <w:t>диаб</w:t>
+      </w:r>
+      <w:proofErr w:type="spellEnd"/>
+      <w:r>
+        <w:rPr>
+          <w:lang w:val="ru-RU"/>
+        </w:rPr>
+        <w:t xml:space="preserve">. нефропатия, артериальная </w:t>
+      </w:r>
+      <w:proofErr w:type="spellStart"/>
+      <w:r>
+        <w:rPr>
+          <w:lang w:val="ru-RU"/>
+        </w:rPr>
+        <w:t>гиперетнзия</w:t>
+      </w:r>
+      <w:proofErr w:type="spellEnd"/>
+      <w:r>
+        <w:rPr>
           <w:lang w:val="ru-RU"/>
         </w:rPr>
         <w:t>.</w:t>
-      </w:r>
-      <w:proofErr w:type="gramEnd"/>
-      <w:r>
-        <w:rPr>
-          <w:sz w:val="28"/>
-          <w:u w:val="single"/>
-          <w:lang w:val="ru-RU"/>
-        </w:rPr>
-        <w:t xml:space="preserve"> </w:t>
-      </w:r>
-      <w:proofErr w:type="gramStart"/>
-      <w:r>
-        <w:rPr>
-          <w:sz w:val="28"/>
-          <w:u w:val="single"/>
-          <w:lang w:val="ru-RU"/>
-        </w:rPr>
-        <w:t>ж</w:t>
-      </w:r>
-      <w:proofErr w:type="gramEnd"/>
-      <w:r>
-        <w:rPr>
-          <w:sz w:val="28"/>
-          <w:u w:val="single"/>
-          <w:lang w:val="ru-RU"/>
-        </w:rPr>
-        <w:t>елезы</w:t>
-      </w:r>
-      <w:r>
-        <w:rPr>
-          <w:sz w:val="28"/>
-          <w:lang w:val="ru-RU"/>
-        </w:rPr>
-        <w:t xml:space="preserve">: </w:t>
-      </w:r>
-      <w:proofErr w:type="spellStart"/>
-      <w:proofErr w:type="gramStart"/>
-      <w:r>
-        <w:rPr>
-          <w:sz w:val="28"/>
-          <w:lang w:val="ru-RU"/>
-        </w:rPr>
-        <w:t>Пр</w:t>
-      </w:r>
-      <w:proofErr w:type="spellEnd"/>
-      <w:proofErr w:type="gramEnd"/>
-      <w:r>
-        <w:rPr>
-          <w:sz w:val="28"/>
-          <w:lang w:val="ru-RU"/>
-        </w:rPr>
-        <w:t xml:space="preserve"> д. V =  </w:t>
-      </w:r>
-      <w:r>
-        <w:rPr>
-          <w:sz w:val="28"/>
-          <w:lang w:val="ru-RU"/>
-        </w:rPr>
-        <w:t>6,2</w:t>
-      </w:r>
-      <w:r>
-        <w:rPr>
-          <w:sz w:val="28"/>
-          <w:lang w:val="ru-RU"/>
-        </w:rPr>
-        <w:t>см</w:t>
-      </w:r>
-      <w:r>
-        <w:rPr>
-          <w:sz w:val="28"/>
-          <w:vertAlign w:val="superscript"/>
-          <w:lang w:val="ru-RU"/>
-        </w:rPr>
-        <w:t>3</w:t>
-      </w:r>
-      <w:r>
-        <w:rPr>
-          <w:sz w:val="28"/>
-          <w:lang w:val="ru-RU"/>
-        </w:rPr>
-        <w:t>; лев. д. V =</w:t>
-      </w:r>
-      <w:r>
-        <w:rPr>
-          <w:sz w:val="28"/>
-          <w:lang w:val="ru-RU"/>
-        </w:rPr>
-        <w:t>5,9</w:t>
-      </w:r>
-      <w:r>
-        <w:rPr>
-          <w:sz w:val="28"/>
-          <w:lang w:val="ru-RU"/>
-        </w:rPr>
-        <w:t xml:space="preserve">  см</w:t>
-      </w:r>
-      <w:r>
-        <w:rPr>
-          <w:sz w:val="28"/>
-          <w:vertAlign w:val="superscript"/>
-          <w:lang w:val="ru-RU"/>
-        </w:rPr>
-        <w:t>3</w:t>
       </w:r>
     </w:p>
     <w:p>
@@ -6291,21 +4766,27 @@
         <w:ind w:left="-567"/>
         <w:jc w:val="both"/>
         <w:rPr>
-          <w:sz w:val="28"/>
           <w:lang w:val="ru-RU"/>
         </w:rPr>
       </w:pPr>
       <w:r>
         <w:rPr>
-          <w:sz w:val="28"/>
-          <w:lang w:val="ru-RU"/>
-        </w:rPr>
-        <w:t>Щит</w:t>
+          <w:u w:val="single"/>
+          <w:lang w:val="ru-RU"/>
+        </w:rPr>
+        <w:t xml:space="preserve">26.02.18 </w:t>
+      </w:r>
+      <w:r>
+        <w:rPr>
+          <w:u w:val="single"/>
+          <w:lang w:val="ru-RU"/>
+        </w:rPr>
+        <w:t>УЗИ щит</w:t>
       </w:r>
       <w:proofErr w:type="gramStart"/>
       <w:r>
         <w:rPr>
-          <w:sz w:val="28"/>
+          <w:u w:val="single"/>
           <w:lang w:val="ru-RU"/>
         </w:rPr>
         <w:t>.</w:t>
@@ -6313,7 +4794,7 @@
       <w:proofErr w:type="gramEnd"/>
       <w:r>
         <w:rPr>
-          <w:sz w:val="28"/>
+          <w:u w:val="single"/>
           <w:lang w:val="ru-RU"/>
         </w:rPr>
         <w:t xml:space="preserve"> </w:t>
@@ -6321,7 +4802,7 @@
       <w:proofErr w:type="gramStart"/>
       <w:r>
         <w:rPr>
-          <w:sz w:val="28"/>
+          <w:u w:val="single"/>
           <w:lang w:val="ru-RU"/>
         </w:rPr>
         <w:t>ж</w:t>
@@ -6329,181 +4810,76 @@
       <w:proofErr w:type="gramEnd"/>
       <w:r>
         <w:rPr>
-          <w:sz w:val="28"/>
-          <w:lang w:val="ru-RU"/>
-        </w:rPr>
-        <w:t>елеза</w:t>
-      </w:r>
-      <w:r>
-        <w:rPr>
-          <w:sz w:val="28"/>
-          <w:lang w:val="ru-RU"/>
-        </w:rPr>
-        <w:t xml:space="preserve"> </w:t>
-      </w:r>
-      <w:r>
-        <w:rPr>
-          <w:sz w:val="28"/>
-          <w:lang w:val="ru-RU"/>
-        </w:rPr>
-        <w:t xml:space="preserve">не увеличена, контуры ровные. </w:t>
+          <w:u w:val="single"/>
+          <w:lang w:val="ru-RU"/>
+        </w:rPr>
+        <w:t>елезы</w:t>
+      </w:r>
+      <w:r>
+        <w:rPr>
+          <w:lang w:val="ru-RU"/>
+        </w:rPr>
+        <w:t xml:space="preserve">: </w:t>
       </w:r>
       <w:proofErr w:type="spellStart"/>
-      <w:r>
-        <w:rPr>
-          <w:sz w:val="28"/>
-          <w:lang w:val="ru-RU"/>
-        </w:rPr>
-        <w:t>Эхогенность</w:t>
+      <w:proofErr w:type="gramStart"/>
+      <w:r>
+        <w:rPr>
+          <w:lang w:val="ru-RU"/>
+        </w:rPr>
+        <w:t>Пр</w:t>
       </w:r>
       <w:proofErr w:type="spellEnd"/>
-      <w:r>
-        <w:rPr>
-          <w:sz w:val="28"/>
-          <w:lang w:val="ru-RU"/>
-        </w:rPr>
-        <w:t xml:space="preserve"> и </w:t>
-      </w:r>
-      <w:proofErr w:type="spellStart"/>
-      <w:r>
-        <w:rPr>
-          <w:sz w:val="28"/>
-          <w:lang w:val="ru-RU"/>
-        </w:rPr>
-        <w:t>эхоструктура</w:t>
-      </w:r>
-      <w:proofErr w:type="spellEnd"/>
-      <w:r>
-        <w:rPr>
-          <w:sz w:val="28"/>
-          <w:lang w:val="ru-RU"/>
-        </w:rPr>
-        <w:t xml:space="preserve"> обычные</w:t>
-      </w:r>
-      <w:r>
-        <w:rPr>
-          <w:sz w:val="28"/>
-          <w:lang w:val="ru-RU"/>
-        </w:rPr>
-        <w:t xml:space="preserve">. </w:t>
-      </w:r>
-      <w:r>
-        <w:rPr>
-          <w:sz w:val="28"/>
-          <w:lang w:val="ru-RU"/>
-        </w:rPr>
-        <w:t>Р</w:t>
-      </w:r>
-      <w:r>
-        <w:rPr>
-          <w:sz w:val="28"/>
-          <w:lang w:val="ru-RU"/>
-        </w:rPr>
-        <w:t>егионарны</w:t>
-      </w:r>
-      <w:r>
-        <w:rPr>
-          <w:sz w:val="28"/>
-          <w:lang w:val="ru-RU"/>
-        </w:rPr>
-        <w:t>е</w:t>
-      </w:r>
-      <w:r>
-        <w:rPr>
-          <w:sz w:val="28"/>
-          <w:lang w:val="ru-RU"/>
-        </w:rPr>
-        <w:t xml:space="preserve"> л/узл</w:t>
-      </w:r>
-      <w:r>
-        <w:rPr>
-          <w:sz w:val="28"/>
-          <w:lang w:val="ru-RU"/>
-        </w:rPr>
-        <w:t>ы</w:t>
-      </w:r>
-      <w:r>
-        <w:rPr>
-          <w:sz w:val="28"/>
-          <w:lang w:val="ru-RU"/>
-        </w:rPr>
-        <w:t xml:space="preserve"> </w:t>
-      </w:r>
-      <w:r>
-        <w:rPr>
-          <w:sz w:val="28"/>
-          <w:lang w:val="ru-RU"/>
-        </w:rPr>
-        <w:t xml:space="preserve"> </w:t>
-      </w:r>
-      <w:r>
-        <w:rPr>
-          <w:sz w:val="28"/>
-          <w:lang w:val="ru-RU"/>
-        </w:rPr>
-        <w:t xml:space="preserve">не </w:t>
-      </w:r>
-      <w:r>
-        <w:rPr>
-          <w:sz w:val="28"/>
-          <w:lang w:val="ru-RU"/>
-        </w:rPr>
-        <w:t xml:space="preserve">визуализируются. </w:t>
-      </w:r>
-      <w:proofErr w:type="spellStart"/>
-      <w:r>
-        <w:rPr>
-          <w:sz w:val="28"/>
-          <w:lang w:val="ru-RU"/>
-        </w:rPr>
-        <w:t>Закл</w:t>
-      </w:r>
-      <w:proofErr w:type="spellEnd"/>
-      <w:r>
-        <w:rPr>
-          <w:sz w:val="28"/>
-          <w:lang w:val="ru-RU"/>
-        </w:rPr>
-        <w:t>.:</w:t>
-      </w:r>
-      <w:proofErr w:type="gramStart"/>
-      <w:r>
-        <w:rPr>
-          <w:sz w:val="28"/>
-          <w:lang w:val="ru-RU"/>
-        </w:rPr>
-        <w:t xml:space="preserve"> .</w:t>
-      </w:r>
       <w:proofErr w:type="gramEnd"/>
       <w:r>
         <w:rPr>
-          <w:sz w:val="28"/>
-          <w:lang w:val="ru-RU"/>
-        </w:rPr>
-        <w:t xml:space="preserve"> </w:t>
-      </w:r>
-      <w:proofErr w:type="spellStart"/>
-      <w:r>
-        <w:rPr>
-          <w:sz w:val="28"/>
-          <w:lang w:val="ru-RU"/>
-        </w:rPr>
-        <w:t>Эхопризнаков</w:t>
-      </w:r>
-      <w:proofErr w:type="spellEnd"/>
-      <w:r>
-        <w:rPr>
-          <w:sz w:val="28"/>
-          <w:lang w:val="ru-RU"/>
-        </w:rPr>
-        <w:t xml:space="preserve"> патологии щит. железы нет.</w:t>
-      </w:r>
-      <w:r>
-        <w:rPr>
-          <w:sz w:val="28"/>
-          <w:lang w:val="ru-RU"/>
-        </w:rPr>
-        <w:t xml:space="preserve"> </w:t>
+          <w:lang w:val="ru-RU"/>
+        </w:rPr>
+        <w:t xml:space="preserve"> д. V =  </w:t>
+      </w:r>
+      <w:r>
+        <w:rPr>
+          <w:lang w:val="ru-RU"/>
+        </w:rPr>
+        <w:t>6,2</w:t>
+      </w:r>
+      <w:r>
+        <w:rPr>
+          <w:lang w:val="ru-RU"/>
+        </w:rPr>
+        <w:t>см</w:t>
+      </w:r>
+      <w:r>
+        <w:rPr>
+          <w:vertAlign w:val="superscript"/>
+          <w:lang w:val="ru-RU"/>
+        </w:rPr>
+        <w:t>3</w:t>
+      </w:r>
+      <w:r>
+        <w:rPr>
+          <w:lang w:val="ru-RU"/>
+        </w:rPr>
+        <w:t>; лев. д. V =</w:t>
+      </w:r>
+      <w:r>
+        <w:rPr>
+          <w:lang w:val="ru-RU"/>
+        </w:rPr>
+        <w:t>5,9</w:t>
+      </w:r>
+      <w:r>
+        <w:rPr>
+          <w:lang w:val="ru-RU"/>
+        </w:rPr>
+        <w:t xml:space="preserve">  см</w:t>
+      </w:r>
+      <w:r>
+        <w:rPr>
+          <w:vertAlign w:val="superscript"/>
+          <w:lang w:val="ru-RU"/>
+        </w:rPr>
+        <w:t>3</w:t>
       </w:r>
     </w:p>
     <w:p>
@@ -6511,24 +4887,201 @@
         <w:ind w:left="-567"/>
         <w:jc w:val="both"/>
         <w:rPr>
-          <w:sz w:val="28"/>
-          <w:szCs w:val="20"/>
           <w:lang w:val="ru-RU"/>
         </w:rPr>
       </w:pPr>
       <w:r>
         <w:rPr>
-          <w:sz w:val="28"/>
-          <w:u w:val="single"/>
-          <w:lang w:val="ru-RU"/>
-        </w:rPr>
-        <w:t>Лечение:</w:t>
-      </w:r>
-      <w:bookmarkStart w:id="3" w:name="лн"/>
-      <w:bookmarkEnd w:id="3"/>
-      <w:r>
-        <w:rPr>
-          <w:sz w:val="28"/>
+          <w:lang w:val="ru-RU"/>
+        </w:rPr>
+        <w:t>Щит</w:t>
+      </w:r>
+      <w:proofErr w:type="gramStart"/>
+      <w:r>
+        <w:rPr>
+          <w:lang w:val="ru-RU"/>
+        </w:rPr>
+        <w:t>.</w:t>
+      </w:r>
+      <w:proofErr w:type="gramEnd"/>
+      <w:r>
+        <w:rPr>
+          <w:lang w:val="ru-RU"/>
+        </w:rPr>
+        <w:t xml:space="preserve"> </w:t>
+      </w:r>
+      <w:proofErr w:type="gramStart"/>
+      <w:r>
+        <w:rPr>
+          <w:lang w:val="ru-RU"/>
+        </w:rPr>
+        <w:t>ж</w:t>
+      </w:r>
+      <w:proofErr w:type="gramEnd"/>
+      <w:r>
+        <w:rPr>
+          <w:lang w:val="ru-RU"/>
+        </w:rPr>
+        <w:t>елеза</w:t>
+      </w:r>
+      <w:r>
+        <w:rPr>
+          <w:lang w:val="ru-RU"/>
+        </w:rPr>
+        <w:t xml:space="preserve"> </w:t>
+      </w:r>
+      <w:r>
+        <w:rPr>
+          <w:lang w:val="ru-RU"/>
+        </w:rPr>
+        <w:t xml:space="preserve">не увеличена, контуры ровные. </w:t>
+      </w:r>
+      <w:proofErr w:type="spellStart"/>
+      <w:r>
+        <w:rPr>
+          <w:lang w:val="ru-RU"/>
+        </w:rPr>
+        <w:t>Эхогенность</w:t>
+      </w:r>
+      <w:proofErr w:type="spellEnd"/>
+      <w:r>
+        <w:rPr>
+          <w:lang w:val="ru-RU"/>
+        </w:rPr>
+        <w:t xml:space="preserve"> и </w:t>
+      </w:r>
+      <w:proofErr w:type="spellStart"/>
+      <w:r>
+        <w:rPr>
+          <w:lang w:val="ru-RU"/>
+        </w:rPr>
+        <w:t>эхоструктура</w:t>
+      </w:r>
+      <w:proofErr w:type="spellEnd"/>
+      <w:r>
+        <w:rPr>
+          <w:lang w:val="ru-RU"/>
+        </w:rPr>
+        <w:t xml:space="preserve"> обычные</w:t>
+      </w:r>
+      <w:r>
+        <w:rPr>
+          <w:lang w:val="ru-RU"/>
+        </w:rPr>
+        <w:t xml:space="preserve">. </w:t>
+      </w:r>
+      <w:r>
+        <w:rPr>
+          <w:lang w:val="ru-RU"/>
+        </w:rPr>
+        <w:t>Р</w:t>
+      </w:r>
+      <w:r>
+        <w:rPr>
+          <w:lang w:val="ru-RU"/>
+        </w:rPr>
+        <w:t>егионарны</w:t>
+      </w:r>
+      <w:r>
+        <w:rPr>
+          <w:lang w:val="ru-RU"/>
+        </w:rPr>
+        <w:t>е</w:t>
+      </w:r>
+      <w:r>
+        <w:rPr>
+          <w:lang w:val="ru-RU"/>
+        </w:rPr>
+        <w:t xml:space="preserve"> </w:t>
+      </w:r>
+      <w:proofErr w:type="gramStart"/>
+      <w:r>
+        <w:rPr>
+          <w:lang w:val="ru-RU"/>
+        </w:rPr>
+        <w:t>л</w:t>
+      </w:r>
+      <w:proofErr w:type="gramEnd"/>
+      <w:r>
+        <w:rPr>
+          <w:lang w:val="ru-RU"/>
+        </w:rPr>
+        <w:t>/узл</w:t>
+      </w:r>
+      <w:r>
+        <w:rPr>
+          <w:lang w:val="ru-RU"/>
+        </w:rPr>
+        <w:t>ы</w:t>
+      </w:r>
+      <w:r>
+        <w:rPr>
+          <w:lang w:val="ru-RU"/>
+        </w:rPr>
+        <w:t xml:space="preserve"> </w:t>
+      </w:r>
+      <w:r>
+        <w:rPr>
+          <w:lang w:val="ru-RU"/>
+        </w:rPr>
+        <w:t xml:space="preserve"> </w:t>
+      </w:r>
+      <w:r>
+        <w:rPr>
+          <w:lang w:val="ru-RU"/>
+        </w:rPr>
+        <w:t xml:space="preserve">не </w:t>
+      </w:r>
+      <w:r>
+        <w:rPr>
+          <w:lang w:val="ru-RU"/>
+        </w:rPr>
+        <w:t xml:space="preserve">визуализируются. </w:t>
+      </w:r>
+      <w:proofErr w:type="spellStart"/>
+      <w:r>
+        <w:rPr>
+          <w:lang w:val="ru-RU"/>
+        </w:rPr>
+        <w:t>Закл</w:t>
+      </w:r>
+      <w:proofErr w:type="spellEnd"/>
+      <w:r>
+        <w:rPr>
+          <w:lang w:val="ru-RU"/>
+        </w:rPr>
+        <w:t>.:</w:t>
+      </w:r>
+      <w:proofErr w:type="gramStart"/>
+      <w:r>
+        <w:rPr>
+          <w:lang w:val="ru-RU"/>
+        </w:rPr>
+        <w:t xml:space="preserve"> .</w:t>
+      </w:r>
+      <w:proofErr w:type="gramEnd"/>
+      <w:r>
+        <w:rPr>
+          <w:lang w:val="ru-RU"/>
+        </w:rPr>
+        <w:t xml:space="preserve"> </w:t>
+      </w:r>
+      <w:proofErr w:type="spellStart"/>
+      <w:r>
+        <w:rPr>
+          <w:lang w:val="ru-RU"/>
+        </w:rPr>
+        <w:t>Эхопризнаков</w:t>
+      </w:r>
+      <w:proofErr w:type="spellEnd"/>
+      <w:r>
+        <w:rPr>
+          <w:lang w:val="ru-RU"/>
+        </w:rPr>
+        <w:t xml:space="preserve"> патологии щит. железы нет.</w:t>
+      </w:r>
+      <w:r>
+        <w:rPr>
           <w:lang w:val="ru-RU"/>
         </w:rPr>
         <w:t xml:space="preserve"> </w:t>
@@ -6539,58 +5092,76 @@
         <w:ind w:left="-567"/>
         <w:jc w:val="both"/>
         <w:rPr>
-          <w:sz w:val="28"/>
           <w:lang w:val="ru-RU"/>
         </w:rPr>
       </w:pPr>
-      <w:bookmarkStart w:id="4" w:name="дд"/>
-      <w:bookmarkStart w:id="5" w:name="лк"/>
-      <w:bookmarkEnd w:id="4"/>
-      <w:bookmarkEnd w:id="5"/>
-      <w:r>
-        <w:rPr>
-          <w:sz w:val="28"/>
+      <w:r>
+        <w:rPr>
           <w:u w:val="single"/>
           <w:lang w:val="ru-RU"/>
         </w:rPr>
-        <w:t>Состояние больного при выписке</w:t>
-      </w:r>
-      <w:r>
-        <w:rPr>
-          <w:sz w:val="28"/>
-          <w:lang w:val="ru-RU"/>
-        </w:rPr>
-        <w:t xml:space="preserve">:  СД </w:t>
+        <w:t xml:space="preserve">09.03.18 </w:t>
+      </w:r>
+      <w:r>
+        <w:rPr>
+          <w:u w:val="single"/>
+          <w:lang w:val="ru-RU"/>
+        </w:rPr>
+        <w:t xml:space="preserve">Осмотр </w:t>
       </w:r>
       <w:proofErr w:type="spellStart"/>
       <w:r>
         <w:rPr>
-          <w:sz w:val="28"/>
-          <w:lang w:val="ru-RU"/>
-        </w:rPr>
-        <w:t>суб</w:t>
-      </w:r>
-      <w:r>
-        <w:rPr>
-          <w:sz w:val="28"/>
-          <w:lang w:val="ru-RU"/>
-        </w:rPr>
-        <w:t>компенсирован</w:t>
+          <w:u w:val="single"/>
+          <w:lang w:val="ru-RU"/>
+        </w:rPr>
+        <w:t>доц</w:t>
+      </w:r>
+      <w:proofErr w:type="gramStart"/>
+      <w:r>
+        <w:rPr>
+          <w:u w:val="single"/>
+          <w:lang w:val="ru-RU"/>
+        </w:rPr>
+        <w:t>.к</w:t>
+      </w:r>
+      <w:proofErr w:type="gramEnd"/>
+      <w:r>
+        <w:rPr>
+          <w:u w:val="single"/>
+          <w:lang w:val="ru-RU"/>
+        </w:rPr>
+        <w:t>аф</w:t>
       </w:r>
       <w:proofErr w:type="spellEnd"/>
       <w:r>
         <w:rPr>
-          <w:sz w:val="28"/>
-          <w:lang w:val="ru-RU"/>
-        </w:rPr>
-        <w:t xml:space="preserve">, уменьшились боли в н/к. </w:t>
-      </w:r>
-      <w:r>
-        <w:rPr>
-          <w:sz w:val="28"/>
-          <w:lang w:val="ru-RU"/>
-        </w:rPr>
-        <w:t xml:space="preserve"> </w:t>
+          <w:u w:val="single"/>
+          <w:lang w:val="ru-RU"/>
+        </w:rPr>
+        <w:t xml:space="preserve">. </w:t>
+      </w:r>
+      <w:proofErr w:type="spellStart"/>
+      <w:r>
+        <w:rPr>
+          <w:u w:val="single"/>
+          <w:lang w:val="ru-RU"/>
+        </w:rPr>
+        <w:t>Соловьюк</w:t>
+      </w:r>
+      <w:proofErr w:type="spellEnd"/>
+      <w:r>
+        <w:rPr>
+          <w:u w:val="single"/>
+          <w:lang w:val="ru-RU"/>
+        </w:rPr>
+        <w:t xml:space="preserve"> А.О</w:t>
+      </w:r>
+      <w:r>
+        <w:rPr>
+          <w:lang w:val="ru-RU"/>
+        </w:rPr>
+        <w:t>: диагноз  и лечение согласовано</w:t>
       </w:r>
     </w:p>
     <w:p>
@@ -6598,7 +5169,230 @@
         <w:ind w:left="-567"/>
         <w:jc w:val="both"/>
         <w:rPr>
-          <w:sz w:val="28"/>
+          <w:lang w:val="ru-RU"/>
+        </w:rPr>
+      </w:pPr>
+      <w:r>
+        <w:rPr>
+          <w:u w:val="single"/>
+          <w:lang w:val="ru-RU"/>
+        </w:rPr>
+        <w:t>Лечение:</w:t>
+      </w:r>
+      <w:bookmarkStart w:id="2" w:name="лн"/>
+      <w:bookmarkEnd w:id="2"/>
+      <w:r>
+        <w:rPr>
+          <w:lang w:val="ru-RU"/>
+        </w:rPr>
+        <w:t xml:space="preserve"> </w:t>
+      </w:r>
+      <w:r>
+        <w:rPr>
+          <w:lang w:val="ru-RU"/>
+        </w:rPr>
+        <w:t xml:space="preserve"> </w:t>
+      </w:r>
+      <w:proofErr w:type="spellStart"/>
+      <w:r>
+        <w:rPr>
+          <w:lang w:val="ru-RU"/>
+        </w:rPr>
+        <w:t>атоксил</w:t>
+      </w:r>
+      <w:proofErr w:type="spellEnd"/>
+      <w:r>
+        <w:rPr>
+          <w:lang w:val="ru-RU"/>
+        </w:rPr>
+        <w:t xml:space="preserve">, эналаприл,  ципрофлоксацин, </w:t>
+      </w:r>
+      <w:proofErr w:type="spellStart"/>
+      <w:r>
+        <w:rPr>
+          <w:lang w:val="ru-RU"/>
+        </w:rPr>
+        <w:t>Фармасулин</w:t>
+      </w:r>
+      <w:proofErr w:type="spellEnd"/>
+      <w:r>
+        <w:rPr>
+          <w:lang w:val="ru-RU"/>
+        </w:rPr>
+        <w:t xml:space="preserve"> Н, </w:t>
+      </w:r>
+      <w:proofErr w:type="spellStart"/>
+      <w:r>
+        <w:rPr>
+          <w:lang w:val="ru-RU"/>
+        </w:rPr>
+        <w:t>Фармасулин</w:t>
+      </w:r>
+      <w:proofErr w:type="spellEnd"/>
+      <w:r>
+        <w:rPr>
+          <w:lang w:val="ru-RU"/>
+        </w:rPr>
+        <w:t xml:space="preserve"> </w:t>
+      </w:r>
+      <w:proofErr w:type="gramStart"/>
+      <w:r>
+        <w:rPr>
+          <w:lang w:val="ru-RU"/>
+        </w:rPr>
+        <w:t>Н</w:t>
+      </w:r>
+      <w:proofErr w:type="gramEnd"/>
+      <w:r>
+        <w:rPr>
+          <w:lang w:val="ru-RU"/>
+        </w:rPr>
+        <w:t xml:space="preserve">NP,  </w:t>
+      </w:r>
+      <w:proofErr w:type="spellStart"/>
+      <w:r>
+        <w:rPr>
+          <w:lang w:val="ru-RU"/>
+        </w:rPr>
+        <w:t>тиогамма</w:t>
+      </w:r>
+      <w:proofErr w:type="spellEnd"/>
+      <w:r>
+        <w:rPr>
+          <w:lang w:val="ru-RU"/>
+        </w:rPr>
+        <w:t xml:space="preserve"> турбо, </w:t>
+      </w:r>
+      <w:proofErr w:type="spellStart"/>
+      <w:r>
+        <w:rPr>
+          <w:lang w:val="ru-RU"/>
+        </w:rPr>
+        <w:t>тивортин</w:t>
+      </w:r>
+      <w:proofErr w:type="spellEnd"/>
+      <w:r>
+        <w:rPr>
+          <w:lang w:val="ru-RU"/>
+        </w:rPr>
+        <w:t xml:space="preserve">, </w:t>
+      </w:r>
+      <w:proofErr w:type="spellStart"/>
+      <w:r>
+        <w:rPr>
+          <w:lang w:val="ru-RU"/>
+        </w:rPr>
+        <w:t>витаксон</w:t>
+      </w:r>
+      <w:proofErr w:type="spellEnd"/>
+      <w:r>
+        <w:rPr>
+          <w:lang w:val="ru-RU"/>
+        </w:rPr>
+        <w:t xml:space="preserve">, </w:t>
+      </w:r>
+      <w:proofErr w:type="spellStart"/>
+      <w:r>
+        <w:rPr>
+          <w:lang w:val="ru-RU"/>
+        </w:rPr>
+        <w:t>нуклео</w:t>
+      </w:r>
+      <w:proofErr w:type="spellEnd"/>
+      <w:r>
+        <w:rPr>
+          <w:lang w:val="ru-RU"/>
+        </w:rPr>
+        <w:t xml:space="preserve"> ЦМФ, диаформин, </w:t>
+      </w:r>
+    </w:p>
+    <w:p>
+      <w:pPr>
+        <w:ind w:left="-567"/>
+        <w:jc w:val="both"/>
+        <w:rPr>
+          <w:lang w:val="ru-RU"/>
+        </w:rPr>
+      </w:pPr>
+      <w:bookmarkStart w:id="3" w:name="дд"/>
+      <w:bookmarkStart w:id="4" w:name="лк"/>
+      <w:bookmarkEnd w:id="3"/>
+      <w:bookmarkEnd w:id="4"/>
+      <w:r>
+        <w:rPr>
+          <w:u w:val="single"/>
+          <w:lang w:val="ru-RU"/>
+        </w:rPr>
+        <w:t>Состояние больного при выписке</w:t>
+      </w:r>
+      <w:r>
+        <w:rPr>
+          <w:lang w:val="ru-RU"/>
+        </w:rPr>
+        <w:t xml:space="preserve">:  СД </w:t>
+      </w:r>
+      <w:proofErr w:type="spellStart"/>
+      <w:r>
+        <w:rPr>
+          <w:lang w:val="ru-RU"/>
+        </w:rPr>
+        <w:t>суб</w:t>
+      </w:r>
+      <w:r>
+        <w:rPr>
+          <w:lang w:val="ru-RU"/>
+        </w:rPr>
+        <w:t>компенсирован</w:t>
+      </w:r>
+      <w:proofErr w:type="spellEnd"/>
+      <w:r>
+        <w:rPr>
+          <w:lang w:val="ru-RU"/>
+        </w:rPr>
+        <w:t xml:space="preserve">, уменьшились боли в н/к. </w:t>
+      </w:r>
+      <w:r>
+        <w:rPr>
+          <w:lang w:val="ru-RU"/>
+        </w:rPr>
+        <w:t xml:space="preserve"> </w:t>
+      </w:r>
+      <w:r>
+        <w:rPr>
+          <w:lang w:val="ru-RU"/>
+        </w:rPr>
+        <w:t xml:space="preserve"> АД 130/70 мм </w:t>
+      </w:r>
+      <w:proofErr w:type="spellStart"/>
+      <w:r>
+        <w:rPr>
+          <w:lang w:val="ru-RU"/>
+        </w:rPr>
+        <w:t>рт</w:t>
+      </w:r>
+      <w:proofErr w:type="spellEnd"/>
+      <w:r>
+        <w:rPr>
+          <w:lang w:val="ru-RU"/>
+        </w:rPr>
+        <w:t xml:space="preserve"> </w:t>
+      </w:r>
+      <w:proofErr w:type="spellStart"/>
+      <w:proofErr w:type="gramStart"/>
+      <w:r>
+        <w:rPr>
+          <w:lang w:val="ru-RU"/>
+        </w:rPr>
+        <w:t>ст</w:t>
+      </w:r>
+      <w:proofErr w:type="spellEnd"/>
+      <w:proofErr w:type="gramEnd"/>
+    </w:p>
+    <w:p>
+      <w:pPr>
+        <w:ind w:left="-567"/>
+        <w:jc w:val="both"/>
+        <w:rPr>
           <w:lang w:val="ru-RU"/>
         </w:rPr>
       </w:pPr>
@@ -6734,7 +5528,19 @@
         <w:rPr>
           <w:lang w:val="ru-RU"/>
         </w:rPr>
-        <w:t xml:space="preserve">Рекомендованные целевые уровни гликемии: натощак &lt;5,6ммоль,  после еды  &lt; 10,0 </w:t>
+        <w:t xml:space="preserve">Рекомендованные целевые уровни гликемии: натощак </w:t>
+      </w:r>
+      <w:r>
+        <w:rPr>
+          <w:lang w:val="ru-RU"/>
+        </w:rPr>
+        <w:t>&lt;6,5</w:t>
+      </w:r>
+      <w:r>
+        <w:rPr>
+          <w:lang w:val="ru-RU"/>
+        </w:rPr>
+        <w:t xml:space="preserve">ммоль,  после еды  &lt; 10,0 </w:t>
       </w:r>
       <w:proofErr w:type="spellStart"/>
       <w:r>
@@ -6772,7 +5578,27 @@
         <w:rPr>
           <w:lang w:val="ru-RU"/>
         </w:rPr>
-        <w:t xml:space="preserve">Инсулинотерапия:   </w:t>
+        <w:t xml:space="preserve">Инсулинотерапия:  </w:t>
+      </w:r>
+      <w:proofErr w:type="spellStart"/>
+      <w:r>
+        <w:rPr>
+          <w:lang w:val="ru-RU"/>
+        </w:rPr>
+        <w:t>Фармасулин</w:t>
+      </w:r>
+      <w:proofErr w:type="spellEnd"/>
+      <w:r>
+        <w:rPr>
+          <w:lang w:val="ru-RU"/>
+        </w:rPr>
+        <w:t xml:space="preserve"> Н </w:t>
+      </w:r>
+      <w:r>
+        <w:rPr>
+          <w:lang w:val="ru-RU"/>
+        </w:rPr>
+        <w:t xml:space="preserve"> </w:t>
       </w:r>
       <w:proofErr w:type="gramStart"/>
       <w:r>
@@ -6786,7 +5612,19 @@
         <w:rPr>
           <w:lang w:val="ru-RU"/>
         </w:rPr>
-        <w:t>/з- ед., п/о- ед., п/у</w:t>
+        <w:t>/з-</w:t>
+      </w:r>
+      <w:r>
+        <w:rPr>
+          <w:lang w:val="ru-RU"/>
+        </w:rPr>
+        <w:t>14</w:t>
+      </w:r>
+      <w:r>
+        <w:rPr>
+          <w:lang w:val="ru-RU"/>
+        </w:rPr>
+        <w:t xml:space="preserve"> ед., п/у</w:t>
       </w:r>
       <w:r>
         <w:rPr>
@@ -6798,499 +5636,67 @@
         <w:rPr>
           <w:lang w:val="ru-RU"/>
         </w:rPr>
-        <w:t>- ед.,  22.00</w:t>
-      </w:r>
-      <w:r>
-        <w:rPr>
-          <w:lang w:val="ru-RU"/>
-        </w:rPr>
-        <w:t xml:space="preserve">   ед.</w:t>
-      </w:r>
-    </w:p>
-    <w:p>
-      <w:pPr>
-        <w:ind w:left="435"/>
-        <w:jc w:val="both"/>
-        <w:rPr>
-          <w:lang w:val="ru-RU"/>
-        </w:rPr>
-      </w:pPr>
+        <w:t>-</w:t>
+      </w:r>
+      <w:r>
+        <w:rPr>
+          <w:lang w:val="ru-RU"/>
+        </w:rPr>
+        <w:t>8</w:t>
+      </w:r>
+      <w:r>
+        <w:rPr>
+          <w:lang w:val="ru-RU"/>
+        </w:rPr>
+        <w:t xml:space="preserve"> ед., </w:t>
+      </w:r>
       <w:proofErr w:type="spellStart"/>
       <w:r>
         <w:rPr>
           <w:lang w:val="ru-RU"/>
         </w:rPr>
-        <w:lastRenderedPageBreak/>
-        <w:t>Актрапид</w:t>
+        <w:t>Фармасулин</w:t>
       </w:r>
       <w:proofErr w:type="spellEnd"/>
       <w:r>
         <w:rPr>
           <w:lang w:val="ru-RU"/>
         </w:rPr>
-        <w:t xml:space="preserve"> НМ, </w:t>
+        <w:t xml:space="preserve"> НNP п/з 34  </w:t>
       </w:r>
       <w:proofErr w:type="spellStart"/>
       <w:r>
         <w:rPr>
           <w:lang w:val="ru-RU"/>
         </w:rPr>
-        <w:t>Протафан</w:t>
+        <w:t>ед</w:t>
       </w:r>
       <w:proofErr w:type="spellEnd"/>
       <w:r>
         <w:rPr>
           <w:lang w:val="ru-RU"/>
         </w:rPr>
-        <w:t xml:space="preserve"> НМ, </w:t>
+        <w:t xml:space="preserve">, п/у 14 </w:t>
       </w:r>
       <w:proofErr w:type="spellStart"/>
       <w:r>
         <w:rPr>
           <w:lang w:val="ru-RU"/>
         </w:rPr>
-        <w:t>Хумодар</w:t>
+        <w:t>ед</w:t>
       </w:r>
       <w:proofErr w:type="spellEnd"/>
       <w:r>
         <w:rPr>
           <w:lang w:val="ru-RU"/>
         </w:rPr>
-        <w:t xml:space="preserve"> Р</w:t>
-      </w:r>
-      <w:r>
-        <w:rPr>
-          <w:lang w:val="ru-RU"/>
-        </w:rPr>
-        <w:t>100</w:t>
-      </w:r>
-      <w:r>
-        <w:rPr>
-          <w:lang w:val="ru-RU"/>
-        </w:rPr>
-        <w:t xml:space="preserve">Р, </w:t>
-      </w:r>
-      <w:proofErr w:type="spellStart"/>
-      <w:r>
-        <w:rPr>
-          <w:lang w:val="ru-RU"/>
-        </w:rPr>
-        <w:t>Хумодар</w:t>
-      </w:r>
-      <w:proofErr w:type="spellEnd"/>
-      <w:r>
-        <w:rPr>
-          <w:lang w:val="ru-RU"/>
-        </w:rPr>
-        <w:t xml:space="preserve"> Б</w:t>
-      </w:r>
-      <w:r>
-        <w:rPr>
-          <w:lang w:val="ru-RU"/>
-        </w:rPr>
-        <w:t>100</w:t>
-      </w:r>
-      <w:r>
-        <w:rPr>
-          <w:lang w:val="ru-RU"/>
-        </w:rPr>
-        <w:t xml:space="preserve">Р, </w:t>
-      </w:r>
-      <w:proofErr w:type="spellStart"/>
-      <w:r>
-        <w:rPr>
-          <w:lang w:val="ru-RU"/>
-        </w:rPr>
-        <w:t>Хумодар</w:t>
-      </w:r>
-      <w:proofErr w:type="spellEnd"/>
-      <w:proofErr w:type="gramStart"/>
-      <w:r>
-        <w:rPr>
-          <w:lang w:val="ru-RU"/>
-        </w:rPr>
-        <w:t xml:space="preserve"> К</w:t>
-      </w:r>
-      <w:proofErr w:type="gramEnd"/>
-      <w:r>
-        <w:rPr>
-          <w:lang w:val="ru-RU"/>
-        </w:rPr>
-        <w:t xml:space="preserve"> 25</w:t>
-      </w:r>
-      <w:r>
-        <w:rPr>
-          <w:lang w:val="ru-RU"/>
-        </w:rPr>
-        <w:t xml:space="preserve"> 100</w:t>
-      </w:r>
-      <w:r>
-        <w:rPr>
-          <w:lang w:val="ru-RU"/>
-        </w:rPr>
-        <w:t xml:space="preserve">Р, </w:t>
-      </w:r>
-      <w:proofErr w:type="spellStart"/>
-      <w:r>
-        <w:rPr>
-          <w:lang w:val="ru-RU"/>
-        </w:rPr>
-        <w:t>Инсуман</w:t>
-      </w:r>
-      <w:proofErr w:type="spellEnd"/>
-      <w:r>
-        <w:rPr>
-          <w:lang w:val="ru-RU"/>
-        </w:rPr>
         <w:t xml:space="preserve"> </w:t>
       </w:r>
-      <w:proofErr w:type="spellStart"/>
-      <w:r>
-        <w:rPr>
-          <w:lang w:val="ru-RU"/>
-        </w:rPr>
-        <w:t>Базал</w:t>
-      </w:r>
-      <w:proofErr w:type="spellEnd"/>
-      <w:r>
-        <w:rPr>
-          <w:lang w:val="ru-RU"/>
-        </w:rPr>
-        <w:t xml:space="preserve">, </w:t>
-      </w:r>
-      <w:proofErr w:type="spellStart"/>
-      <w:r>
-        <w:rPr>
-          <w:lang w:val="ru-RU"/>
-        </w:rPr>
-        <w:t>Инсуман</w:t>
-      </w:r>
-      <w:proofErr w:type="spellEnd"/>
-      <w:r>
-        <w:rPr>
-          <w:lang w:val="ru-RU"/>
-        </w:rPr>
-        <w:t xml:space="preserve"> Рапид, </w:t>
-      </w:r>
-      <w:proofErr w:type="spellStart"/>
-      <w:r>
-        <w:rPr>
-          <w:lang w:val="ru-RU"/>
-        </w:rPr>
-        <w:t>Хумулин</w:t>
-      </w:r>
-      <w:proofErr w:type="spellEnd"/>
-      <w:r>
-        <w:rPr>
-          <w:lang w:val="ru-RU"/>
-        </w:rPr>
-        <w:t xml:space="preserve"> R, </w:t>
-      </w:r>
-      <w:proofErr w:type="spellStart"/>
-      <w:r>
-        <w:rPr>
-          <w:lang w:val="ru-RU"/>
-        </w:rPr>
-        <w:t>Хумулин</w:t>
-      </w:r>
-      <w:proofErr w:type="spellEnd"/>
-      <w:r>
-        <w:rPr>
-          <w:lang w:val="ru-RU"/>
-        </w:rPr>
-        <w:t xml:space="preserve"> НПХ, </w:t>
-      </w:r>
-      <w:proofErr w:type="spellStart"/>
-      <w:r>
-        <w:rPr>
-          <w:lang w:val="ru-RU"/>
-        </w:rPr>
-        <w:t>Фармасулин</w:t>
-      </w:r>
-      <w:proofErr w:type="spellEnd"/>
-      <w:r>
-        <w:rPr>
-          <w:lang w:val="ru-RU"/>
-        </w:rPr>
-        <w:t xml:space="preserve"> Н, </w:t>
-      </w:r>
-      <w:proofErr w:type="spellStart"/>
-      <w:r>
-        <w:rPr>
-          <w:lang w:val="ru-RU"/>
-        </w:rPr>
-        <w:t>Фармасулин</w:t>
-      </w:r>
-      <w:proofErr w:type="spellEnd"/>
-      <w:r>
-        <w:rPr>
-          <w:lang w:val="ru-RU"/>
-        </w:rPr>
-        <w:t xml:space="preserve"> НN</w:t>
-      </w:r>
-      <w:r>
-        <w:rPr>
-          <w:lang w:val="ru-RU"/>
-        </w:rPr>
-        <w:t xml:space="preserve">Р, </w:t>
-      </w:r>
-      <w:proofErr w:type="spellStart"/>
-      <w:r>
-        <w:rPr>
-          <w:lang w:val="ru-RU"/>
-        </w:rPr>
-        <w:t>Генсулин</w:t>
-      </w:r>
-      <w:proofErr w:type="spellEnd"/>
-      <w:r>
-        <w:rPr>
-          <w:lang w:val="ru-RU"/>
-        </w:rPr>
-        <w:t xml:space="preserve"> R, </w:t>
-      </w:r>
-      <w:proofErr w:type="spellStart"/>
-      <w:r>
-        <w:rPr>
-          <w:lang w:val="ru-RU"/>
-        </w:rPr>
-        <w:t>Генсулин</w:t>
-      </w:r>
-      <w:proofErr w:type="spellEnd"/>
-      <w:r>
-        <w:rPr>
-          <w:lang w:val="ru-RU"/>
-        </w:rPr>
-        <w:t xml:space="preserve"> Н</w:t>
-      </w:r>
-    </w:p>
-    <w:p>
-      <w:pPr>
-        <w:numPr>
-          <w:ilvl w:val="0"/>
-          <w:numId w:val="2"/>
-        </w:numPr>
-        <w:jc w:val="both"/>
-        <w:rPr>
-          <w:lang w:val="ru-RU"/>
-        </w:rPr>
-      </w:pPr>
-      <w:r>
-        <w:rPr>
-          <w:lang w:val="ru-RU"/>
-        </w:rPr>
-        <w:t xml:space="preserve">ССТ: </w:t>
-      </w:r>
-      <w:proofErr w:type="spellStart"/>
-      <w:r>
-        <w:rPr>
-          <w:lang w:val="ru-RU"/>
-        </w:rPr>
-        <w:t>диабетон</w:t>
-      </w:r>
-      <w:proofErr w:type="spellEnd"/>
-      <w:r>
-        <w:rPr>
-          <w:lang w:val="ru-RU"/>
-        </w:rPr>
-        <w:t xml:space="preserve"> М</w:t>
-      </w:r>
-      <w:proofErr w:type="gramStart"/>
-      <w:r>
-        <w:rPr>
-          <w:lang w:val="ru-RU"/>
-        </w:rPr>
-        <w:t>R</w:t>
-      </w:r>
-      <w:proofErr w:type="gramEnd"/>
       <w:r>
         <w:rPr>
           <w:lang w:val="ru-RU"/>
         </w:rPr>
         <w:t xml:space="preserve"> </w:t>
-      </w:r>
-      <w:r>
-        <w:rPr>
-          <w:lang w:val="ru-RU"/>
-        </w:rPr>
-        <w:t>(</w:t>
-      </w:r>
-      <w:proofErr w:type="spellStart"/>
-      <w:r>
-        <w:rPr>
-          <w:lang w:val="ru-RU"/>
-        </w:rPr>
-        <w:t>диаглизид</w:t>
-      </w:r>
-      <w:proofErr w:type="spellEnd"/>
-      <w:r>
-        <w:rPr>
-          <w:lang w:val="ru-RU"/>
-        </w:rPr>
-        <w:t xml:space="preserve"> МR) </w:t>
-      </w:r>
-      <w:r>
-        <w:rPr>
-          <w:lang w:val="ru-RU"/>
-        </w:rPr>
-        <w:t>60 мг</w:t>
-      </w:r>
-    </w:p>
-    <w:p>
-      <w:pPr>
-        <w:ind w:left="435"/>
-        <w:jc w:val="both"/>
-        <w:rPr>
-          <w:lang w:val="ru-RU"/>
-        </w:rPr>
-      </w:pPr>
-      <w:proofErr w:type="spellStart"/>
-      <w:r>
-        <w:rPr>
-          <w:lang w:val="ru-RU"/>
-        </w:rPr>
-        <w:t>диапирид</w:t>
-      </w:r>
-      <w:proofErr w:type="spellEnd"/>
-      <w:r>
-        <w:rPr>
-          <w:lang w:val="ru-RU"/>
-        </w:rPr>
-        <w:t xml:space="preserve"> (</w:t>
-      </w:r>
-      <w:r>
-        <w:rPr>
-          <w:lang w:val="ru-RU"/>
-        </w:rPr>
-        <w:t>амарил</w:t>
-      </w:r>
-      <w:r>
-        <w:rPr>
-          <w:lang w:val="ru-RU"/>
-        </w:rPr>
-        <w:t xml:space="preserve">, </w:t>
-      </w:r>
-      <w:r>
-        <w:rPr>
-          <w:lang w:val="ru-RU"/>
-        </w:rPr>
-        <w:t xml:space="preserve"> </w:t>
-      </w:r>
-      <w:proofErr w:type="spellStart"/>
-      <w:r>
-        <w:rPr>
-          <w:lang w:val="ru-RU"/>
-        </w:rPr>
-        <w:t>олтар</w:t>
-      </w:r>
-      <w:proofErr w:type="spellEnd"/>
-      <w:r>
-        <w:rPr>
-          <w:lang w:val="ru-RU"/>
-        </w:rPr>
-        <w:t xml:space="preserve"> ) 3 мг 1т. *1р/</w:t>
-      </w:r>
-      <w:proofErr w:type="spellStart"/>
-      <w:r>
-        <w:rPr>
-          <w:lang w:val="ru-RU"/>
-        </w:rPr>
-        <w:t>сут</w:t>
-      </w:r>
-      <w:proofErr w:type="spellEnd"/>
-      <w:r>
-        <w:rPr>
-          <w:lang w:val="ru-RU"/>
-        </w:rPr>
-        <w:t xml:space="preserve">. </w:t>
-      </w:r>
-      <w:proofErr w:type="gramStart"/>
-      <w:r>
-        <w:rPr>
-          <w:lang w:val="ru-RU"/>
-        </w:rPr>
-        <w:t>п</w:t>
-      </w:r>
-      <w:proofErr w:type="gramEnd"/>
-      <w:r>
-        <w:rPr>
-          <w:lang w:val="ru-RU"/>
-        </w:rPr>
-        <w:t xml:space="preserve">/з., </w:t>
-      </w:r>
-    </w:p>
-    <w:p>
-      <w:pPr>
-        <w:ind w:left="435"/>
-        <w:jc w:val="both"/>
-        <w:rPr>
-          <w:lang w:val="ru-RU"/>
-        </w:rPr>
-      </w:pPr>
-      <w:r>
-        <w:rPr>
-          <w:lang w:val="ru-RU"/>
-        </w:rPr>
-        <w:t>диаф</w:t>
-      </w:r>
-      <w:r>
-        <w:rPr>
-          <w:lang w:val="ru-RU"/>
-        </w:rPr>
-        <w:t>ормин (</w:t>
-      </w:r>
-      <w:proofErr w:type="spellStart"/>
-      <w:r>
-        <w:rPr>
-          <w:lang w:val="ru-RU"/>
-        </w:rPr>
-        <w:t>сиофор</w:t>
-      </w:r>
-      <w:proofErr w:type="spellEnd"/>
-      <w:r>
-        <w:rPr>
-          <w:lang w:val="ru-RU"/>
-        </w:rPr>
-        <w:t xml:space="preserve">, </w:t>
-      </w:r>
-      <w:r>
-        <w:rPr>
-          <w:lang w:val="ru-RU"/>
-        </w:rPr>
-        <w:t xml:space="preserve"> </w:t>
-      </w:r>
-      <w:proofErr w:type="spellStart"/>
-      <w:r>
-        <w:rPr>
-          <w:lang w:val="ru-RU"/>
-        </w:rPr>
-        <w:t>глюкофаж</w:t>
-      </w:r>
-      <w:proofErr w:type="spellEnd"/>
-      <w:r>
-        <w:rPr>
-          <w:lang w:val="ru-RU"/>
-        </w:rPr>
-        <w:t>) 1000 -</w:t>
-      </w:r>
-      <w:r>
-        <w:rPr>
-          <w:lang w:val="ru-RU"/>
-        </w:rPr>
-        <w:t xml:space="preserve"> 1т. *2р/</w:t>
-      </w:r>
-      <w:proofErr w:type="spellStart"/>
-      <w:r>
-        <w:rPr>
-          <w:lang w:val="ru-RU"/>
-        </w:rPr>
-        <w:t>сут</w:t>
-      </w:r>
-      <w:proofErr w:type="spellEnd"/>
-      <w:r>
-        <w:rPr>
-          <w:lang w:val="ru-RU"/>
-        </w:rPr>
-        <w:t xml:space="preserve">. </w:t>
       </w:r>
     </w:p>
     <w:p>
@@ -7587,7 +5993,7 @@
         <w:rPr>
           <w:lang w:val="ru-RU"/>
         </w:rPr>
-        <w:t>Рек</w:t>
+        <w:t>Рек нефролога: провести УЗИ МВС, предстательной железы с послед</w:t>
       </w:r>
       <w:proofErr w:type="gramStart"/>
       <w:r>
@@ -7608,18 +6014,19 @@
         <w:rPr>
           <w:lang w:val="ru-RU"/>
         </w:rPr>
-        <w:t>к</w:t>
+        <w:t>о</w:t>
       </w:r>
       <w:proofErr w:type="gramEnd"/>
       <w:r>
         <w:rPr>
           <w:lang w:val="ru-RU"/>
         </w:rPr>
-        <w:t xml:space="preserve">ардиолога: </w:t>
+        <w:t xml:space="preserve">смотром уролога. </w:t>
       </w:r>
     </w:p>
     <w:p>
       <w:pPr>
+        <w:pStyle w:val="ab"/>
         <w:numPr>
           <w:ilvl w:val="0"/>
           <w:numId w:val="2"/>
@@ -7629,96 +6036,177 @@
           <w:lang w:val="ru-RU"/>
         </w:rPr>
       </w:pPr>
-      <w:sdt>
-        <w:sdtPr>
-          <w:rPr>
-            <w:lang w:val="ru-RU"/>
-          </w:rPr>
-          <w:id w:val="-1414849388"/>
-          <w:placeholder>
-            <w:docPart w:val="DefaultPlaceholder_1082065159"/>
-          </w:placeholder>
-          <w:comboBox>
-            <w:listItem w:displayText="Гипотензивная терапия:" w:value="Гипотензивная терапия:"/>
-            <w:listItem w:displayText="С нефропротекторной целью:" w:value="С нефропротекторной целью:"/>
-          </w:comboBox>
-        </w:sdtPr>
-        <w:sdtEndPr/>
-        <w:sdtContent>
-          <w:r>
-            <w:rPr>
-              <w:lang w:val="ru-RU"/>
-            </w:rPr>
-            <w:t>Гипотензивная терапия:</w:t>
-          </w:r>
-        </w:sdtContent>
-      </w:sdt>
-      <w:r>
-        <w:rPr>
-          <w:lang w:val="ru-RU"/>
-        </w:rPr>
-        <w:t xml:space="preserve"> э</w:t>
-      </w:r>
-      <w:r>
-        <w:rPr>
-          <w:lang w:val="ru-RU"/>
-        </w:rPr>
-        <w:t>налаприл 5 мг утром,</w:t>
-      </w:r>
+      <w:r>
+        <w:rPr>
+          <w:lang w:val="ru-RU"/>
+        </w:rPr>
+        <w:t xml:space="preserve">Гипотензивная терапия: эналаприл 5 мг 2р/д,  </w:t>
+      </w:r>
+      <w:proofErr w:type="spellStart"/>
+      <w:r>
+        <w:rPr>
+          <w:lang w:val="ru-RU"/>
+        </w:rPr>
+        <w:t>кардиомагнил</w:t>
+      </w:r>
+      <w:proofErr w:type="spellEnd"/>
+      <w:r>
+        <w:rPr>
+          <w:lang w:val="ru-RU"/>
+        </w:rPr>
+        <w:t xml:space="preserve"> 75 мг </w:t>
+      </w:r>
+      <w:proofErr w:type="gramStart"/>
+      <w:r>
+        <w:rPr>
+          <w:lang w:val="ru-RU"/>
+        </w:rPr>
+        <w:t>р</w:t>
+      </w:r>
+      <w:proofErr w:type="gramEnd"/>
+      <w:r>
+        <w:rPr>
+          <w:lang w:val="ru-RU"/>
+        </w:rPr>
+        <w:t>/д,  Контроль АД, ЭХОКС в динамике .</w:t>
+      </w:r>
+    </w:p>
+    <w:p>
+      <w:pPr>
+        <w:pStyle w:val="ab"/>
+        <w:numPr>
+          <w:ilvl w:val="0"/>
+          <w:numId w:val="2"/>
+        </w:numPr>
+        <w:jc w:val="both"/>
+        <w:rPr>
+          <w:lang w:val="ru-RU"/>
+        </w:rPr>
+      </w:pPr>
+      <w:r>
+        <w:rPr>
+          <w:lang w:val="ru-RU"/>
+        </w:rPr>
+        <w:t>Контроль ан</w:t>
+      </w:r>
+      <w:proofErr w:type="gramStart"/>
+      <w:r>
+        <w:rPr>
+          <w:lang w:val="ru-RU"/>
+        </w:rPr>
+        <w:t>.</w:t>
+      </w:r>
+      <w:proofErr w:type="gramEnd"/>
       <w:r>
         <w:rPr>
           <w:lang w:val="ru-RU"/>
         </w:rPr>
         <w:t xml:space="preserve"> </w:t>
       </w:r>
+      <w:proofErr w:type="gramStart"/>
+      <w:r>
+        <w:rPr>
+          <w:lang w:val="ru-RU"/>
+        </w:rPr>
+        <w:t>к</w:t>
+      </w:r>
+      <w:proofErr w:type="gramEnd"/>
+      <w:r>
+        <w:rPr>
+          <w:lang w:val="ru-RU"/>
+        </w:rPr>
+        <w:t>рови</w:t>
+      </w:r>
+      <w:r>
+        <w:rPr>
+          <w:lang w:val="ru-RU"/>
+        </w:rPr>
+        <w:t>,</w:t>
+      </w:r>
+      <w:r>
+        <w:rPr>
+          <w:lang w:val="ru-RU"/>
+        </w:rPr>
+        <w:t xml:space="preserve"> </w:t>
+      </w:r>
+      <w:r>
+        <w:rPr>
+          <w:lang w:val="ru-RU"/>
+        </w:rPr>
+        <w:t>мочи</w:t>
+      </w:r>
+      <w:r>
+        <w:rPr>
+          <w:lang w:val="ru-RU"/>
+        </w:rPr>
+        <w:t xml:space="preserve">, показателей </w:t>
+      </w:r>
+      <w:r>
+        <w:rPr>
+          <w:lang w:val="ru-RU"/>
+        </w:rPr>
+        <w:t>азотемии</w:t>
+      </w:r>
+      <w:r>
+        <w:rPr>
+          <w:lang w:val="ru-RU"/>
+        </w:rPr>
+        <w:t xml:space="preserve"> в </w:t>
+      </w:r>
+      <w:r>
+        <w:rPr>
+          <w:lang w:val="ru-RU"/>
+        </w:rPr>
+        <w:t>динамике</w:t>
+      </w:r>
+      <w:r>
+        <w:rPr>
+          <w:lang w:val="ru-RU"/>
+        </w:rPr>
+        <w:t xml:space="preserve">. УЗИ контроль 1-2 </w:t>
+      </w:r>
+      <w:proofErr w:type="gramStart"/>
+      <w:r>
+        <w:rPr>
+          <w:lang w:val="ru-RU"/>
+        </w:rPr>
+        <w:t>р</w:t>
+      </w:r>
+      <w:proofErr w:type="gramEnd"/>
+      <w:r>
+        <w:rPr>
+          <w:lang w:val="ru-RU"/>
+        </w:rPr>
+        <w:t xml:space="preserve">/год. </w:t>
+      </w:r>
+      <w:r>
+        <w:rPr>
+          <w:lang w:val="ru-RU"/>
+        </w:rPr>
+        <w:t xml:space="preserve">Адекватная </w:t>
+      </w:r>
       <w:proofErr w:type="spellStart"/>
       <w:r>
         <w:rPr>
           <w:lang w:val="ru-RU"/>
         </w:rPr>
-        <w:t>индапрес</w:t>
+        <w:t>противогипертензивная</w:t>
       </w:r>
       <w:proofErr w:type="spellEnd"/>
       <w:r>
         <w:rPr>
           <w:lang w:val="ru-RU"/>
         </w:rPr>
-        <w:t xml:space="preserve"> (</w:t>
-      </w:r>
-      <w:proofErr w:type="spellStart"/>
-      <w:r>
-        <w:rPr>
-          <w:lang w:val="ru-RU"/>
-        </w:rPr>
-        <w:t>индап</w:t>
-      </w:r>
-      <w:proofErr w:type="spellEnd"/>
-      <w:r>
-        <w:rPr>
-          <w:lang w:val="ru-RU"/>
-        </w:rPr>
-        <w:t xml:space="preserve">) 2,5 мг утром, </w:t>
-      </w:r>
-      <w:r>
-        <w:rPr>
-          <w:lang w:val="ru-RU"/>
-        </w:rPr>
-        <w:t xml:space="preserve"> </w:t>
-      </w:r>
-      <w:proofErr w:type="spellStart"/>
-      <w:r>
-        <w:rPr>
-          <w:lang w:val="ru-RU"/>
-        </w:rPr>
-        <w:t>кардиомагнил</w:t>
-      </w:r>
-      <w:proofErr w:type="spellEnd"/>
-      <w:r>
-        <w:rPr>
-          <w:lang w:val="ru-RU"/>
-        </w:rPr>
-        <w:t xml:space="preserve">  1 т. вечер. Контр. АД. </w:t>
-      </w:r>
+        <w:t xml:space="preserve"> терапия</w:t>
+      </w:r>
+      <w:proofErr w:type="gramStart"/>
+      <w:r>
+        <w:rPr>
+          <w:lang w:val="ru-RU"/>
+        </w:rPr>
+        <w:t xml:space="preserve"> .</w:t>
+      </w:r>
+      <w:proofErr w:type="gramEnd"/>
     </w:p>
     <w:p>
       <w:pPr>
@@ -7920,552 +6408,6 @@
     </w:p>
     <w:p>
       <w:pPr>
-        <w:numPr>
-          <w:ilvl w:val="0"/>
-          <w:numId w:val="2"/>
-        </w:numPr>
-        <w:jc w:val="both"/>
-        <w:rPr>
-          <w:lang w:val="ru-RU"/>
-        </w:rPr>
-      </w:pPr>
-      <w:r>
-        <w:rPr>
-          <w:lang w:val="ru-RU"/>
-        </w:rPr>
-        <w:t>Рек. невропатолога: преп. а-</w:t>
-      </w:r>
-      <w:proofErr w:type="spellStart"/>
-      <w:r>
-        <w:rPr>
-          <w:lang w:val="ru-RU"/>
-        </w:rPr>
-        <w:t>липоевой</w:t>
-      </w:r>
-      <w:proofErr w:type="spellEnd"/>
-      <w:r>
-        <w:rPr>
-          <w:lang w:val="ru-RU"/>
-        </w:rPr>
-        <w:t xml:space="preserve"> к-ты 600 мг в/в кап.</w:t>
-      </w:r>
-      <w:r>
-        <w:rPr>
-          <w:lang w:val="ru-RU"/>
-        </w:rPr>
-        <w:t xml:space="preserve">, </w:t>
-      </w:r>
-      <w:r>
-        <w:rPr>
-          <w:lang w:val="ru-RU"/>
-        </w:rPr>
-        <w:t xml:space="preserve">витамины </w:t>
-      </w:r>
-      <w:proofErr w:type="spellStart"/>
-      <w:r>
-        <w:rPr>
-          <w:lang w:val="ru-RU"/>
-        </w:rPr>
-        <w:t>гр</w:t>
-      </w:r>
-      <w:proofErr w:type="spellEnd"/>
-      <w:r>
-        <w:rPr>
-          <w:lang w:val="ru-RU"/>
-        </w:rPr>
-        <w:t xml:space="preserve"> В, </w:t>
-      </w:r>
-      <w:proofErr w:type="spellStart"/>
-      <w:r>
-        <w:rPr>
-          <w:lang w:val="ru-RU"/>
-        </w:rPr>
-        <w:t>актовегин</w:t>
-      </w:r>
-      <w:proofErr w:type="spellEnd"/>
-      <w:r>
-        <w:rPr>
-          <w:lang w:val="ru-RU"/>
-        </w:rPr>
-        <w:t xml:space="preserve"> 10,0 в/в № 10, </w:t>
-      </w:r>
-      <w:proofErr w:type="spellStart"/>
-      <w:r>
-        <w:rPr>
-          <w:lang w:val="ru-RU"/>
-        </w:rPr>
-        <w:t>бенфогамма</w:t>
-      </w:r>
-      <w:proofErr w:type="spellEnd"/>
-      <w:r>
-        <w:rPr>
-          <w:lang w:val="ru-RU"/>
-        </w:rPr>
-        <w:t xml:space="preserve"> 300 мг 1т/</w:t>
-      </w:r>
-      <w:proofErr w:type="spellStart"/>
-      <w:r>
-        <w:rPr>
-          <w:lang w:val="ru-RU"/>
-        </w:rPr>
-        <w:t>сут</w:t>
-      </w:r>
-      <w:proofErr w:type="spellEnd"/>
-      <w:r>
-        <w:rPr>
-          <w:lang w:val="ru-RU"/>
-        </w:rPr>
-        <w:t xml:space="preserve"> до 2 мес.,  вита-</w:t>
-      </w:r>
-      <w:proofErr w:type="spellStart"/>
-      <w:r>
-        <w:rPr>
-          <w:lang w:val="ru-RU"/>
-        </w:rPr>
-        <w:t>мелатононин</w:t>
-      </w:r>
-      <w:proofErr w:type="spellEnd"/>
-      <w:r>
-        <w:rPr>
-          <w:lang w:val="ru-RU"/>
-        </w:rPr>
-        <w:t xml:space="preserve"> 1-2 т </w:t>
-      </w:r>
-      <w:proofErr w:type="spellStart"/>
-      <w:r>
-        <w:rPr>
-          <w:lang w:val="ru-RU"/>
-        </w:rPr>
-        <w:t>веч</w:t>
-      </w:r>
-      <w:proofErr w:type="spellEnd"/>
-      <w:r>
-        <w:rPr>
-          <w:lang w:val="ru-RU"/>
-        </w:rPr>
-        <w:t>.,</w:t>
-      </w:r>
-      <w:r>
-        <w:rPr>
-          <w:lang w:val="ru-RU"/>
-        </w:rPr>
-        <w:t xml:space="preserve"> </w:t>
-      </w:r>
-      <w:proofErr w:type="spellStart"/>
-      <w:r>
-        <w:rPr>
-          <w:lang w:val="ru-RU"/>
-        </w:rPr>
-        <w:t>вестибо</w:t>
-      </w:r>
-      <w:proofErr w:type="spellEnd"/>
-      <w:r>
-        <w:rPr>
-          <w:lang w:val="ru-RU"/>
-        </w:rPr>
-        <w:t xml:space="preserve"> 24 мг 2р\д, </w:t>
-      </w:r>
-      <w:r>
-        <w:rPr>
-          <w:lang w:val="ru-RU"/>
-        </w:rPr>
-        <w:t xml:space="preserve"> </w:t>
-      </w:r>
-      <w:proofErr w:type="spellStart"/>
-      <w:r>
-        <w:rPr>
-          <w:lang w:val="ru-RU"/>
-        </w:rPr>
-        <w:t>вестинорм</w:t>
-      </w:r>
-      <w:proofErr w:type="spellEnd"/>
-      <w:r>
-        <w:rPr>
-          <w:lang w:val="ru-RU"/>
-        </w:rPr>
-        <w:t xml:space="preserve"> 16 мг 1т 3р\д до 2 </w:t>
-      </w:r>
-      <w:proofErr w:type="spellStart"/>
-      <w:proofErr w:type="gramStart"/>
-      <w:r>
-        <w:rPr>
-          <w:lang w:val="ru-RU"/>
-        </w:rPr>
-        <w:t>мес</w:t>
-      </w:r>
-      <w:proofErr w:type="spellEnd"/>
-      <w:proofErr w:type="gramEnd"/>
-      <w:r>
-        <w:rPr>
-          <w:lang w:val="ru-RU"/>
-        </w:rPr>
-        <w:t xml:space="preserve">,, </w:t>
-      </w:r>
-      <w:proofErr w:type="spellStart"/>
-      <w:r>
-        <w:rPr>
-          <w:lang w:val="ru-RU"/>
-        </w:rPr>
-        <w:t>габагамма</w:t>
-      </w:r>
-      <w:proofErr w:type="spellEnd"/>
-      <w:r>
-        <w:rPr>
-          <w:lang w:val="ru-RU"/>
-        </w:rPr>
-        <w:t xml:space="preserve"> 300 мг </w:t>
-      </w:r>
-      <w:proofErr w:type="spellStart"/>
-      <w:r>
-        <w:rPr>
-          <w:lang w:val="ru-RU"/>
-        </w:rPr>
-        <w:t>веч</w:t>
-      </w:r>
-      <w:proofErr w:type="spellEnd"/>
-      <w:r>
-        <w:rPr>
-          <w:lang w:val="ru-RU"/>
-        </w:rPr>
-        <w:t xml:space="preserve">, </w:t>
-      </w:r>
-      <w:proofErr w:type="spellStart"/>
-      <w:r>
-        <w:rPr>
-          <w:lang w:val="ru-RU"/>
-        </w:rPr>
-        <w:t>габантин</w:t>
-      </w:r>
-      <w:proofErr w:type="spellEnd"/>
-      <w:r>
-        <w:rPr>
-          <w:lang w:val="ru-RU"/>
-        </w:rPr>
-        <w:t xml:space="preserve"> 300мг 2р/</w:t>
-      </w:r>
-      <w:proofErr w:type="spellStart"/>
-      <w:r>
-        <w:rPr>
-          <w:lang w:val="ru-RU"/>
-        </w:rPr>
-        <w:t>сут</w:t>
-      </w:r>
-      <w:proofErr w:type="spellEnd"/>
-      <w:r>
-        <w:rPr>
-          <w:lang w:val="ru-RU"/>
-        </w:rPr>
-        <w:t xml:space="preserve">. 2-3 </w:t>
-      </w:r>
-      <w:proofErr w:type="spellStart"/>
-      <w:r>
-        <w:rPr>
-          <w:lang w:val="ru-RU"/>
-        </w:rPr>
-        <w:t>нед</w:t>
-      </w:r>
-      <w:proofErr w:type="spellEnd"/>
-      <w:r>
-        <w:rPr>
-          <w:lang w:val="ru-RU"/>
-        </w:rPr>
-        <w:t xml:space="preserve">., глицин 2т 3/д., </w:t>
-      </w:r>
-      <w:proofErr w:type="spellStart"/>
-      <w:r>
-        <w:rPr>
-          <w:lang w:val="ru-RU"/>
-        </w:rPr>
-        <w:t>глиятон</w:t>
-      </w:r>
-      <w:proofErr w:type="spellEnd"/>
-      <w:r>
-        <w:rPr>
-          <w:lang w:val="ru-RU"/>
-        </w:rPr>
-        <w:t xml:space="preserve"> 1000  в/м № 10, </w:t>
-      </w:r>
-      <w:proofErr w:type="spellStart"/>
-      <w:r>
-        <w:rPr>
-          <w:lang w:val="ru-RU"/>
-        </w:rPr>
-        <w:t>кортексин</w:t>
-      </w:r>
-      <w:proofErr w:type="spellEnd"/>
-      <w:r>
-        <w:rPr>
-          <w:lang w:val="ru-RU"/>
-        </w:rPr>
-        <w:t xml:space="preserve"> 10,</w:t>
-      </w:r>
-      <w:r>
-        <w:rPr>
-          <w:lang w:val="ru-RU"/>
-        </w:rPr>
-        <w:t>0</w:t>
-      </w:r>
-      <w:r>
-        <w:rPr>
-          <w:lang w:val="ru-RU"/>
-        </w:rPr>
-        <w:t xml:space="preserve"> в/</w:t>
-      </w:r>
-      <w:r>
-        <w:rPr>
-          <w:lang w:val="ru-RU"/>
-        </w:rPr>
-        <w:t>м</w:t>
-      </w:r>
-      <w:r>
-        <w:rPr>
-          <w:lang w:val="ru-RU"/>
-        </w:rPr>
-        <w:t xml:space="preserve"> №10., </w:t>
-      </w:r>
-      <w:proofErr w:type="spellStart"/>
-      <w:r>
-        <w:rPr>
-          <w:lang w:val="ru-RU"/>
-        </w:rPr>
-        <w:t>келтикан</w:t>
-      </w:r>
-      <w:proofErr w:type="spellEnd"/>
-      <w:r>
-        <w:rPr>
-          <w:lang w:val="ru-RU"/>
-        </w:rPr>
-        <w:t xml:space="preserve"> 1т.*3р/д.</w:t>
-      </w:r>
-      <w:r>
-        <w:rPr>
-          <w:lang w:val="ru-RU"/>
-        </w:rPr>
-        <w:t xml:space="preserve"> 1 мес.</w:t>
-      </w:r>
-      <w:r>
-        <w:rPr>
-          <w:lang w:val="ru-RU"/>
-        </w:rPr>
-        <w:t xml:space="preserve">, </w:t>
-      </w:r>
-      <w:proofErr w:type="spellStart"/>
-      <w:r>
-        <w:rPr>
-          <w:lang w:val="ru-RU"/>
-        </w:rPr>
-        <w:t>луцетам</w:t>
-      </w:r>
-      <w:proofErr w:type="spellEnd"/>
-      <w:r>
-        <w:rPr>
-          <w:lang w:val="ru-RU"/>
-        </w:rPr>
-        <w:t xml:space="preserve"> 15,0 в/в </w:t>
-      </w:r>
-      <w:proofErr w:type="spellStart"/>
-      <w:proofErr w:type="gramStart"/>
-      <w:r>
-        <w:rPr>
-          <w:lang w:val="ru-RU"/>
-        </w:rPr>
-        <w:t>стр</w:t>
-      </w:r>
-      <w:proofErr w:type="spellEnd"/>
-      <w:proofErr w:type="gramEnd"/>
-      <w:r>
-        <w:rPr>
-          <w:lang w:val="ru-RU"/>
-        </w:rPr>
-        <w:t xml:space="preserve"> № 10, </w:t>
-      </w:r>
-      <w:proofErr w:type="spellStart"/>
-      <w:r>
-        <w:rPr>
-          <w:lang w:val="ru-RU"/>
-        </w:rPr>
-        <w:t>нуклео</w:t>
-      </w:r>
-      <w:proofErr w:type="spellEnd"/>
-      <w:r>
-        <w:rPr>
-          <w:lang w:val="ru-RU"/>
-        </w:rPr>
-        <w:t xml:space="preserve"> ЦМФ 1т. *2р/д 20 дней, </w:t>
-      </w:r>
-      <w:proofErr w:type="spellStart"/>
-      <w:r>
-        <w:rPr>
-          <w:lang w:val="ru-RU"/>
-        </w:rPr>
-        <w:t>сермион</w:t>
-      </w:r>
-      <w:proofErr w:type="spellEnd"/>
-      <w:r>
-        <w:rPr>
-          <w:lang w:val="ru-RU"/>
-        </w:rPr>
-        <w:t xml:space="preserve"> 30 мг утр. 1 мес., </w:t>
-      </w:r>
-    </w:p>
-    <w:p>
-      <w:pPr>
-        <w:numPr>
-          <w:ilvl w:val="0"/>
-          <w:numId w:val="2"/>
-        </w:numPr>
-        <w:jc w:val="both"/>
-        <w:rPr>
-          <w:lang w:val="ru-RU"/>
-        </w:rPr>
-      </w:pPr>
-      <w:r>
-        <w:rPr>
-          <w:lang w:val="ru-RU"/>
-        </w:rPr>
-        <w:t>УЗИ щит</w:t>
-      </w:r>
-      <w:proofErr w:type="gramStart"/>
-      <w:r>
-        <w:rPr>
-          <w:lang w:val="ru-RU"/>
-        </w:rPr>
-        <w:t>.</w:t>
-      </w:r>
-      <w:proofErr w:type="gramEnd"/>
-      <w:r>
-        <w:rPr>
-          <w:lang w:val="ru-RU"/>
-        </w:rPr>
-        <w:t xml:space="preserve"> </w:t>
-      </w:r>
-      <w:proofErr w:type="gramStart"/>
-      <w:r>
-        <w:rPr>
-          <w:lang w:val="ru-RU"/>
-        </w:rPr>
-        <w:t>ж</w:t>
-      </w:r>
-      <w:proofErr w:type="gramEnd"/>
-      <w:r>
-        <w:rPr>
-          <w:lang w:val="ru-RU"/>
-        </w:rPr>
-        <w:t xml:space="preserve">елезы 1р. в год. </w:t>
-      </w:r>
-      <w:r>
-        <w:rPr>
-          <w:lang w:val="ru-RU"/>
-        </w:rPr>
-        <w:t xml:space="preserve">Контр ТТГ 1р в 6 мес. </w:t>
-      </w:r>
-    </w:p>
-    <w:p>
-      <w:pPr>
-        <w:numPr>
-          <w:ilvl w:val="0"/>
-          <w:numId w:val="2"/>
-        </w:numPr>
-        <w:jc w:val="both"/>
-        <w:rPr>
-          <w:lang w:val="ru-RU"/>
-        </w:rPr>
-      </w:pPr>
-      <w:r>
-        <w:rPr>
-          <w:lang w:val="ru-RU"/>
-        </w:rPr>
-        <w:t>Б/</w:t>
-      </w:r>
-      <w:proofErr w:type="gramStart"/>
-      <w:r>
-        <w:rPr>
-          <w:lang w:val="ru-RU"/>
-        </w:rPr>
-        <w:t>л</w:t>
-      </w:r>
-      <w:proofErr w:type="gramEnd"/>
-      <w:r>
-        <w:rPr>
-          <w:lang w:val="ru-RU"/>
-        </w:rPr>
-        <w:t xml:space="preserve"> серия. </w:t>
-      </w:r>
-      <w:r>
-        <w:rPr>
-          <w:lang w:val="ru-RU"/>
-        </w:rPr>
-        <w:t>АДГ</w:t>
-      </w:r>
-      <w:r>
-        <w:rPr>
-          <w:lang w:val="ru-RU"/>
-        </w:rPr>
-        <w:t xml:space="preserve">  №  </w:t>
-      </w:r>
-      <w:r>
-        <w:rPr>
-          <w:lang w:val="ru-RU"/>
-        </w:rPr>
-        <w:t>671</w:t>
-      </w:r>
-      <w:r>
-        <w:rPr>
-          <w:lang w:val="ru-RU"/>
-        </w:rPr>
-        <w:t>7</w:t>
-      </w:r>
-      <w:r>
-        <w:rPr>
-          <w:lang w:val="ru-RU"/>
-        </w:rPr>
-        <w:t xml:space="preserve">     с  .</w:t>
-      </w:r>
-      <w:r>
-        <w:rPr>
-          <w:lang w:val="ru-RU"/>
-        </w:rPr>
-        <w:t>02.18</w:t>
-      </w:r>
-      <w:r>
-        <w:rPr>
-          <w:lang w:val="ru-RU"/>
-        </w:rPr>
-        <w:t xml:space="preserve"> по  .</w:t>
-      </w:r>
-      <w:r>
-        <w:rPr>
-          <w:lang w:val="ru-RU"/>
-        </w:rPr>
-        <w:t>02.18</w:t>
-      </w:r>
-      <w:r>
-        <w:rPr>
-          <w:lang w:val="ru-RU"/>
-        </w:rPr>
-        <w:t>. к труду     .</w:t>
-      </w:r>
-      <w:r>
-        <w:rPr>
-          <w:lang w:val="ru-RU"/>
-        </w:rPr>
-        <w:t>02</w:t>
-      </w:r>
-      <w:r>
-        <w:rPr>
-          <w:lang w:val="ru-RU"/>
-        </w:rPr>
-        <w:t>.18</w:t>
-      </w:r>
-      <w:r>
-        <w:rPr>
-          <w:lang w:val="ru-RU"/>
-        </w:rPr>
-        <w:t xml:space="preserve"> </w:t>
-      </w:r>
-    </w:p>
-    <w:p>
-      <w:pPr>
         <w:ind w:left="435"/>
         <w:jc w:val="both"/>
         <w:rPr>
@@ -8529,14 +6471,14 @@
             <w:rPr>
               <w:lang w:val="ru-RU"/>
             </w:rPr>
-            <w:t>Фещук</w:t>
+            <w:t>Соловьюк</w:t>
           </w:r>
           <w:proofErr w:type="spellEnd"/>
           <w:r>
             <w:rPr>
               <w:lang w:val="ru-RU"/>
             </w:rPr>
-            <w:t>. И.А.</w:t>
+            <w:t xml:space="preserve"> Е.А.</w:t>
           </w:r>
         </w:sdtContent>
       </w:sdt>
@@ -8639,6 +6581,8 @@
         </w:rPr>
         <w:t>.</w:t>
       </w:r>
+      <w:bookmarkStart w:id="5" w:name="_GoBack"/>
+      <w:bookmarkEnd w:id="5"/>
     </w:p>
     <w:p>
       <w:pPr>
@@ -9963,93 +7907,6 @@
     </w:docPart>
     <w:docPart>
       <w:docPartPr>
-        <w:name w:val="FBFC6A18E07A484F9E976562E903BEB7"/>
-        <w:category>
-          <w:name w:val="Общие"/>
-          <w:gallery w:val="placeholder"/>
-        </w:category>
-        <w:types>
-          <w:type w:val="bbPlcHdr"/>
-        </w:types>
-        <w:behaviors>
-          <w:behavior w:val="content"/>
-        </w:behaviors>
-        <w:guid w:val="{E5D938F3-E00E-4F48-ACDE-E2E2655275DF}"/>
-      </w:docPartPr>
-      <w:docPartBody>
-        <w:p>
-          <w:pPr>
-            <w:pStyle w:val="FBFC6A18E07A484F9E976562E903BEB7"/>
-          </w:pPr>
-          <w:r>
-            <w:rPr>
-              <w:rStyle w:val="a3"/>
-            </w:rPr>
-            <w:t>Выберите элемент.</w:t>
-          </w:r>
-        </w:p>
-      </w:docPartBody>
-    </w:docPart>
-    <w:docPart>
-      <w:docPartPr>
-        <w:name w:val="DB435B1E68954750936FB322747598D2"/>
-        <w:category>
-          <w:name w:val="Общие"/>
-          <w:gallery w:val="placeholder"/>
-        </w:category>
-        <w:types>
-          <w:type w:val="bbPlcHdr"/>
-        </w:types>
-        <w:behaviors>
-          <w:behavior w:val="content"/>
-        </w:behaviors>
-        <w:guid w:val="{7122C427-55FD-49A2-B369-ED6DAFC67A8F}"/>
-      </w:docPartPr>
-      <w:docPartBody>
-        <w:p>
-          <w:pPr>
-            <w:pStyle w:val="DB435B1E68954750936FB322747598D2"/>
-          </w:pPr>
-          <w:r>
-            <w:rPr>
-              <w:rStyle w:val="a3"/>
-            </w:rPr>
-            <w:t>Выберите элемент.</w:t>
-          </w:r>
-        </w:p>
-      </w:docPartBody>
-    </w:docPart>
-    <w:docPart>
-      <w:docPartPr>
-        <w:name w:val="5917FEE754784A0BA4173B51A4E1CE95"/>
-        <w:category>
-          <w:name w:val="Общие"/>
-          <w:gallery w:val="placeholder"/>
-        </w:category>
-        <w:types>
-          <w:type w:val="bbPlcHdr"/>
-        </w:types>
-        <w:behaviors>
-          <w:behavior w:val="content"/>
-        </w:behaviors>
-        <w:guid w:val="{92F74F23-8C0C-424C-A12C-19EB4EDE41E3}"/>
-      </w:docPartPr>
-      <w:docPartBody>
-        <w:p>
-          <w:pPr>
-            <w:pStyle w:val="5917FEE754784A0BA4173B51A4E1CE95"/>
-          </w:pPr>
-          <w:r>
-            <w:rPr>
-              <w:rStyle w:val="a3"/>
-            </w:rPr>
-            <w:t>Выберите элемент.</w:t>
-          </w:r>
-        </w:p>
-      </w:docPartBody>
-    </w:docPart>
-    <w:docPart>
-      <w:docPartPr>
         <w:name w:val="FFCB998A69C547318D033520574A41D0"/>
         <w:category>
           <w:name w:val="Общие"/>
@@ -10096,6 +7953,35 @@
         <w:p>
           <w:pPr>
             <w:pStyle w:val="D0395AFB2040417F8DE001D6657BED06"/>
+          </w:pPr>
+          <w:r>
+            <w:rPr>
+              <w:rStyle w:val="a3"/>
+            </w:rPr>
+            <w:t>Выберите элемент.</w:t>
+          </w:r>
+        </w:p>
+      </w:docPartBody>
+    </w:docPart>
+    <w:docPart>
+      <w:docPartPr>
+        <w:name w:val="33F2C2680DA1472CB6B685166BBFE385"/>
+        <w:category>
+          <w:name w:val="Общие"/>
+          <w:gallery w:val="placeholder"/>
+        </w:category>
+        <w:types>
+          <w:type w:val="bbPlcHdr"/>
+        </w:types>
+        <w:behaviors>
+          <w:behavior w:val="content"/>
+        </w:behaviors>
+        <w:guid w:val="{FBEEA82A-A181-4F1A-80F2-AC7BB3EEEFA0}"/>
+      </w:docPartPr>
+      <w:docPartBody>
+        <w:p>
+          <w:pPr>
+            <w:pStyle w:val="33F2C2680DA1472CB6B685166BBFE385"/>
           </w:pPr>
           <w:r>
             <w:rPr>
@@ -10214,7 +8100,7 @@
     <w:rsid w:val="00D1530A"/>
     <w:rsid w:val="00DA4DD4"/>
     <w:rsid w:val="00DF5775"/>
-    <w:rsid w:val="00E77CFF"/>
+    <w:rsid w:val="00E75052"/>
     <w:rsid w:val="00E96564"/>
   </w:rsids>
   <m:mathPr>
@@ -10430,7 +8316,7 @@
     <w:basedOn w:val="a0"/>
     <w:uiPriority w:val="99"/>
     <w:semiHidden/>
-    <w:rsid w:val="00101666"/>
+    <w:rsid w:val="00D1530A"/>
     <w:rPr>
       <w:color w:val="808080"/>
     </w:rPr>
@@ -10563,6 +8449,13 @@
   <w:style w:type="paragraph" w:customStyle="1" w:styleId="C7D86F169B364DA2AA95CA68B8556801">
     <w:name w:val="C7D86F169B364DA2AA95CA68B8556801"/>
     <w:rsid w:val="00101666"/>
+    <w:rPr>
+      <w:lang w:val="uk-UA" w:eastAsia="uk-UA"/>
+    </w:rPr>
+  </w:style>
+  <w:style w:type="paragraph" w:customStyle="1" w:styleId="33F2C2680DA1472CB6B685166BBFE385">
+    <w:name w:val="33F2C2680DA1472CB6B685166BBFE385"/>
+    <w:rsid w:val="00D1530A"/>
     <w:rPr>
       <w:lang w:val="uk-UA" w:eastAsia="uk-UA"/>
     </w:rPr>
@@ -11054,7 +8947,7 @@
 </file>
 
 <file path=customXml/itemProps1.xml><?xml version="1.0" encoding="utf-8"?>
-<ds:datastoreItem xmlns:ds="http://schemas.openxmlformats.org/officeDocument/2006/customXml" ds:itemID="{3D6FCF47-E5AE-409E-ADE9-AD5C41553060}">
+<ds:datastoreItem xmlns:ds="http://schemas.openxmlformats.org/officeDocument/2006/customXml" ds:itemID="{94234B84-BEAF-40B1-A3B7-A42CF0079F24}">
   <ds:schemaRefs>
     <ds:schemaRef ds:uri="http://schemas.openxmlformats.org/officeDocument/2006/bibliography"/>
   </ds:schemaRefs>
